--- a/docs/zOS ISPF Git Interface Users Guide V2R5.docx
+++ b/docs/zOS ISPF Git Interface Users Guide V2R5.docx
@@ -11,8 +11,6 @@
         </w:docPartObj>
       </w:sdtPr>
       <w:sdtContent>
-        <w:bookmarkStart w:id="0" w:name="_GoBack" w:displacedByCustomXml="prev"/>
-        <w:bookmarkEnd w:id="0" w:displacedByCustomXml="prev"/>
         <w:p/>
         <w:p>
           <w:r>
@@ -3094,21 +3092,7 @@
                 <w:rStyle w:val="Hyperlink"/>
                 <w:noProof/>
               </w:rPr>
-              <w:t>The Ge</w:t>
-            </w:r>
-            <w:r>
-              <w:rPr>
-                <w:rStyle w:val="Hyperlink"/>
-                <w:noProof/>
-              </w:rPr>
-              <w:t>n</w:t>
-            </w:r>
-            <w:r>
-              <w:rPr>
-                <w:rStyle w:val="Hyperlink"/>
-                <w:noProof/>
-              </w:rPr>
-              <w:t>eral Actions menu</w:t>
+              <w:t>The General Actions menu</w:t>
             </w:r>
             <w:r>
               <w:rPr>
@@ -7800,12 +7784,12 @@
         <w:pStyle w:val="Heading1"/>
         <w:pageBreakBefore/>
       </w:pPr>
-      <w:bookmarkStart w:id="1" w:name="_Toc33161789"/>
+      <w:bookmarkStart w:id="0" w:name="_Toc33161789"/>
       <w:r>
         <w:lastRenderedPageBreak/>
         <w:t>Revision History</w:t>
       </w:r>
-      <w:bookmarkEnd w:id="1"/>
+      <w:bookmarkEnd w:id="0"/>
     </w:p>
     <w:tbl>
       <w:tblPr>
@@ -8124,7 +8108,7 @@
           </w:tcPr>
           <w:p>
             <w:r>
-              <w:t>1.0</w:t>
+              <w:t>0.9</w:t>
             </w:r>
           </w:p>
         </w:tc>
@@ -8137,22 +8121,7 @@
               <w:cnfStyle w:val="000000000000" w:firstRow="0" w:lastRow="0" w:firstColumn="0" w:lastColumn="0" w:oddVBand="0" w:evenVBand="0" w:oddHBand="0" w:evenHBand="0" w:firstRowFirstColumn="0" w:firstRowLastColumn="0" w:lastRowFirstColumn="0" w:lastRowLastColumn="0"/>
             </w:pPr>
             <w:r>
-              <w:t>0</w:t>
-            </w:r>
-            <w:r>
-              <w:t>2</w:t>
-            </w:r>
-            <w:r>
-              <w:t>/</w:t>
-            </w:r>
-            <w:r>
-              <w:t>20</w:t>
-            </w:r>
-            <w:r>
-              <w:t>/20</w:t>
-            </w:r>
-            <w:r>
-              <w:t>20</w:t>
+              <w:t>01/27/2020</w:t>
             </w:r>
           </w:p>
         </w:tc>
@@ -8165,10 +8134,67 @@
               <w:cnfStyle w:val="000000000000" w:firstRow="0" w:lastRow="0" w:firstColumn="0" w:lastColumn="0" w:oddVBand="0" w:evenVBand="0" w:oddHBand="0" w:evenHBand="0" w:firstRowFirstColumn="0" w:firstRowLastColumn="0" w:lastRowFirstColumn="0" w:lastRowLastColumn="0"/>
             </w:pPr>
             <w:r>
+              <w:t>Updates for version 2 release 0</w:t>
+            </w:r>
+          </w:p>
+        </w:tc>
+      </w:tr>
+      <w:tr>
+        <w:tc>
+          <w:tcPr>
+            <w:cnfStyle w:val="001000000000" w:firstRow="0" w:lastRow="0" w:firstColumn="1" w:lastColumn="0" w:oddVBand="0" w:evenVBand="0" w:oddHBand="0" w:evenHBand="0" w:firstRowFirstColumn="0" w:firstRowLastColumn="0" w:lastRowFirstColumn="0" w:lastRowLastColumn="0"/>
+            <w:tcW w:w="1345" w:type="dxa"/>
+          </w:tcPr>
+          <w:p>
+            <w:r>
+              <w:t>1.0</w:t>
+            </w:r>
+          </w:p>
+        </w:tc>
+        <w:tc>
+          <w:tcPr>
+            <w:tcW w:w="1890" w:type="dxa"/>
+          </w:tcPr>
+          <w:p>
+            <w:pPr>
+              <w:cnfStyle w:val="000000000000" w:firstRow="0" w:lastRow="0" w:firstColumn="0" w:lastColumn="0" w:oddVBand="0" w:evenVBand="0" w:oddHBand="0" w:evenHBand="0" w:firstRowFirstColumn="0" w:firstRowLastColumn="0" w:lastRowFirstColumn="0" w:lastRowLastColumn="0"/>
+            </w:pPr>
+            <w:r>
+              <w:t>0</w:t>
+            </w:r>
+            <w:r>
+              <w:t>2</w:t>
+            </w:r>
+            <w:r>
+              <w:t>/</w:t>
+            </w:r>
+            <w:r>
+              <w:t>2</w:t>
+            </w:r>
+            <w:r>
+              <w:t>1</w:t>
+            </w:r>
+            <w:r>
+              <w:t>/20</w:t>
+            </w:r>
+            <w:r>
+              <w:t>20</w:t>
+            </w:r>
+          </w:p>
+        </w:tc>
+        <w:tc>
+          <w:tcPr>
+            <w:tcW w:w="6115" w:type="dxa"/>
+          </w:tcPr>
+          <w:p>
+            <w:pPr>
+              <w:cnfStyle w:val="000000000000" w:firstRow="0" w:lastRow="0" w:firstColumn="0" w:lastColumn="0" w:oddVBand="0" w:evenVBand="0" w:oddHBand="0" w:evenHBand="0" w:firstRowFirstColumn="0" w:firstRowLastColumn="0" w:lastRowFirstColumn="0" w:lastRowLastColumn="0"/>
+            </w:pPr>
+            <w:r>
               <w:t xml:space="preserve">Major updates for version 2 release </w:t>
             </w:r>
             <w:r>
-              <w:t>1</w:t>
+              <w:t>5</w:t>
             </w:r>
           </w:p>
         </w:tc>
@@ -8180,93 +8206,93 @@
         <w:pStyle w:val="Heading1"/>
         <w:pageBreakBefore/>
       </w:pPr>
-      <w:bookmarkStart w:id="2" w:name="_Toc33161790"/>
+      <w:bookmarkStart w:id="1" w:name="_Toc33161790"/>
       <w:r>
         <w:lastRenderedPageBreak/>
         <w:t>Overview (what you should know but may not)</w:t>
       </w:r>
+      <w:bookmarkEnd w:id="1"/>
+    </w:p>
+    <w:p>
+      <w:r>
+        <w:t>Git is a distributed version control system that has been very popular in the distributed environment and thanks to the great team over at Rocket Software it is now available (has been for a few years) for the z/OS environment. The main drawback to using it has been that there has not been a user</w:t>
+      </w:r>
+      <w:r>
+        <w:t>-</w:t>
+      </w:r>
+      <w:r>
+        <w:t xml:space="preserve">friendly, </w:t>
+      </w:r>
+      <w:r>
+        <w:t>Mainframe</w:t>
+      </w:r>
+      <w:r>
+        <w:t xml:space="preserve"> based, solution until now. </w:t>
+      </w:r>
+      <w:r>
+        <w:t xml:space="preserve">Zigi allows </w:t>
+      </w:r>
+      <w:r>
+        <w:t>t</w:t>
+      </w:r>
+      <w:r>
+        <w:t xml:space="preserve">he </w:t>
+      </w:r>
+      <w:r>
+        <w:t>Mainframe</w:t>
+      </w:r>
+      <w:r>
+        <w:t xml:space="preserve"> developer to participate in the world of git.</w:t>
+      </w:r>
+      <w:r>
+        <w:t xml:space="preserve"> </w:t>
+      </w:r>
+      <w:r>
+        <w:t>There is a wealth of information available on git, just open your favorite browser and do a search, or go directly to github.com where free accounts are available along with many open source projects such as this one.</w:t>
+      </w:r>
+    </w:p>
+    <w:p>
+      <w:r>
+        <w:t xml:space="preserve">Zigi was developed to provide </w:t>
+      </w:r>
+      <w:r>
+        <w:t>t</w:t>
+      </w:r>
+      <w:r>
+        <w:t xml:space="preserve">he </w:t>
+      </w:r>
+      <w:r>
+        <w:t>Mainframe</w:t>
+      </w:r>
+      <w:r>
+        <w:t xml:space="preserve"> developer with a user</w:t>
+      </w:r>
+      <w:r>
+        <w:t>-</w:t>
+      </w:r>
+      <w:r>
+        <w:t xml:space="preserve">friendly interface to git that works the way any other </w:t>
+      </w:r>
+      <w:r>
+        <w:t>Mainframe</w:t>
+      </w:r>
+      <w:r>
+        <w:t xml:space="preserve"> user interface works, maki</w:t>
+      </w:r>
+      <w:r>
+        <w:t>ng it possible for the developer to continue to use the development tools that are familiar, easy to use, and which enhances their productivity. That means that all of the ISPF capabilities are available to the zigi user as well as the ability to integrate their source code management requirements using git.</w:t>
+      </w:r>
+    </w:p>
+    <w:p>
+      <w:pPr>
+        <w:pStyle w:val="Heading2"/>
+      </w:pPr>
+      <w:bookmarkStart w:id="2" w:name="_Toc33161791"/>
+      <w:bookmarkStart w:id="3" w:name="_Hlk24441763"/>
+      <w:r>
+        <w:t>Pre-Requisites (installing git)</w:t>
+      </w:r>
       <w:bookmarkEnd w:id="2"/>
-    </w:p>
-    <w:p>
-      <w:r>
-        <w:t>Git is a distributed version control system that has been very popular in the distributed environment and thanks to the great team over at Rocket Software it is now available (has been for a few years) for the z/OS environment. The main drawback to using it has been that there has not been a user</w:t>
-      </w:r>
-      <w:r>
-        <w:t>-</w:t>
-      </w:r>
-      <w:r>
-        <w:t xml:space="preserve">friendly, </w:t>
-      </w:r>
-      <w:r>
-        <w:t>Mainframe</w:t>
-      </w:r>
-      <w:r>
-        <w:t xml:space="preserve"> based, solution until now. </w:t>
-      </w:r>
-      <w:r>
-        <w:t xml:space="preserve">Zigi allows </w:t>
-      </w:r>
-      <w:r>
-        <w:t>t</w:t>
-      </w:r>
-      <w:r>
-        <w:t xml:space="preserve">he </w:t>
-      </w:r>
-      <w:r>
-        <w:t>Mainframe</w:t>
-      </w:r>
-      <w:r>
-        <w:t xml:space="preserve"> developer to participate in the world of git.</w:t>
-      </w:r>
-      <w:r>
-        <w:t xml:space="preserve"> </w:t>
-      </w:r>
-      <w:r>
-        <w:t>There is a wealth of information available on git, just open your favorite browser and do a search, or go directly to github.com where free accounts are available along with many open source projects such as this one.</w:t>
-      </w:r>
-    </w:p>
-    <w:p>
-      <w:r>
-        <w:t xml:space="preserve">Zigi was developed to provide </w:t>
-      </w:r>
-      <w:r>
-        <w:t>t</w:t>
-      </w:r>
-      <w:r>
-        <w:t xml:space="preserve">he </w:t>
-      </w:r>
-      <w:r>
-        <w:t>Mainframe</w:t>
-      </w:r>
-      <w:r>
-        <w:t xml:space="preserve"> developer with a user</w:t>
-      </w:r>
-      <w:r>
-        <w:t>-</w:t>
-      </w:r>
-      <w:r>
-        <w:t xml:space="preserve">friendly interface to git that works the way any other </w:t>
-      </w:r>
-      <w:r>
-        <w:t>Mainframe</w:t>
-      </w:r>
-      <w:r>
-        <w:t xml:space="preserve"> user interface works, maki</w:t>
-      </w:r>
-      <w:r>
-        <w:t>ng it possible for the developer to continue to use the development tools that are familiar, easy to use, and which enhances their productivity. That means that all of the ISPF capabilities are available to the zigi user as well as the ability to integrate their source code management requirements using git.</w:t>
-      </w:r>
-    </w:p>
-    <w:p>
-      <w:pPr>
-        <w:pStyle w:val="Heading2"/>
-      </w:pPr>
-      <w:bookmarkStart w:id="3" w:name="_Hlk24441763"/>
-      <w:bookmarkStart w:id="4" w:name="_Toc33161791"/>
-      <w:r>
-        <w:t>Pre-Requisites (installing git)</w:t>
-      </w:r>
-      <w:bookmarkEnd w:id="4"/>
     </w:p>
     <w:p>
       <w:r>
@@ -8297,22 +8323,22 @@
       <w:pPr>
         <w:pStyle w:val="Heading1"/>
       </w:pPr>
-      <w:bookmarkStart w:id="5" w:name="_Toc33161792"/>
+      <w:bookmarkStart w:id="4" w:name="_Toc33161792"/>
       <w:r>
         <w:lastRenderedPageBreak/>
         <w:t>Installing zigi</w:t>
       </w:r>
+      <w:bookmarkEnd w:id="4"/>
+    </w:p>
+    <w:p>
+      <w:pPr>
+        <w:pStyle w:val="Heading2"/>
+      </w:pPr>
+      <w:bookmarkStart w:id="5" w:name="_Toc33161793"/>
+      <w:r>
+        <w:t>Using git</w:t>
+      </w:r>
       <w:bookmarkEnd w:id="5"/>
-    </w:p>
-    <w:p>
-      <w:pPr>
-        <w:pStyle w:val="Heading2"/>
-      </w:pPr>
-      <w:bookmarkStart w:id="6" w:name="_Toc33161793"/>
-      <w:r>
-        <w:t>Using git</w:t>
-      </w:r>
-      <w:bookmarkEnd w:id="6"/>
     </w:p>
     <w:p>
       <w:pPr>
@@ -8576,7 +8602,7 @@
       <w:pPr>
         <w:pStyle w:val="Heading2"/>
       </w:pPr>
-      <w:bookmarkStart w:id="7" w:name="_Toc33161794"/>
+      <w:bookmarkStart w:id="6" w:name="_Toc33161794"/>
       <w:r>
         <w:t xml:space="preserve">Using </w:t>
       </w:r>
@@ -8584,7 +8610,7 @@
       <w:r>
         <w:t>CBTTape</w:t>
       </w:r>
-      <w:bookmarkEnd w:id="7"/>
+      <w:bookmarkEnd w:id="6"/>
       <w:proofErr w:type="spellEnd"/>
     </w:p>
     <w:p>
@@ -8708,12 +8734,12 @@
         <w:pStyle w:val="Heading1"/>
         <w:pageBreakBefore/>
       </w:pPr>
-      <w:bookmarkStart w:id="8" w:name="_Toc33161795"/>
+      <w:bookmarkStart w:id="7" w:name="_Toc33161795"/>
       <w:r>
         <w:lastRenderedPageBreak/>
         <w:t>Restrictions and Caveats</w:t>
       </w:r>
-      <w:bookmarkEnd w:id="8"/>
+      <w:bookmarkEnd w:id="7"/>
     </w:p>
     <w:p>
       <w:pPr>
@@ -8783,12 +8809,12 @@
       <w:pPr>
         <w:pStyle w:val="Heading1"/>
       </w:pPr>
-      <w:bookmarkStart w:id="9" w:name="_Toc33161796"/>
+      <w:bookmarkStart w:id="8" w:name="_Toc33161796"/>
       <w:r>
         <w:lastRenderedPageBreak/>
         <w:t>Getting Started</w:t>
       </w:r>
-      <w:bookmarkEnd w:id="9"/>
+      <w:bookmarkEnd w:id="8"/>
     </w:p>
     <w:p>
       <w:r>
@@ -9531,25 +9557,7 @@
         <w:rPr>
           <w:color w:val="FF0000"/>
         </w:rPr>
-        <w:t>v</w:t>
-      </w:r>
-      <w:r>
-        <w:rPr>
-          <w:color w:val="FF0000"/>
-        </w:rPr>
-        <w:t>2</w:t>
-      </w:r>
-      <w:r>
-        <w:rPr>
-          <w:color w:val="FF0000"/>
-        </w:rPr>
-        <w:t>r</w:t>
-      </w:r>
-      <w:r>
-        <w:rPr>
-          <w:color w:val="FF0000"/>
-        </w:rPr>
-        <w:t>1</w:t>
+        <w:t>v2r5</w:t>
       </w:r>
     </w:p>
     <w:p>
@@ -9769,7 +9777,13 @@
         <w:ind w:left="630" w:right="108"/>
       </w:pPr>
       <w:r>
-        <w:t>Set Defaults  ------------------- (zigi v2r1) --------------------------------</w:t>
+        <w:t xml:space="preserve">Set Defaults  ------------------- (zigi </w:t>
+      </w:r>
+      <w:r>
+        <w:t>v2r5</w:t>
+      </w:r>
+      <w:r>
+        <w:t>) --------------------------------</w:t>
       </w:r>
     </w:p>
     <w:p>
@@ -10046,10 +10060,7 @@
         <w:t xml:space="preserve">zigi </w:t>
       </w:r>
       <w:r>
-        <w:t>v2r</w:t>
-      </w:r>
-      <w:r>
-        <w:t>1</w:t>
+        <w:t>v2r5</w:t>
       </w:r>
       <w:r>
         <w:t>) ---------------------------------</w:t>
@@ -10448,12 +10459,12 @@
         <w:pStyle w:val="Heading1"/>
         <w:pageBreakBefore/>
       </w:pPr>
-      <w:bookmarkStart w:id="10" w:name="_Toc33161797"/>
+      <w:bookmarkStart w:id="9" w:name="_Toc33161797"/>
       <w:r>
         <w:lastRenderedPageBreak/>
         <w:t>ISPF Dialog Notes</w:t>
       </w:r>
-      <w:bookmarkEnd w:id="10"/>
+      <w:bookmarkEnd w:id="9"/>
     </w:p>
     <w:p>
       <w:r>
@@ -10603,7 +10614,7 @@
         <w:pStyle w:val="Heading1"/>
         <w:keepLines w:val="0"/>
       </w:pPr>
-      <w:bookmarkStart w:id="11" w:name="_Toc33161798"/>
+      <w:bookmarkStart w:id="10" w:name="_Toc33161798"/>
       <w:r>
         <w:t xml:space="preserve">The zigi </w:t>
       </w:r>
@@ -10613,7 +10624,7 @@
       <w:r>
         <w:t xml:space="preserve"> Panel</w:t>
       </w:r>
-      <w:bookmarkEnd w:id="11"/>
+      <w:bookmarkEnd w:id="10"/>
     </w:p>
     <w:p>
       <w:pPr>
@@ -10658,7 +10669,13 @@
         <w:pStyle w:val="Screen"/>
       </w:pPr>
       <w:r>
-        <w:t xml:space="preserve"> Local Repositories -------------- (zigi v2r1) ---------------- Row 1 to 8 of 8</w:t>
+        <w:t xml:space="preserve"> Local Repositories -------------- (zigi </w:t>
+      </w:r>
+      <w:r>
+        <w:t>v2r5</w:t>
+      </w:r>
+      <w:r>
+        <w:t>) ---------------- Row 1 to 8 of 8</w:t>
       </w:r>
     </w:p>
     <w:p>
@@ -10829,319 +10846,319 @@
         <w:pStyle w:val="Heading2"/>
         <w:pageBreakBefore/>
       </w:pPr>
-      <w:bookmarkStart w:id="12" w:name="_Toc33161799"/>
+      <w:bookmarkStart w:id="11" w:name="_Toc33161799"/>
       <w:r>
         <w:lastRenderedPageBreak/>
         <w:t>Action Bar Menu</w:t>
       </w:r>
+      <w:bookmarkEnd w:id="11"/>
+    </w:p>
+    <w:p>
+      <w:r>
+        <w:t>The action bar menus are there to make it easy to access commands when you forget, or just want to use the mouse for point-and-shoot.</w:t>
+      </w:r>
+    </w:p>
+    <w:p>
+      <w:pPr>
+        <w:pStyle w:val="Heading3"/>
+      </w:pPr>
+      <w:bookmarkStart w:id="12" w:name="_Toc33161800"/>
+      <w:r>
+        <w:t>The Repository Commands menu.</w:t>
+      </w:r>
       <w:bookmarkEnd w:id="12"/>
     </w:p>
     <w:p>
-      <w:r>
-        <w:t>The action bar menus are there to make it easy to access commands when you forget, or just want to use the mouse for point-and-shoot.</w:t>
+      <w:pPr>
+        <w:pStyle w:val="Screen"/>
+        <w:ind w:right="4518"/>
+        <w:rPr>
+          <w:b/>
+          <w:bCs/>
+        </w:rPr>
+      </w:pPr>
+      <w:r>
+        <w:rPr>
+          <w:b/>
+          <w:bCs/>
+        </w:rPr>
+        <w:t xml:space="preserve">  Repository Commands   Help</w:t>
+      </w:r>
+    </w:p>
+    <w:p>
+      <w:pPr>
+        <w:pStyle w:val="Screen"/>
+        <w:ind w:right="4518"/>
+        <w:rPr>
+          <w:b/>
+          <w:bCs/>
+        </w:rPr>
+      </w:pPr>
+      <w:r>
+        <w:rPr>
+          <w:b/>
+          <w:bCs/>
+        </w:rPr>
+        <w:t>+----------------------------------------+</w:t>
+      </w:r>
+    </w:p>
+    <w:p>
+      <w:pPr>
+        <w:pStyle w:val="Screen"/>
+        <w:ind w:right="4518"/>
+        <w:rPr>
+          <w:b/>
+          <w:bCs/>
+        </w:rPr>
+      </w:pPr>
+      <w:r>
+        <w:rPr>
+          <w:b/>
+          <w:bCs/>
+        </w:rPr>
+        <w:t>|    1. Clone Remote repository          |</w:t>
+      </w:r>
+    </w:p>
+    <w:p>
+      <w:pPr>
+        <w:pStyle w:val="Screen"/>
+        <w:ind w:right="4518"/>
+        <w:rPr>
+          <w:b/>
+          <w:bCs/>
+        </w:rPr>
+      </w:pPr>
+      <w:r>
+        <w:rPr>
+          <w:b/>
+          <w:bCs/>
+        </w:rPr>
+        <w:t>|    2. Config View/Update Configuration |</w:t>
+      </w:r>
+    </w:p>
+    <w:p>
+      <w:pPr>
+        <w:pStyle w:val="Screen"/>
+        <w:ind w:right="4518"/>
+        <w:rPr>
+          <w:b/>
+          <w:bCs/>
+        </w:rPr>
+      </w:pPr>
+      <w:r>
+        <w:rPr>
+          <w:b/>
+          <w:bCs/>
+        </w:rPr>
+        <w:t>|    3. Create Local repository          |</w:t>
+      </w:r>
+    </w:p>
+    <w:p>
+      <w:pPr>
+        <w:pStyle w:val="Screen"/>
+        <w:ind w:right="4518"/>
+        <w:rPr>
+          <w:b/>
+          <w:bCs/>
+        </w:rPr>
+      </w:pPr>
+      <w:r>
+        <w:rPr>
+          <w:b/>
+          <w:bCs/>
+        </w:rPr>
+        <w:t>|    4. Find text in table               |</w:t>
+      </w:r>
+    </w:p>
+    <w:p>
+      <w:pPr>
+        <w:pStyle w:val="Screen"/>
+        <w:ind w:right="4518"/>
+        <w:rPr>
+          <w:b/>
+          <w:bCs/>
+        </w:rPr>
+      </w:pPr>
+      <w:r>
+        <w:rPr>
+          <w:b/>
+          <w:bCs/>
+        </w:rPr>
+        <w:t>|    5. GIT Help                         |</w:t>
+      </w:r>
+    </w:p>
+    <w:p>
+      <w:pPr>
+        <w:pStyle w:val="Screen"/>
+        <w:ind w:right="4518"/>
+        <w:rPr>
+          <w:b/>
+          <w:bCs/>
+        </w:rPr>
+      </w:pPr>
+      <w:r>
+        <w:rPr>
+          <w:b/>
+          <w:bCs/>
+        </w:rPr>
+        <w:t>|    6. Select a Repo to work with       |</w:t>
+      </w:r>
+    </w:p>
+    <w:p>
+      <w:pPr>
+        <w:pStyle w:val="Screen"/>
+        <w:ind w:right="4518"/>
+        <w:rPr>
+          <w:b/>
+          <w:bCs/>
+        </w:rPr>
+      </w:pPr>
+      <w:r>
+        <w:rPr>
+          <w:b/>
+          <w:bCs/>
+        </w:rPr>
+        <w:t>|    7. Sort the Table                   |</w:t>
+      </w:r>
+    </w:p>
+    <w:p>
+      <w:pPr>
+        <w:pStyle w:val="Screen"/>
+        <w:ind w:right="4518"/>
+        <w:rPr>
+          <w:b/>
+          <w:bCs/>
+        </w:rPr>
+      </w:pPr>
+      <w:r>
+        <w:rPr>
+          <w:b/>
+          <w:bCs/>
+        </w:rPr>
+        <w:t>|    8. View your SSH public key         |</w:t>
+      </w:r>
+    </w:p>
+    <w:p>
+      <w:pPr>
+        <w:pStyle w:val="Screen"/>
+        <w:ind w:right="4518"/>
+        <w:rPr>
+          <w:b/>
+          <w:bCs/>
+        </w:rPr>
+      </w:pPr>
+      <w:r>
+        <w:rPr>
+          <w:b/>
+          <w:bCs/>
+        </w:rPr>
+        <w:t>|    9. End                              |</w:t>
+      </w:r>
+    </w:p>
+    <w:p>
+      <w:pPr>
+        <w:pStyle w:val="Screen"/>
+        <w:ind w:right="4518"/>
+        <w:rPr>
+          <w:b/>
+          <w:bCs/>
+        </w:rPr>
+      </w:pPr>
+      <w:r>
+        <w:rPr>
+          <w:b/>
+          <w:bCs/>
+        </w:rPr>
+        <w:t>+----------------------------------------+</w:t>
       </w:r>
     </w:p>
     <w:p>
       <w:pPr>
         <w:pStyle w:val="Heading3"/>
       </w:pPr>
-      <w:bookmarkStart w:id="13" w:name="_Toc33161800"/>
-      <w:r>
-        <w:t>The Repository Commands menu.</w:t>
+      <w:bookmarkStart w:id="13" w:name="_Toc33161801"/>
+      <w:r>
+        <w:t>The Help Menu</w:t>
       </w:r>
       <w:bookmarkEnd w:id="13"/>
     </w:p>
     <w:p>
       <w:pPr>
         <w:pStyle w:val="Screen"/>
-        <w:ind w:right="4518"/>
-        <w:rPr>
-          <w:b/>
-          <w:bCs/>
-        </w:rPr>
-      </w:pPr>
-      <w:r>
-        <w:rPr>
-          <w:b/>
-          <w:bCs/>
-        </w:rPr>
-        <w:t xml:space="preserve">  Repository Commands   Help</w:t>
-      </w:r>
-    </w:p>
-    <w:p>
-      <w:pPr>
-        <w:pStyle w:val="Screen"/>
-        <w:ind w:right="4518"/>
-        <w:rPr>
-          <w:b/>
-          <w:bCs/>
-        </w:rPr>
-      </w:pPr>
-      <w:r>
-        <w:rPr>
-          <w:b/>
-          <w:bCs/>
-        </w:rPr>
-        <w:t>+----------------------------------------+</w:t>
-      </w:r>
-    </w:p>
-    <w:p>
-      <w:pPr>
-        <w:pStyle w:val="Screen"/>
-        <w:ind w:right="4518"/>
-        <w:rPr>
-          <w:b/>
-          <w:bCs/>
-        </w:rPr>
-      </w:pPr>
-      <w:r>
-        <w:rPr>
-          <w:b/>
-          <w:bCs/>
-        </w:rPr>
-        <w:t>|    1. Clone Remote repository          |</w:t>
-      </w:r>
-    </w:p>
-    <w:p>
-      <w:pPr>
-        <w:pStyle w:val="Screen"/>
-        <w:ind w:right="4518"/>
-        <w:rPr>
-          <w:b/>
-          <w:bCs/>
-        </w:rPr>
-      </w:pPr>
-      <w:r>
-        <w:rPr>
-          <w:b/>
-          <w:bCs/>
-        </w:rPr>
-        <w:t>|    2. Config View/Update Configuration |</w:t>
-      </w:r>
-    </w:p>
-    <w:p>
-      <w:pPr>
-        <w:pStyle w:val="Screen"/>
-        <w:ind w:right="4518"/>
-        <w:rPr>
-          <w:b/>
-          <w:bCs/>
-        </w:rPr>
-      </w:pPr>
-      <w:r>
-        <w:rPr>
-          <w:b/>
-          <w:bCs/>
-        </w:rPr>
-        <w:t>|    3. Create Local repository          |</w:t>
-      </w:r>
-    </w:p>
-    <w:p>
-      <w:pPr>
-        <w:pStyle w:val="Screen"/>
-        <w:ind w:right="4518"/>
-        <w:rPr>
-          <w:b/>
-          <w:bCs/>
-        </w:rPr>
-      </w:pPr>
-      <w:r>
-        <w:rPr>
-          <w:b/>
-          <w:bCs/>
-        </w:rPr>
-        <w:t>|    4. Find text in table               |</w:t>
-      </w:r>
-    </w:p>
-    <w:p>
-      <w:pPr>
-        <w:pStyle w:val="Screen"/>
-        <w:ind w:right="4518"/>
-        <w:rPr>
-          <w:b/>
-          <w:bCs/>
-        </w:rPr>
-      </w:pPr>
-      <w:r>
-        <w:rPr>
-          <w:b/>
-          <w:bCs/>
-        </w:rPr>
-        <w:t>|    5. GIT Help                         |</w:t>
-      </w:r>
-    </w:p>
-    <w:p>
-      <w:pPr>
-        <w:pStyle w:val="Screen"/>
-        <w:ind w:right="4518"/>
-        <w:rPr>
-          <w:b/>
-          <w:bCs/>
-        </w:rPr>
-      </w:pPr>
-      <w:r>
-        <w:rPr>
-          <w:b/>
-          <w:bCs/>
-        </w:rPr>
-        <w:t>|    6. Select a Repo to work with       |</w:t>
-      </w:r>
-    </w:p>
-    <w:p>
-      <w:pPr>
-        <w:pStyle w:val="Screen"/>
-        <w:ind w:right="4518"/>
-        <w:rPr>
-          <w:b/>
-          <w:bCs/>
-        </w:rPr>
-      </w:pPr>
-      <w:r>
-        <w:rPr>
-          <w:b/>
-          <w:bCs/>
-        </w:rPr>
-        <w:t>|    7. Sort the Table                   |</w:t>
-      </w:r>
-    </w:p>
-    <w:p>
-      <w:pPr>
-        <w:pStyle w:val="Screen"/>
-        <w:ind w:right="4518"/>
-        <w:rPr>
-          <w:b/>
-          <w:bCs/>
-        </w:rPr>
-      </w:pPr>
-      <w:r>
-        <w:rPr>
-          <w:b/>
-          <w:bCs/>
-        </w:rPr>
-        <w:t>|    8. View your SSH public key         |</w:t>
-      </w:r>
-    </w:p>
-    <w:p>
-      <w:pPr>
-        <w:pStyle w:val="Screen"/>
-        <w:ind w:right="4518"/>
-        <w:rPr>
-          <w:b/>
-          <w:bCs/>
-        </w:rPr>
-      </w:pPr>
-      <w:r>
-        <w:rPr>
-          <w:b/>
-          <w:bCs/>
-        </w:rPr>
-        <w:t>|    9. End                              |</w:t>
-      </w:r>
-    </w:p>
-    <w:p>
-      <w:pPr>
-        <w:pStyle w:val="Screen"/>
-        <w:ind w:right="4518"/>
-        <w:rPr>
-          <w:b/>
-          <w:bCs/>
-        </w:rPr>
-      </w:pPr>
-      <w:r>
-        <w:rPr>
-          <w:b/>
-          <w:bCs/>
-        </w:rPr>
-        <w:t>+----------------------------------------+</w:t>
-      </w:r>
-    </w:p>
-    <w:p>
-      <w:pPr>
-        <w:pStyle w:val="Heading3"/>
-      </w:pPr>
-      <w:bookmarkStart w:id="14" w:name="_Toc33161801"/>
-      <w:r>
-        <w:t>The Help Menu</w:t>
+        <w:ind w:right="7488"/>
+        <w:rPr>
+          <w:b/>
+          <w:bCs/>
+        </w:rPr>
+      </w:pPr>
+      <w:r>
+        <w:rPr>
+          <w:b/>
+          <w:bCs/>
+        </w:rPr>
+        <w:t xml:space="preserve">  Help</w:t>
+      </w:r>
+    </w:p>
+    <w:p>
+      <w:pPr>
+        <w:pStyle w:val="Screen"/>
+        <w:ind w:right="7488"/>
+        <w:rPr>
+          <w:b/>
+          <w:bCs/>
+        </w:rPr>
+      </w:pPr>
+      <w:r>
+        <w:rPr>
+          <w:b/>
+          <w:bCs/>
+        </w:rPr>
+        <w:t>+------------+</w:t>
+      </w:r>
+    </w:p>
+    <w:p>
+      <w:pPr>
+        <w:pStyle w:val="Screen"/>
+        <w:ind w:right="7488"/>
+        <w:rPr>
+          <w:b/>
+          <w:bCs/>
+        </w:rPr>
+      </w:pPr>
+      <w:r>
+        <w:rPr>
+          <w:b/>
+          <w:bCs/>
+        </w:rPr>
+        <w:t>|    1. Help |</w:t>
+      </w:r>
+    </w:p>
+    <w:p>
+      <w:pPr>
+        <w:pStyle w:val="Screen"/>
+        <w:ind w:right="7488"/>
+        <w:rPr>
+          <w:b/>
+          <w:bCs/>
+        </w:rPr>
+      </w:pPr>
+      <w:r>
+        <w:rPr>
+          <w:b/>
+          <w:bCs/>
+        </w:rPr>
+        <w:t>+------------+</w:t>
+      </w:r>
+    </w:p>
+    <w:p>
+      <w:pPr>
+        <w:pStyle w:val="Heading2"/>
+      </w:pPr>
+      <w:bookmarkStart w:id="14" w:name="_Toc33161802"/>
+      <w:r>
+        <w:t>Clone</w:t>
       </w:r>
       <w:bookmarkEnd w:id="14"/>
-    </w:p>
-    <w:p>
-      <w:pPr>
-        <w:pStyle w:val="Screen"/>
-        <w:ind w:right="7488"/>
-        <w:rPr>
-          <w:b/>
-          <w:bCs/>
-        </w:rPr>
-      </w:pPr>
-      <w:r>
-        <w:rPr>
-          <w:b/>
-          <w:bCs/>
-        </w:rPr>
-        <w:t xml:space="preserve">  Help</w:t>
-      </w:r>
-    </w:p>
-    <w:p>
-      <w:pPr>
-        <w:pStyle w:val="Screen"/>
-        <w:ind w:right="7488"/>
-        <w:rPr>
-          <w:b/>
-          <w:bCs/>
-        </w:rPr>
-      </w:pPr>
-      <w:r>
-        <w:rPr>
-          <w:b/>
-          <w:bCs/>
-        </w:rPr>
-        <w:t>+------------+</w:t>
-      </w:r>
-    </w:p>
-    <w:p>
-      <w:pPr>
-        <w:pStyle w:val="Screen"/>
-        <w:ind w:right="7488"/>
-        <w:rPr>
-          <w:b/>
-          <w:bCs/>
-        </w:rPr>
-      </w:pPr>
-      <w:r>
-        <w:rPr>
-          <w:b/>
-          <w:bCs/>
-        </w:rPr>
-        <w:t>|    1. Help |</w:t>
-      </w:r>
-    </w:p>
-    <w:p>
-      <w:pPr>
-        <w:pStyle w:val="Screen"/>
-        <w:ind w:right="7488"/>
-        <w:rPr>
-          <w:b/>
-          <w:bCs/>
-        </w:rPr>
-      </w:pPr>
-      <w:r>
-        <w:rPr>
-          <w:b/>
-          <w:bCs/>
-        </w:rPr>
-        <w:t>+------------+</w:t>
-      </w:r>
-    </w:p>
-    <w:p>
-      <w:pPr>
-        <w:pStyle w:val="Heading2"/>
-      </w:pPr>
-      <w:bookmarkStart w:id="15" w:name="_Toc33161802"/>
-      <w:r>
-        <w:t>Clone</w:t>
-      </w:r>
-      <w:bookmarkEnd w:id="15"/>
     </w:p>
     <w:p>
       <w:pPr>
@@ -11167,7 +11184,7 @@
         <w:t xml:space="preserve">zigi </w:t>
       </w:r>
       <w:r>
-        <w:t>V2R1</w:t>
+        <w:t>V2R5</w:t>
       </w:r>
       <w:r>
         <w:t>) -------------------------------</w:t>
@@ -11533,7 +11550,13 @@
         <w:keepNext/>
       </w:pPr>
       <w:r>
-        <w:t>Current Repository -------------- (zigi v2r1) ---------------- Row 1 to 8 of 8</w:t>
+        <w:t xml:space="preserve">Current Repository -------------- (zigi </w:t>
+      </w:r>
+      <w:r>
+        <w:t>v2r5</w:t>
+      </w:r>
+      <w:r>
+        <w:t>) ---------------- Row 1 to 8 of 8</w:t>
       </w:r>
     </w:p>
     <w:p>
@@ -11622,7 +11645,13 @@
       </w:r>
       <w:proofErr w:type="gramEnd"/>
       <w:r>
-        <w:t xml:space="preserve"> with 'origin/v2r1'.</w:t>
+        <w:t xml:space="preserve"> with 'origin/</w:t>
+      </w:r>
+      <w:r>
+        <w:t>v2r5</w:t>
+      </w:r>
+      <w:r>
+        <w:t>'.</w:t>
       </w:r>
     </w:p>
     <w:p>
@@ -11775,7 +11804,13 @@
         <w:pStyle w:val="Screen"/>
       </w:pPr>
       <w:r>
-        <w:t xml:space="preserve"> Local Repositories -------------- (zigi v2r1) ---------------- Row 1 to 8 of 8</w:t>
+        <w:t xml:space="preserve"> Local Repositories -------------- (zigi </w:t>
+      </w:r>
+      <w:r>
+        <w:t>v2r5</w:t>
+      </w:r>
+      <w:r>
+        <w:t>) ---------------- Row 1 to 8 of 8</w:t>
       </w:r>
     </w:p>
     <w:p>
@@ -11911,15 +11946,15 @@
       <w:pPr>
         <w:pStyle w:val="Heading2"/>
       </w:pPr>
-      <w:bookmarkStart w:id="16" w:name="_Create"/>
-      <w:bookmarkStart w:id="17" w:name="_Config"/>
-      <w:bookmarkStart w:id="18" w:name="_Toc33161803"/>
+      <w:bookmarkStart w:id="15" w:name="_Create"/>
+      <w:bookmarkStart w:id="16" w:name="_Config"/>
+      <w:bookmarkStart w:id="17" w:name="_Toc33161803"/>
+      <w:bookmarkEnd w:id="15"/>
       <w:bookmarkEnd w:id="16"/>
+      <w:r>
+        <w:t>Config</w:t>
+      </w:r>
       <w:bookmarkEnd w:id="17"/>
-      <w:r>
-        <w:t>Config</w:t>
-      </w:r>
-      <w:bookmarkEnd w:id="18"/>
     </w:p>
     <w:p>
       <w:pPr>
@@ -11939,7 +11974,13 @@
         <w:ind w:left="630" w:right="108"/>
       </w:pPr>
       <w:r>
-        <w:t>Set Defaults  ------------------- (zigi v2r1) --------------------------------</w:t>
+        <w:t xml:space="preserve">Set Defaults  ------------------- (zigi </w:t>
+      </w:r>
+      <w:r>
+        <w:t>v2r5</w:t>
+      </w:r>
+      <w:r>
+        <w:t>) --------------------------------</w:t>
       </w:r>
     </w:p>
     <w:p>
@@ -12174,11 +12215,11 @@
       <w:pPr>
         <w:pStyle w:val="Heading2"/>
       </w:pPr>
-      <w:bookmarkStart w:id="19" w:name="_Toc33161804"/>
+      <w:bookmarkStart w:id="18" w:name="_Toc33161804"/>
       <w:r>
         <w:t>Create</w:t>
       </w:r>
-      <w:bookmarkEnd w:id="19"/>
+      <w:bookmarkEnd w:id="18"/>
     </w:p>
     <w:p>
       <w:pPr>
@@ -12202,7 +12243,7 @@
         <w:t xml:space="preserve">zigi </w:t>
       </w:r>
       <w:r>
-        <w:t>V2R1</w:t>
+        <w:t>V2R5</w:t>
       </w:r>
       <w:r>
         <w:t>) -------------------------------</w:t>
@@ -12446,7 +12487,13 @@
         <w:pStyle w:val="Screen"/>
       </w:pPr>
       <w:r>
-        <w:t>Current Repository -------------- (zigi v2r1) ---------------------------------</w:t>
+        <w:t xml:space="preserve">Current Repository -------------- (zigi </w:t>
+      </w:r>
+      <w:r>
+        <w:t>v2r5</w:t>
+      </w:r>
+      <w:r>
+        <w:t>) ---------------------------------</w:t>
       </w:r>
     </w:p>
     <w:p>
@@ -12585,14 +12632,14 @@
         <w:pStyle w:val="Heading2"/>
         <w:pageBreakBefore/>
       </w:pPr>
-      <w:bookmarkStart w:id="20" w:name="_GITHELP"/>
-      <w:bookmarkStart w:id="21" w:name="_Toc33161805"/>
-      <w:bookmarkEnd w:id="20"/>
+      <w:bookmarkStart w:id="19" w:name="_GITHELP"/>
+      <w:bookmarkStart w:id="20" w:name="_Toc33161805"/>
+      <w:bookmarkEnd w:id="19"/>
       <w:r>
         <w:lastRenderedPageBreak/>
         <w:t>GITHELP</w:t>
       </w:r>
-      <w:bookmarkEnd w:id="21"/>
+      <w:bookmarkEnd w:id="20"/>
     </w:p>
     <w:p>
       <w:pPr>
@@ -13065,12 +13112,12 @@
       <w:pPr>
         <w:pStyle w:val="Heading2"/>
       </w:pPr>
-      <w:bookmarkStart w:id="22" w:name="_Toc33161806"/>
+      <w:bookmarkStart w:id="21" w:name="_Toc33161806"/>
       <w:r>
         <w:lastRenderedPageBreak/>
         <w:t>Options Menu Assist</w:t>
       </w:r>
-      <w:bookmarkEnd w:id="22"/>
+      <w:bookmarkEnd w:id="21"/>
     </w:p>
     <w:p>
       <w:pPr>
@@ -13322,42 +13369,42 @@
       <w:pPr>
         <w:pStyle w:val="Heading2"/>
       </w:pPr>
-      <w:bookmarkStart w:id="23" w:name="_Toc33161807"/>
+      <w:bookmarkStart w:id="22" w:name="_Toc33161807"/>
       <w:r>
         <w:t>Select command</w:t>
       </w:r>
+      <w:bookmarkEnd w:id="22"/>
+    </w:p>
+    <w:p>
+      <w:pPr>
+        <w:keepNext/>
+      </w:pPr>
+      <w:r>
+        <w:t>For those who don’t want to tab to a row, or move the cursor to a row, and use point-and-shoot or enter S to select a repository there is a command option to directly select a repository to be opened.</w:t>
+      </w:r>
+    </w:p>
+    <w:p>
+      <w:pPr>
+        <w:keepNext/>
+      </w:pPr>
+      <w:r>
+        <w:t>Syntax: Select repository-name</w:t>
+      </w:r>
+    </w:p>
+    <w:p>
+      <w:r>
+        <w:t>Select may be abbreviated as S and must be followed by the repository name. For the Select command the search is case insensitive.</w:t>
+      </w:r>
+    </w:p>
+    <w:p>
+      <w:pPr>
+        <w:pStyle w:val="Heading2"/>
+      </w:pPr>
+      <w:bookmarkStart w:id="23" w:name="_Toc33161808"/>
+      <w:r>
+        <w:t>Sort</w:t>
+      </w:r>
       <w:bookmarkEnd w:id="23"/>
-    </w:p>
-    <w:p>
-      <w:pPr>
-        <w:keepNext/>
-      </w:pPr>
-      <w:r>
-        <w:t>For those who don’t want to tab to a row, or move the cursor to a row, and use point-and-shoot or enter S to select a repository there is a command option to directly select a repository to be opened.</w:t>
-      </w:r>
-    </w:p>
-    <w:p>
-      <w:pPr>
-        <w:keepNext/>
-      </w:pPr>
-      <w:r>
-        <w:t>Syntax: Select repository-name</w:t>
-      </w:r>
-    </w:p>
-    <w:p>
-      <w:r>
-        <w:t>Select may be abbreviated as S and must be followed by the repository name. For the Select command the search is case insensitive.</w:t>
-      </w:r>
-    </w:p>
-    <w:p>
-      <w:pPr>
-        <w:pStyle w:val="Heading2"/>
-      </w:pPr>
-      <w:bookmarkStart w:id="24" w:name="_Toc33161808"/>
-      <w:r>
-        <w:t>Sort</w:t>
-      </w:r>
-      <w:bookmarkEnd w:id="24"/>
     </w:p>
     <w:p>
       <w:pPr>
@@ -13507,12 +13554,12 @@
       <w:pPr>
         <w:pStyle w:val="Heading2"/>
       </w:pPr>
-      <w:bookmarkStart w:id="25" w:name="_Toc33161809"/>
+      <w:bookmarkStart w:id="24" w:name="_Toc33161809"/>
       <w:r>
         <w:lastRenderedPageBreak/>
         <w:t>SSH</w:t>
       </w:r>
-      <w:bookmarkEnd w:id="25"/>
+      <w:bookmarkEnd w:id="24"/>
     </w:p>
     <w:p>
       <w:pPr>
@@ -13556,7 +13603,7 @@
         <w:t xml:space="preserve">zigi </w:t>
       </w:r>
       <w:r>
-        <w:t>V2R1</w:t>
+        <w:t>V2R5</w:t>
       </w:r>
       <w:r>
         <w:t>) ---------------------------------</w:t>
@@ -13740,22 +13787,22 @@
         <w:pStyle w:val="Heading2"/>
         <w:pageBreakBefore/>
       </w:pPr>
-      <w:bookmarkStart w:id="26" w:name="_Toc33161810"/>
+      <w:bookmarkStart w:id="25" w:name="_Toc33161810"/>
       <w:r>
         <w:lastRenderedPageBreak/>
         <w:t>Row Selections</w:t>
       </w:r>
+      <w:bookmarkEnd w:id="25"/>
+    </w:p>
+    <w:p>
+      <w:pPr>
+        <w:pStyle w:val="Heading3"/>
+      </w:pPr>
+      <w:bookmarkStart w:id="26" w:name="_Toc33161811"/>
+      <w:r>
+        <w:t>Select option</w:t>
+      </w:r>
       <w:bookmarkEnd w:id="26"/>
-    </w:p>
-    <w:p>
-      <w:pPr>
-        <w:pStyle w:val="Heading3"/>
-      </w:pPr>
-      <w:bookmarkStart w:id="27" w:name="_Toc33161811"/>
-      <w:r>
-        <w:t>Select option</w:t>
-      </w:r>
-      <w:bookmarkEnd w:id="27"/>
     </w:p>
     <w:p>
       <w:r>
@@ -13783,11 +13830,11 @@
       <w:pPr>
         <w:pStyle w:val="Heading3"/>
       </w:pPr>
-      <w:bookmarkStart w:id="28" w:name="_Toc33161812"/>
+      <w:bookmarkStart w:id="27" w:name="_Toc33161812"/>
       <w:r>
         <w:t>View option</w:t>
       </w:r>
-      <w:bookmarkEnd w:id="28"/>
+      <w:bookmarkEnd w:id="27"/>
     </w:p>
     <w:p>
       <w:r>
@@ -13817,26 +13864,26 @@
       <w:pPr>
         <w:pStyle w:val="Heading3"/>
       </w:pPr>
-      <w:bookmarkStart w:id="29" w:name="_Toc33161813"/>
+      <w:bookmarkStart w:id="28" w:name="_Toc33161813"/>
       <w:r>
         <w:t>Delete option</w:t>
       </w:r>
+      <w:bookmarkEnd w:id="28"/>
+    </w:p>
+    <w:p>
+      <w:r>
+        <w:t>The Delete option will delete the local repository from the OMVS filesystem while leaving the z/OS datasets untouched.</w:t>
+      </w:r>
+    </w:p>
+    <w:p>
+      <w:pPr>
+        <w:pStyle w:val="Heading3"/>
+      </w:pPr>
+      <w:bookmarkStart w:id="29" w:name="_Toc33161814"/>
+      <w:r>
+        <w:t>/ Row Selection Prompt</w:t>
+      </w:r>
       <w:bookmarkEnd w:id="29"/>
-    </w:p>
-    <w:p>
-      <w:r>
-        <w:t>The Delete option will delete the local repository from the OMVS filesystem while leaving the z/OS datasets untouched.</w:t>
-      </w:r>
-    </w:p>
-    <w:p>
-      <w:pPr>
-        <w:pStyle w:val="Heading3"/>
-      </w:pPr>
-      <w:bookmarkStart w:id="30" w:name="_Toc33161814"/>
-      <w:r>
-        <w:t>/ Row Selection Prompt</w:t>
-      </w:r>
-      <w:bookmarkEnd w:id="30"/>
     </w:p>
     <w:p>
       <w:r>
@@ -13929,9 +13976,9 @@
         <w:pStyle w:val="Heading1"/>
         <w:pageBreakBefore/>
       </w:pPr>
-      <w:bookmarkStart w:id="31" w:name="_The_zigi_Repository"/>
-      <w:bookmarkStart w:id="32" w:name="_Toc33161815"/>
-      <w:bookmarkEnd w:id="31"/>
+      <w:bookmarkStart w:id="30" w:name="_The_zigi_Repository"/>
+      <w:bookmarkStart w:id="31" w:name="_Toc33161815"/>
+      <w:bookmarkEnd w:id="30"/>
       <w:r>
         <w:lastRenderedPageBreak/>
         <w:t xml:space="preserve">The zigi </w:t>
@@ -13942,7 +13989,7 @@
       <w:r>
         <w:t>Repository Panel</w:t>
       </w:r>
-      <w:bookmarkEnd w:id="32"/>
+      <w:bookmarkEnd w:id="31"/>
     </w:p>
     <w:p>
       <w:pPr>
@@ -13980,7 +14027,13 @@
         <w:pStyle w:val="Screen"/>
       </w:pPr>
       <w:r>
-        <w:t>Current Repository -------------- (zigi v2r1) ---------------- Row 1 to 5 of 5</w:t>
+        <w:t xml:space="preserve">Current Repository -------------- (zigi </w:t>
+      </w:r>
+      <w:r>
+        <w:t>v2r5</w:t>
+      </w:r>
+      <w:r>
+        <w:t>) ---------------- Row 1 to 5 of 5</w:t>
       </w:r>
     </w:p>
     <w:p>
@@ -14147,630 +14200,630 @@
       <w:pPr>
         <w:pStyle w:val="Heading2"/>
       </w:pPr>
-      <w:bookmarkStart w:id="33" w:name="_Toc33161816"/>
+      <w:bookmarkStart w:id="32" w:name="_Toc33161816"/>
       <w:r>
         <w:t>Action Bar menus</w:t>
       </w:r>
+      <w:bookmarkEnd w:id="32"/>
+    </w:p>
+    <w:p>
+      <w:pPr>
+        <w:pStyle w:val="Heading3"/>
+      </w:pPr>
+      <w:bookmarkStart w:id="33" w:name="_Toc33161817"/>
+      <w:r>
+        <w:t>The General Actions menu</w:t>
+      </w:r>
       <w:bookmarkEnd w:id="33"/>
     </w:p>
     <w:p>
       <w:pPr>
+        <w:pStyle w:val="Screen"/>
+        <w:ind w:right="5058"/>
+        <w:rPr>
+          <w:b/>
+          <w:bCs/>
+        </w:rPr>
+      </w:pPr>
+      <w:r>
+        <w:rPr>
+          <w:b/>
+          <w:bCs/>
+        </w:rPr>
+        <w:t xml:space="preserve">  General Actions   </w:t>
+      </w:r>
+    </w:p>
+    <w:p>
+      <w:pPr>
+        <w:pStyle w:val="Screen"/>
+        <w:ind w:right="5058"/>
+        <w:rPr>
+          <w:b/>
+          <w:bCs/>
+        </w:rPr>
+      </w:pPr>
+      <w:r>
+        <w:rPr>
+          <w:b/>
+          <w:bCs/>
+        </w:rPr>
+        <w:t>+---------------------------------+</w:t>
+      </w:r>
+    </w:p>
+    <w:p>
+      <w:pPr>
+        <w:pStyle w:val="Screen"/>
+        <w:ind w:right="5058"/>
+        <w:rPr>
+          <w:b/>
+          <w:bCs/>
+        </w:rPr>
+      </w:pPr>
+      <w:r>
+        <w:rPr>
+          <w:b/>
+          <w:bCs/>
+        </w:rPr>
+        <w:t>|    1. Add dataset               |</w:t>
+      </w:r>
+    </w:p>
+    <w:p>
+      <w:pPr>
+        <w:pStyle w:val="Screen"/>
+        <w:ind w:right="5058"/>
+        <w:rPr>
+          <w:b/>
+          <w:bCs/>
+        </w:rPr>
+      </w:pPr>
+      <w:r>
+        <w:rPr>
+          <w:b/>
+          <w:bCs/>
+        </w:rPr>
+        <w:t>|    2. Find in table             |</w:t>
+      </w:r>
+    </w:p>
+    <w:p>
+      <w:pPr>
+        <w:pStyle w:val="Screen"/>
+        <w:ind w:right="5058"/>
+        <w:rPr>
+          <w:b/>
+          <w:bCs/>
+        </w:rPr>
+      </w:pPr>
+      <w:r>
+        <w:rPr>
+          <w:b/>
+          <w:bCs/>
+        </w:rPr>
+        <w:t>|    3. GIT Commands              |</w:t>
+      </w:r>
+    </w:p>
+    <w:p>
+      <w:pPr>
+        <w:pStyle w:val="Screen"/>
+        <w:ind w:right="5058"/>
+        <w:rPr>
+          <w:b/>
+          <w:bCs/>
+        </w:rPr>
+      </w:pPr>
+      <w:r>
+        <w:rPr>
+          <w:b/>
+          <w:bCs/>
+        </w:rPr>
+        <w:t>|    4. GIT Help                  |</w:t>
+      </w:r>
+    </w:p>
+    <w:p>
+      <w:pPr>
+        <w:pStyle w:val="Screen"/>
+        <w:ind w:right="5058"/>
+        <w:rPr>
+          <w:b/>
+          <w:bCs/>
+        </w:rPr>
+      </w:pPr>
+      <w:r>
+        <w:rPr>
+          <w:b/>
+          <w:bCs/>
+        </w:rPr>
+        <w:t>|    5. Git Log Query             |</w:t>
+      </w:r>
+    </w:p>
+    <w:p>
+      <w:pPr>
+        <w:pStyle w:val="Screen"/>
+        <w:ind w:right="5058"/>
+        <w:rPr>
+          <w:b/>
+          <w:bCs/>
+        </w:rPr>
+      </w:pPr>
+      <w:r>
+        <w:rPr>
+          <w:b/>
+          <w:bCs/>
+        </w:rPr>
+        <w:t>|    6. Find String in Repo Files |</w:t>
+      </w:r>
+    </w:p>
+    <w:p>
+      <w:pPr>
+        <w:pStyle w:val="Screen"/>
+        <w:ind w:right="5058"/>
+        <w:rPr>
+          <w:b/>
+          <w:bCs/>
+        </w:rPr>
+      </w:pPr>
+      <w:r>
+        <w:rPr>
+          <w:b/>
+          <w:bCs/>
+        </w:rPr>
+        <w:t>|    7. Replace z/OS Datasets     |</w:t>
+      </w:r>
+    </w:p>
+    <w:p>
+      <w:pPr>
+        <w:pStyle w:val="Screen"/>
+        <w:ind w:right="5058"/>
+        <w:rPr>
+          <w:b/>
+          <w:bCs/>
+        </w:rPr>
+      </w:pPr>
+      <w:r>
+        <w:rPr>
+          <w:b/>
+          <w:bCs/>
+        </w:rPr>
+        <w:t>|    8. Set Defaults              |</w:t>
+      </w:r>
+    </w:p>
+    <w:p>
+      <w:pPr>
+        <w:pStyle w:val="Screen"/>
+        <w:ind w:right="5058"/>
+        <w:rPr>
+          <w:b/>
+          <w:bCs/>
+        </w:rPr>
+      </w:pPr>
+      <w:r>
+        <w:rPr>
+          <w:b/>
+          <w:bCs/>
+        </w:rPr>
+        <w:t>|    9. View OMVS Filesystem      |</w:t>
+      </w:r>
+    </w:p>
+    <w:p>
+      <w:pPr>
+        <w:pStyle w:val="Screen"/>
+        <w:ind w:right="5058"/>
+        <w:rPr>
+          <w:b/>
+          <w:bCs/>
+        </w:rPr>
+      </w:pPr>
+      <w:r>
+        <w:rPr>
+          <w:b/>
+          <w:bCs/>
+        </w:rPr>
+        <w:t>|   10. End                       |</w:t>
+      </w:r>
+    </w:p>
+    <w:p>
+      <w:pPr>
+        <w:pStyle w:val="Screen"/>
+        <w:ind w:right="5058"/>
+      </w:pPr>
+      <w:r>
+        <w:rPr>
+          <w:b/>
+          <w:bCs/>
+        </w:rPr>
+        <w:t>+---------------------------------+</w:t>
+      </w:r>
+    </w:p>
+    <w:p>
+      <w:pPr>
         <w:pStyle w:val="Heading3"/>
       </w:pPr>
-      <w:bookmarkStart w:id="34" w:name="_Toc33161817"/>
-      <w:r>
-        <w:t>The General Actions menu</w:t>
+      <w:bookmarkStart w:id="34" w:name="_Toc33161818"/>
+      <w:r>
+        <w:t>The Repository Actions menu</w:t>
       </w:r>
       <w:bookmarkEnd w:id="34"/>
     </w:p>
     <w:p>
       <w:pPr>
         <w:pStyle w:val="Screen"/>
-        <w:ind w:right="5058"/>
-        <w:rPr>
-          <w:b/>
-          <w:bCs/>
-        </w:rPr>
-      </w:pPr>
-      <w:r>
-        <w:rPr>
-          <w:b/>
-          <w:bCs/>
-        </w:rPr>
-        <w:t xml:space="preserve">  General Actions   </w:t>
-      </w:r>
-    </w:p>
-    <w:p>
-      <w:pPr>
-        <w:pStyle w:val="Screen"/>
-        <w:ind w:right="5058"/>
-        <w:rPr>
-          <w:b/>
-          <w:bCs/>
-        </w:rPr>
-      </w:pPr>
-      <w:r>
-        <w:rPr>
-          <w:b/>
-          <w:bCs/>
-        </w:rPr>
-        <w:t>+---------------------------------+</w:t>
-      </w:r>
-    </w:p>
-    <w:p>
-      <w:pPr>
-        <w:pStyle w:val="Screen"/>
-        <w:ind w:right="5058"/>
-        <w:rPr>
-          <w:b/>
-          <w:bCs/>
-        </w:rPr>
-      </w:pPr>
-      <w:r>
-        <w:rPr>
-          <w:b/>
-          <w:bCs/>
-        </w:rPr>
-        <w:t>|    1. Add dataset               |</w:t>
-      </w:r>
-    </w:p>
-    <w:p>
-      <w:pPr>
-        <w:pStyle w:val="Screen"/>
-        <w:ind w:right="5058"/>
-        <w:rPr>
-          <w:b/>
-          <w:bCs/>
-        </w:rPr>
-      </w:pPr>
-      <w:r>
-        <w:rPr>
-          <w:b/>
-          <w:bCs/>
-        </w:rPr>
-        <w:t>|    2. Find in table             |</w:t>
-      </w:r>
-    </w:p>
-    <w:p>
-      <w:pPr>
-        <w:pStyle w:val="Screen"/>
-        <w:ind w:right="5058"/>
-        <w:rPr>
-          <w:b/>
-          <w:bCs/>
-        </w:rPr>
-      </w:pPr>
-      <w:r>
-        <w:rPr>
-          <w:b/>
-          <w:bCs/>
-        </w:rPr>
-        <w:t>|    3. GIT Commands              |</w:t>
-      </w:r>
-    </w:p>
-    <w:p>
-      <w:pPr>
-        <w:pStyle w:val="Screen"/>
-        <w:ind w:right="5058"/>
-        <w:rPr>
-          <w:b/>
-          <w:bCs/>
-        </w:rPr>
-      </w:pPr>
-      <w:r>
-        <w:rPr>
-          <w:b/>
-          <w:bCs/>
-        </w:rPr>
-        <w:t>|    4. GIT Help                  |</w:t>
-      </w:r>
-    </w:p>
-    <w:p>
-      <w:pPr>
-        <w:pStyle w:val="Screen"/>
-        <w:ind w:right="5058"/>
-        <w:rPr>
-          <w:b/>
-          <w:bCs/>
-        </w:rPr>
-      </w:pPr>
-      <w:r>
-        <w:rPr>
-          <w:b/>
-          <w:bCs/>
-        </w:rPr>
-        <w:t>|    5. Git Log Query             |</w:t>
-      </w:r>
-    </w:p>
-    <w:p>
-      <w:pPr>
-        <w:pStyle w:val="Screen"/>
-        <w:ind w:right="5058"/>
-        <w:rPr>
-          <w:b/>
-          <w:bCs/>
-        </w:rPr>
-      </w:pPr>
-      <w:r>
-        <w:rPr>
-          <w:b/>
-          <w:bCs/>
-        </w:rPr>
-        <w:t>|    6. Find String in Repo Files |</w:t>
-      </w:r>
-    </w:p>
-    <w:p>
-      <w:pPr>
-        <w:pStyle w:val="Screen"/>
-        <w:ind w:right="5058"/>
-        <w:rPr>
-          <w:b/>
-          <w:bCs/>
-        </w:rPr>
-      </w:pPr>
-      <w:r>
-        <w:rPr>
-          <w:b/>
-          <w:bCs/>
-        </w:rPr>
-        <w:t>|    7. Replace z/OS Datasets     |</w:t>
-      </w:r>
-    </w:p>
-    <w:p>
-      <w:pPr>
-        <w:pStyle w:val="Screen"/>
-        <w:ind w:right="5058"/>
-        <w:rPr>
-          <w:b/>
-          <w:bCs/>
-        </w:rPr>
-      </w:pPr>
-      <w:r>
-        <w:rPr>
-          <w:b/>
-          <w:bCs/>
-        </w:rPr>
-        <w:t>|    8. Set Defaults              |</w:t>
-      </w:r>
-    </w:p>
-    <w:p>
-      <w:pPr>
-        <w:pStyle w:val="Screen"/>
-        <w:ind w:right="5058"/>
-        <w:rPr>
-          <w:b/>
-          <w:bCs/>
-        </w:rPr>
-      </w:pPr>
-      <w:r>
-        <w:rPr>
-          <w:b/>
-          <w:bCs/>
-        </w:rPr>
-        <w:t>|    9. View OMVS Filesystem      |</w:t>
-      </w:r>
-    </w:p>
-    <w:p>
-      <w:pPr>
-        <w:pStyle w:val="Screen"/>
-        <w:ind w:right="5058"/>
-        <w:rPr>
-          <w:b/>
-          <w:bCs/>
-        </w:rPr>
-      </w:pPr>
-      <w:r>
-        <w:rPr>
-          <w:b/>
-          <w:bCs/>
-        </w:rPr>
-        <w:t>|   10. End                       |</w:t>
-      </w:r>
-    </w:p>
-    <w:p>
-      <w:pPr>
-        <w:pStyle w:val="Screen"/>
-        <w:ind w:right="5058"/>
-      </w:pPr>
-      <w:r>
-        <w:rPr>
-          <w:b/>
-          <w:bCs/>
-        </w:rPr>
-        <w:t>+---------------------------------+</w:t>
-      </w:r>
-    </w:p>
-    <w:p>
-      <w:pPr>
-        <w:pStyle w:val="Heading3"/>
-      </w:pPr>
-      <w:bookmarkStart w:id="35" w:name="_Toc33161818"/>
-      <w:r>
-        <w:t>The Repository Actions menu</w:t>
-      </w:r>
+        <w:ind w:right="4788"/>
+        <w:rPr>
+          <w:b/>
+          <w:bCs/>
+        </w:rPr>
+      </w:pPr>
+      <w:r>
+        <w:rPr>
+          <w:b/>
+          <w:bCs/>
+        </w:rPr>
+        <w:t xml:space="preserve">  Repository Actions   </w:t>
+      </w:r>
+      <w:r>
+        <w:t>Help</w:t>
+      </w:r>
+      <w:r>
+        <w:rPr>
+          <w:b/>
+          <w:bCs/>
+        </w:rPr>
+        <w:t xml:space="preserve">               </w:t>
+      </w:r>
+    </w:p>
+    <w:p>
+      <w:pPr>
+        <w:pStyle w:val="Screen"/>
+        <w:ind w:right="4788"/>
+        <w:rPr>
+          <w:b/>
+          <w:bCs/>
+        </w:rPr>
+      </w:pPr>
+      <w:r>
+        <w:rPr>
+          <w:b/>
+          <w:bCs/>
+        </w:rPr>
+        <w:t xml:space="preserve">+--------------------------------------+ </w:t>
+      </w:r>
+    </w:p>
+    <w:p>
+      <w:pPr>
+        <w:pStyle w:val="Screen"/>
+        <w:ind w:right="4788"/>
+        <w:rPr>
+          <w:b/>
+          <w:bCs/>
+        </w:rPr>
+      </w:pPr>
+      <w:r>
+        <w:rPr>
+          <w:b/>
+          <w:bCs/>
+        </w:rPr>
+        <w:t xml:space="preserve">|    1. Add Modified/Untracked         | </w:t>
+      </w:r>
+    </w:p>
+    <w:p>
+      <w:pPr>
+        <w:pStyle w:val="Screen"/>
+        <w:ind w:right="4788"/>
+        <w:rPr>
+          <w:b/>
+          <w:bCs/>
+        </w:rPr>
+      </w:pPr>
+      <w:r>
+        <w:rPr>
+          <w:b/>
+          <w:bCs/>
+        </w:rPr>
+        <w:t xml:space="preserve">|    2. Change to another Branch       |  </w:t>
+      </w:r>
+    </w:p>
+    <w:p>
+      <w:pPr>
+        <w:pStyle w:val="Screen"/>
+        <w:ind w:right="4788"/>
+        <w:rPr>
+          <w:b/>
+          <w:bCs/>
+        </w:rPr>
+      </w:pPr>
+      <w:r>
+        <w:rPr>
+          <w:b/>
+          <w:bCs/>
+        </w:rPr>
+        <w:t xml:space="preserve">|    3. Create Escrow Copy             |  </w:t>
+      </w:r>
+    </w:p>
+    <w:p>
+      <w:pPr>
+        <w:pStyle w:val="Screen"/>
+        <w:ind w:right="4788"/>
+        <w:rPr>
+          <w:b/>
+          <w:bCs/>
+        </w:rPr>
+      </w:pPr>
+      <w:r>
+        <w:rPr>
+          <w:b/>
+          <w:bCs/>
+        </w:rPr>
+        <w:t xml:space="preserve">|    4. Commit Changes                 |  </w:t>
+      </w:r>
+    </w:p>
+    <w:p>
+      <w:pPr>
+        <w:pStyle w:val="Screen"/>
+        <w:ind w:right="4788"/>
+        <w:rPr>
+          <w:b/>
+          <w:bCs/>
+        </w:rPr>
+      </w:pPr>
+      <w:r>
+        <w:rPr>
+          <w:b/>
+          <w:bCs/>
+        </w:rPr>
+        <w:t xml:space="preserve">|    5. Git Network Report             |  </w:t>
+      </w:r>
+    </w:p>
+    <w:p>
+      <w:pPr>
+        <w:pStyle w:val="Screen"/>
+        <w:ind w:right="4788"/>
+        <w:rPr>
+          <w:b/>
+          <w:bCs/>
+        </w:rPr>
+      </w:pPr>
+      <w:r>
+        <w:rPr>
+          <w:b/>
+          <w:bCs/>
+        </w:rPr>
+        <w:t xml:space="preserve">|    6. Git Status                     | </w:t>
+      </w:r>
+    </w:p>
+    <w:p>
+      <w:pPr>
+        <w:pStyle w:val="Screen"/>
+        <w:ind w:right="4788"/>
+        <w:rPr>
+          <w:b/>
+          <w:bCs/>
+        </w:rPr>
+      </w:pPr>
+      <w:r>
+        <w:rPr>
+          <w:b/>
+          <w:bCs/>
+        </w:rPr>
+        <w:t xml:space="preserve">|    7. Merge Branches                 |  </w:t>
+      </w:r>
+    </w:p>
+    <w:p>
+      <w:pPr>
+        <w:pStyle w:val="Screen"/>
+        <w:ind w:right="4788"/>
+        <w:rPr>
+          <w:b/>
+          <w:bCs/>
+        </w:rPr>
+      </w:pPr>
+      <w:r>
+        <w:rPr>
+          <w:b/>
+          <w:bCs/>
+        </w:rPr>
+        <w:t xml:space="preserve">|    8. Perform a Git Fetch            |  </w:t>
+      </w:r>
+    </w:p>
+    <w:p>
+      <w:pPr>
+        <w:pStyle w:val="Screen"/>
+        <w:ind w:right="4788"/>
+        <w:rPr>
+          <w:b/>
+          <w:bCs/>
+        </w:rPr>
+      </w:pPr>
+      <w:r>
+        <w:rPr>
+          <w:b/>
+          <w:bCs/>
+        </w:rPr>
+        <w:t xml:space="preserve">|    9. Pull from Remote Repository    |  </w:t>
+      </w:r>
+    </w:p>
+    <w:p>
+      <w:pPr>
+        <w:pStyle w:val="Screen"/>
+        <w:ind w:right="4788"/>
+        <w:rPr>
+          <w:b/>
+          <w:bCs/>
+        </w:rPr>
+      </w:pPr>
+      <w:r>
+        <w:rPr>
+          <w:b/>
+          <w:bCs/>
+        </w:rPr>
+        <w:t xml:space="preserve">|   10. Push to Remote Repository      |  </w:t>
+      </w:r>
+    </w:p>
+    <w:p>
+      <w:pPr>
+        <w:pStyle w:val="Screen"/>
+        <w:ind w:right="4788"/>
+        <w:rPr>
+          <w:b/>
+          <w:bCs/>
+        </w:rPr>
+      </w:pPr>
+      <w:r>
+        <w:rPr>
+          <w:b/>
+          <w:bCs/>
+        </w:rPr>
+        <w:t xml:space="preserve">|   11. Add Remote to Repo             |  </w:t>
+      </w:r>
+    </w:p>
+    <w:p>
+      <w:pPr>
+        <w:pStyle w:val="Screen"/>
+        <w:ind w:right="4788"/>
+        <w:rPr>
+          <w:b/>
+          <w:bCs/>
+        </w:rPr>
+      </w:pPr>
+      <w:r>
+        <w:rPr>
+          <w:b/>
+          <w:bCs/>
+        </w:rPr>
+        <w:t xml:space="preserve">|   12. Rollback to Prior Commit Level |  </w:t>
+      </w:r>
+    </w:p>
+    <w:p>
+      <w:pPr>
+        <w:pStyle w:val="Screen"/>
+        <w:ind w:right="4788"/>
+        <w:rPr>
+          <w:b/>
+          <w:bCs/>
+        </w:rPr>
+      </w:pPr>
+      <w:r>
+        <w:rPr>
+          <w:b/>
+          <w:bCs/>
+        </w:rPr>
+        <w:t xml:space="preserve">|   13. Git Tag                        |  </w:t>
+      </w:r>
+    </w:p>
+    <w:p>
+      <w:pPr>
+        <w:pStyle w:val="Screen"/>
+        <w:ind w:right="4788"/>
+        <w:rPr>
+          <w:b/>
+          <w:bCs/>
+        </w:rPr>
+      </w:pPr>
+      <w:r>
+        <w:rPr>
+          <w:b/>
+          <w:bCs/>
+        </w:rPr>
+        <w:t xml:space="preserve">|   14. List all Tags                  |  </w:t>
+      </w:r>
+    </w:p>
+    <w:p>
+      <w:pPr>
+        <w:pStyle w:val="Screen"/>
+        <w:ind w:right="4788"/>
+        <w:rPr>
+          <w:b/>
+          <w:bCs/>
+        </w:rPr>
+      </w:pPr>
+      <w:r>
+        <w:rPr>
+          <w:b/>
+          <w:bCs/>
+        </w:rPr>
+        <w:t xml:space="preserve">|   15. End                            |  </w:t>
+      </w:r>
+    </w:p>
+    <w:p>
+      <w:pPr>
+        <w:pStyle w:val="Screen"/>
+        <w:ind w:right="4788"/>
+      </w:pPr>
+      <w:r>
+        <w:rPr>
+          <w:b/>
+          <w:bCs/>
+        </w:rPr>
+        <w:t>+--------------------------------------+</w:t>
+      </w:r>
+      <w:r>
+        <w:t xml:space="preserve">  </w:t>
+      </w:r>
+    </w:p>
+    <w:p>
+      <w:r>
+        <w:t>And the Help menu is self-explanatory.</w:t>
+      </w:r>
+    </w:p>
+    <w:p>
+      <w:pPr>
+        <w:pStyle w:val="Heading2"/>
+      </w:pPr>
+      <w:bookmarkStart w:id="35" w:name="_AddDsn"/>
+      <w:bookmarkStart w:id="36" w:name="_Toc33161819"/>
       <w:bookmarkEnd w:id="35"/>
-    </w:p>
-    <w:p>
-      <w:pPr>
-        <w:pStyle w:val="Screen"/>
-        <w:ind w:right="4788"/>
-        <w:rPr>
-          <w:b/>
-          <w:bCs/>
-        </w:rPr>
-      </w:pPr>
-      <w:r>
-        <w:rPr>
-          <w:b/>
-          <w:bCs/>
-        </w:rPr>
-        <w:t xml:space="preserve">  Repository Actions   </w:t>
-      </w:r>
-      <w:r>
-        <w:t>Help</w:t>
-      </w:r>
-      <w:r>
-        <w:rPr>
-          <w:b/>
-          <w:bCs/>
-        </w:rPr>
-        <w:t xml:space="preserve">               </w:t>
-      </w:r>
-    </w:p>
-    <w:p>
-      <w:pPr>
-        <w:pStyle w:val="Screen"/>
-        <w:ind w:right="4788"/>
-        <w:rPr>
-          <w:b/>
-          <w:bCs/>
-        </w:rPr>
-      </w:pPr>
-      <w:r>
-        <w:rPr>
-          <w:b/>
-          <w:bCs/>
-        </w:rPr>
-        <w:t xml:space="preserve">+--------------------------------------+ </w:t>
-      </w:r>
-    </w:p>
-    <w:p>
-      <w:pPr>
-        <w:pStyle w:val="Screen"/>
-        <w:ind w:right="4788"/>
-        <w:rPr>
-          <w:b/>
-          <w:bCs/>
-        </w:rPr>
-      </w:pPr>
-      <w:r>
-        <w:rPr>
-          <w:b/>
-          <w:bCs/>
-        </w:rPr>
-        <w:t xml:space="preserve">|    1. Add Modified/Untracked         | </w:t>
-      </w:r>
-    </w:p>
-    <w:p>
-      <w:pPr>
-        <w:pStyle w:val="Screen"/>
-        <w:ind w:right="4788"/>
-        <w:rPr>
-          <w:b/>
-          <w:bCs/>
-        </w:rPr>
-      </w:pPr>
-      <w:r>
-        <w:rPr>
-          <w:b/>
-          <w:bCs/>
-        </w:rPr>
-        <w:t xml:space="preserve">|    2. Change to another Branch       |  </w:t>
-      </w:r>
-    </w:p>
-    <w:p>
-      <w:pPr>
-        <w:pStyle w:val="Screen"/>
-        <w:ind w:right="4788"/>
-        <w:rPr>
-          <w:b/>
-          <w:bCs/>
-        </w:rPr>
-      </w:pPr>
-      <w:r>
-        <w:rPr>
-          <w:b/>
-          <w:bCs/>
-        </w:rPr>
-        <w:t xml:space="preserve">|    3. Create Escrow Copy             |  </w:t>
-      </w:r>
-    </w:p>
-    <w:p>
-      <w:pPr>
-        <w:pStyle w:val="Screen"/>
-        <w:ind w:right="4788"/>
-        <w:rPr>
-          <w:b/>
-          <w:bCs/>
-        </w:rPr>
-      </w:pPr>
-      <w:r>
-        <w:rPr>
-          <w:b/>
-          <w:bCs/>
-        </w:rPr>
-        <w:t xml:space="preserve">|    4. Commit Changes                 |  </w:t>
-      </w:r>
-    </w:p>
-    <w:p>
-      <w:pPr>
-        <w:pStyle w:val="Screen"/>
-        <w:ind w:right="4788"/>
-        <w:rPr>
-          <w:b/>
-          <w:bCs/>
-        </w:rPr>
-      </w:pPr>
-      <w:r>
-        <w:rPr>
-          <w:b/>
-          <w:bCs/>
-        </w:rPr>
-        <w:t xml:space="preserve">|    5. Git Network Report             |  </w:t>
-      </w:r>
-    </w:p>
-    <w:p>
-      <w:pPr>
-        <w:pStyle w:val="Screen"/>
-        <w:ind w:right="4788"/>
-        <w:rPr>
-          <w:b/>
-          <w:bCs/>
-        </w:rPr>
-      </w:pPr>
-      <w:r>
-        <w:rPr>
-          <w:b/>
-          <w:bCs/>
-        </w:rPr>
-        <w:t xml:space="preserve">|    6. Git Status                     | </w:t>
-      </w:r>
-    </w:p>
-    <w:p>
-      <w:pPr>
-        <w:pStyle w:val="Screen"/>
-        <w:ind w:right="4788"/>
-        <w:rPr>
-          <w:b/>
-          <w:bCs/>
-        </w:rPr>
-      </w:pPr>
-      <w:r>
-        <w:rPr>
-          <w:b/>
-          <w:bCs/>
-        </w:rPr>
-        <w:t xml:space="preserve">|    7. Merge Branches                 |  </w:t>
-      </w:r>
-    </w:p>
-    <w:p>
-      <w:pPr>
-        <w:pStyle w:val="Screen"/>
-        <w:ind w:right="4788"/>
-        <w:rPr>
-          <w:b/>
-          <w:bCs/>
-        </w:rPr>
-      </w:pPr>
-      <w:r>
-        <w:rPr>
-          <w:b/>
-          <w:bCs/>
-        </w:rPr>
-        <w:t xml:space="preserve">|    8. Perform a Git Fetch            |  </w:t>
-      </w:r>
-    </w:p>
-    <w:p>
-      <w:pPr>
-        <w:pStyle w:val="Screen"/>
-        <w:ind w:right="4788"/>
-        <w:rPr>
-          <w:b/>
-          <w:bCs/>
-        </w:rPr>
-      </w:pPr>
-      <w:r>
-        <w:rPr>
-          <w:b/>
-          <w:bCs/>
-        </w:rPr>
-        <w:t xml:space="preserve">|    9. Pull from Remote Repository    |  </w:t>
-      </w:r>
-    </w:p>
-    <w:p>
-      <w:pPr>
-        <w:pStyle w:val="Screen"/>
-        <w:ind w:right="4788"/>
-        <w:rPr>
-          <w:b/>
-          <w:bCs/>
-        </w:rPr>
-      </w:pPr>
-      <w:r>
-        <w:rPr>
-          <w:b/>
-          <w:bCs/>
-        </w:rPr>
-        <w:t xml:space="preserve">|   10. Push to Remote Repository      |  </w:t>
-      </w:r>
-    </w:p>
-    <w:p>
-      <w:pPr>
-        <w:pStyle w:val="Screen"/>
-        <w:ind w:right="4788"/>
-        <w:rPr>
-          <w:b/>
-          <w:bCs/>
-        </w:rPr>
-      </w:pPr>
-      <w:r>
-        <w:rPr>
-          <w:b/>
-          <w:bCs/>
-        </w:rPr>
-        <w:t xml:space="preserve">|   11. Add Remote to Repo             |  </w:t>
-      </w:r>
-    </w:p>
-    <w:p>
-      <w:pPr>
-        <w:pStyle w:val="Screen"/>
-        <w:ind w:right="4788"/>
-        <w:rPr>
-          <w:b/>
-          <w:bCs/>
-        </w:rPr>
-      </w:pPr>
-      <w:r>
-        <w:rPr>
-          <w:b/>
-          <w:bCs/>
-        </w:rPr>
-        <w:t xml:space="preserve">|   12. Rollback to Prior Commit Level |  </w:t>
-      </w:r>
-    </w:p>
-    <w:p>
-      <w:pPr>
-        <w:pStyle w:val="Screen"/>
-        <w:ind w:right="4788"/>
-        <w:rPr>
-          <w:b/>
-          <w:bCs/>
-        </w:rPr>
-      </w:pPr>
-      <w:r>
-        <w:rPr>
-          <w:b/>
-          <w:bCs/>
-        </w:rPr>
-        <w:t xml:space="preserve">|   13. Git Tag                        |  </w:t>
-      </w:r>
-    </w:p>
-    <w:p>
-      <w:pPr>
-        <w:pStyle w:val="Screen"/>
-        <w:ind w:right="4788"/>
-        <w:rPr>
-          <w:b/>
-          <w:bCs/>
-        </w:rPr>
-      </w:pPr>
-      <w:r>
-        <w:rPr>
-          <w:b/>
-          <w:bCs/>
-        </w:rPr>
-        <w:t xml:space="preserve">|   14. List all Tags                  |  </w:t>
-      </w:r>
-    </w:p>
-    <w:p>
-      <w:pPr>
-        <w:pStyle w:val="Screen"/>
-        <w:ind w:right="4788"/>
-        <w:rPr>
-          <w:b/>
-          <w:bCs/>
-        </w:rPr>
-      </w:pPr>
-      <w:r>
-        <w:rPr>
-          <w:b/>
-          <w:bCs/>
-        </w:rPr>
-        <w:t xml:space="preserve">|   15. End                            |  </w:t>
-      </w:r>
-    </w:p>
-    <w:p>
-      <w:pPr>
-        <w:pStyle w:val="Screen"/>
-        <w:ind w:right="4788"/>
-      </w:pPr>
-      <w:r>
-        <w:rPr>
-          <w:b/>
-          <w:bCs/>
-        </w:rPr>
-        <w:t>+--------------------------------------+</w:t>
-      </w:r>
-      <w:r>
-        <w:t xml:space="preserve">  </w:t>
-      </w:r>
-    </w:p>
-    <w:p>
-      <w:r>
-        <w:t>And the Help menu is self-explanatory.</w:t>
+      <w:proofErr w:type="spellStart"/>
+      <w:r>
+        <w:t>AddAll</w:t>
+      </w:r>
+      <w:bookmarkEnd w:id="36"/>
+      <w:proofErr w:type="spellEnd"/>
+    </w:p>
+    <w:p>
+      <w:r>
+        <w:t xml:space="preserve">The </w:t>
+      </w:r>
+      <w:proofErr w:type="spellStart"/>
+      <w:r>
+        <w:t>AddAll</w:t>
+      </w:r>
+      <w:proofErr w:type="spellEnd"/>
+      <w:r>
+        <w:t xml:space="preserve"> command will add all Modified and </w:t>
+      </w:r>
+      <w:proofErr w:type="spellStart"/>
+      <w:r>
+        <w:t>UnTracked</w:t>
+      </w:r>
+      <w:proofErr w:type="spellEnd"/>
+      <w:r>
+        <w:t xml:space="preserve"> datasets and files to the Git staging index which makes them ready for the next Git Commit.</w:t>
       </w:r>
     </w:p>
     <w:p>
       <w:pPr>
         <w:pStyle w:val="Heading2"/>
       </w:pPr>
-      <w:bookmarkStart w:id="36" w:name="_AddDsn"/>
-      <w:bookmarkStart w:id="37" w:name="_Toc33161819"/>
-      <w:bookmarkEnd w:id="36"/>
+      <w:bookmarkStart w:id="37" w:name="_Toc33161820"/>
       <w:proofErr w:type="spellStart"/>
       <w:r>
-        <w:t>AddAll</w:t>
+        <w:lastRenderedPageBreak/>
+        <w:t>Add</w:t>
+      </w:r>
+      <w:r>
+        <w:t>Dsn</w:t>
       </w:r>
       <w:bookmarkEnd w:id="37"/>
       <w:proofErr w:type="spellEnd"/>
     </w:p>
     <w:p>
-      <w:r>
-        <w:t xml:space="preserve">The </w:t>
-      </w:r>
       <w:proofErr w:type="spellStart"/>
       <w:r>
-        <w:t>AddAll</w:t>
+        <w:t>Add</w:t>
+      </w:r>
+      <w:r>
+        <w:t>Dsn</w:t>
       </w:r>
       <w:proofErr w:type="spellEnd"/>
       <w:r>
-        <w:t xml:space="preserve"> command will add all Modified and </w:t>
-      </w:r>
-      <w:proofErr w:type="spellStart"/>
-      <w:r>
-        <w:t>UnTracked</w:t>
-      </w:r>
-      <w:proofErr w:type="spellEnd"/>
-      <w:r>
-        <w:t xml:space="preserve"> datasets and files to the Git staging index which makes them ready for the next Git Commit.</w:t>
-      </w:r>
-    </w:p>
-    <w:p>
-      <w:pPr>
-        <w:pStyle w:val="Heading2"/>
-      </w:pPr>
-      <w:bookmarkStart w:id="38" w:name="_Toc33161820"/>
-      <w:proofErr w:type="spellStart"/>
-      <w:r>
-        <w:lastRenderedPageBreak/>
-        <w:t>Add</w:t>
-      </w:r>
-      <w:r>
-        <w:t>Dsn</w:t>
-      </w:r>
-      <w:bookmarkEnd w:id="38"/>
-      <w:proofErr w:type="spellEnd"/>
-    </w:p>
-    <w:p>
-      <w:proofErr w:type="spellStart"/>
-      <w:r>
-        <w:t>Add</w:t>
-      </w:r>
-      <w:r>
-        <w:t>Dsn</w:t>
-      </w:r>
-      <w:proofErr w:type="spellEnd"/>
-      <w:r>
         <w:t xml:space="preserve"> makes it easy to add additional z/OS datasets to the local repository.</w:t>
       </w:r>
     </w:p>
@@ -14791,7 +14844,7 @@
         <w:t xml:space="preserve">zigi </w:t>
       </w:r>
       <w:r>
-        <w:t>V2R1</w:t>
+        <w:t>V2R5</w:t>
       </w:r>
       <w:r>
         <w:t>) ---------------- Row 1 to 6 of 6</w:t>
@@ -15221,11 +15274,11 @@
       <w:pPr>
         <w:pStyle w:val="Heading3"/>
       </w:pPr>
-      <w:bookmarkStart w:id="39" w:name="_Toc33161821"/>
+      <w:bookmarkStart w:id="38" w:name="_Toc33161821"/>
       <w:r>
         <w:t>Select (S) and Add (A)</w:t>
       </w:r>
-      <w:bookmarkEnd w:id="39"/>
+      <w:bookmarkEnd w:id="38"/>
     </w:p>
     <w:p>
       <w:r>
@@ -15236,70 +15289,70 @@
       <w:pPr>
         <w:pStyle w:val="Heading3"/>
       </w:pPr>
-      <w:bookmarkStart w:id="40" w:name="_Toc33161822"/>
+      <w:bookmarkStart w:id="39" w:name="_Toc33161822"/>
       <w:r>
         <w:lastRenderedPageBreak/>
         <w:t>Add Binary (AB)</w:t>
       </w:r>
+      <w:bookmarkEnd w:id="39"/>
+    </w:p>
+    <w:p>
+      <w:r>
+        <w:t>Add Binary will add the entire dataset as binary data. This includes tagging the OMVS copy of the dataset with the binary tag (</w:t>
+      </w:r>
+      <w:proofErr w:type="spellStart"/>
+      <w:r>
+        <w:t>chtag</w:t>
+      </w:r>
+      <w:proofErr w:type="spellEnd"/>
+      <w:r>
+        <w:t>) and updating the .</w:t>
+      </w:r>
+      <w:proofErr w:type="spellStart"/>
+      <w:r>
+        <w:t>gitattributes</w:t>
+      </w:r>
+      <w:proofErr w:type="spellEnd"/>
+      <w:r>
+        <w:t xml:space="preserve"> file for the file.</w:t>
+      </w:r>
+      <w:r>
+        <w:t xml:space="preserve"> If the dataset is a partitioned dataset that contains </w:t>
+      </w:r>
+      <w:r>
+        <w:rPr>
+          <w:b/>
+          <w:bCs/>
+        </w:rPr>
+        <w:t>both</w:t>
+      </w:r>
+      <w:r>
+        <w:t xml:space="preserve"> text and binary members </w:t>
+      </w:r>
+      <w:r>
+        <w:t>then</w:t>
+      </w:r>
+      <w:r>
+        <w:t xml:space="preserve"> Select or Add the entire dataset and then from the Current Repository </w:t>
+      </w:r>
+      <w:proofErr w:type="gramStart"/>
+      <w:r>
+        <w:t>display</w:t>
+      </w:r>
+      <w:proofErr w:type="gramEnd"/>
+      <w:r>
+        <w:t xml:space="preserve"> Select the PDS and from the Member list AB the individual members that are in binary format.</w:t>
+      </w:r>
+    </w:p>
+    <w:p>
+      <w:pPr>
+        <w:pStyle w:val="Heading3"/>
+      </w:pPr>
+      <w:bookmarkStart w:id="40" w:name="_Toc33161823"/>
+      <w:r>
+        <w:t>Browse (B)</w:t>
+      </w:r>
       <w:bookmarkEnd w:id="40"/>
-    </w:p>
-    <w:p>
-      <w:r>
-        <w:t>Add Binary will add the entire dataset as binary data. This includes tagging the OMVS copy of the dataset with the binary tag (</w:t>
-      </w:r>
-      <w:proofErr w:type="spellStart"/>
-      <w:r>
-        <w:t>chtag</w:t>
-      </w:r>
-      <w:proofErr w:type="spellEnd"/>
-      <w:r>
-        <w:t>) and updating the .</w:t>
-      </w:r>
-      <w:proofErr w:type="spellStart"/>
-      <w:r>
-        <w:t>gitattributes</w:t>
-      </w:r>
-      <w:proofErr w:type="spellEnd"/>
-      <w:r>
-        <w:t xml:space="preserve"> file for the file.</w:t>
-      </w:r>
-      <w:r>
-        <w:t xml:space="preserve"> If the dataset is a partitioned dataset that contains </w:t>
-      </w:r>
-      <w:r>
-        <w:rPr>
-          <w:b/>
-          <w:bCs/>
-        </w:rPr>
-        <w:t>both</w:t>
-      </w:r>
-      <w:r>
-        <w:t xml:space="preserve"> text and binary members </w:t>
-      </w:r>
-      <w:r>
-        <w:t>then</w:t>
-      </w:r>
-      <w:r>
-        <w:t xml:space="preserve"> Select or Add the entire dataset and then from the Current Repository </w:t>
-      </w:r>
-      <w:proofErr w:type="gramStart"/>
-      <w:r>
-        <w:t>display</w:t>
-      </w:r>
-      <w:proofErr w:type="gramEnd"/>
-      <w:r>
-        <w:t xml:space="preserve"> Select the PDS and from the Member list AB the individual members that are in binary format.</w:t>
-      </w:r>
-    </w:p>
-    <w:p>
-      <w:pPr>
-        <w:pStyle w:val="Heading3"/>
-      </w:pPr>
-      <w:bookmarkStart w:id="41" w:name="_Toc33161823"/>
-      <w:r>
-        <w:t>Browse (B)</w:t>
-      </w:r>
-      <w:bookmarkEnd w:id="41"/>
     </w:p>
     <w:p>
       <w:r>
@@ -15324,257 +15377,257 @@
         <w:pStyle w:val="Heading2"/>
         <w:pageBreakBefore/>
       </w:pPr>
-      <w:bookmarkStart w:id="42" w:name="_Toc33161824"/>
+      <w:bookmarkStart w:id="41" w:name="_Toc33161824"/>
       <w:r>
         <w:lastRenderedPageBreak/>
         <w:t>Branch</w:t>
       </w:r>
+      <w:bookmarkEnd w:id="41"/>
+    </w:p>
+    <w:p>
+      <w:pPr>
+        <w:keepNext/>
+      </w:pPr>
+      <w:r>
+        <w:t xml:space="preserve">The Branch command allows the user to change to a different repository. If the </w:t>
+      </w:r>
+      <w:r>
+        <w:t>branch</w:t>
+      </w:r>
+      <w:r>
+        <w:t xml:space="preserve"> </w:t>
+      </w:r>
+      <w:r>
+        <w:t xml:space="preserve">does not exist the user may create it, </w:t>
+      </w:r>
+      <w:r>
+        <w:t xml:space="preserve">(effectively performing a </w:t>
+      </w:r>
+      <w:r>
+        <w:rPr>
+          <w:b/>
+          <w:bCs/>
+        </w:rPr>
+        <w:t>checkout -b</w:t>
+      </w:r>
+      <w:r>
+        <w:t xml:space="preserve">) </w:t>
+      </w:r>
+      <w:r>
+        <w:t>if it exists the user may check</w:t>
+      </w:r>
+      <w:r>
+        <w:t xml:space="preserve"> </w:t>
+      </w:r>
+      <w:r>
+        <w:t>out that branch</w:t>
+      </w:r>
+      <w:r>
+        <w:t xml:space="preserve"> with the C line-command.</w:t>
+      </w:r>
+    </w:p>
+    <w:p>
+      <w:pPr>
+        <w:pStyle w:val="Screen"/>
+      </w:pPr>
+      <w:r>
+        <w:t>--------------------------------- (</w:t>
+      </w:r>
+      <w:r>
+        <w:t xml:space="preserve">zigi </w:t>
+      </w:r>
+      <w:r>
+        <w:t>V2R5</w:t>
+      </w:r>
+      <w:r>
+        <w:t>) ---------------- Row 1 to 3 of 3</w:t>
+      </w:r>
+    </w:p>
+    <w:p>
+      <w:pPr>
+        <w:pStyle w:val="Screen"/>
+      </w:pPr>
+      <w:r>
+        <w:t>Command ===&gt;                                                  Scroll ===&gt; CSR</w:t>
+      </w:r>
+    </w:p>
+    <w:p>
+      <w:pPr>
+        <w:pStyle w:val="Screen"/>
+      </w:pPr>
+    </w:p>
+    <w:p>
+      <w:pPr>
+        <w:pStyle w:val="Screen"/>
+      </w:pPr>
+      <w:r>
+        <w:t>Current Repository :  zigi</w:t>
+      </w:r>
+    </w:p>
+    <w:p>
+      <w:pPr>
+        <w:pStyle w:val="Screen"/>
+      </w:pPr>
+      <w:r>
+        <w:t>Current HLQ        :  GITUSER.ZIGI</w:t>
+      </w:r>
+    </w:p>
+    <w:p>
+      <w:pPr>
+        <w:pStyle w:val="Screen"/>
+      </w:pPr>
+      <w:r>
+        <w:t xml:space="preserve">Current Branch     :  </w:t>
+      </w:r>
+      <w:r>
+        <w:t>master</w:t>
+      </w:r>
+    </w:p>
+    <w:p>
+      <w:pPr>
+        <w:pStyle w:val="Screen"/>
+      </w:pPr>
+    </w:p>
+    <w:p>
+      <w:pPr>
+        <w:pStyle w:val="Screen"/>
+      </w:pPr>
+      <w:r>
+        <w:t xml:space="preserve">Type </w:t>
+      </w:r>
+      <w:r>
+        <w:rPr>
+          <w:b/>
+        </w:rPr>
+        <w:t>C</w:t>
+      </w:r>
+      <w:r>
+        <w:t xml:space="preserve"> to checkout an existing branch</w:t>
+      </w:r>
+    </w:p>
+    <w:p>
+      <w:pPr>
+        <w:pStyle w:val="Screen"/>
+      </w:pPr>
+      <w:r>
+        <w:t xml:space="preserve">Type </w:t>
+      </w:r>
+      <w:r>
+        <w:rPr>
+          <w:b/>
+        </w:rPr>
+        <w:t>D</w:t>
+      </w:r>
+      <w:r>
+        <w:t xml:space="preserve"> to locally delete a branch</w:t>
+      </w:r>
+    </w:p>
+    <w:p>
+      <w:pPr>
+        <w:pStyle w:val="Screen"/>
+      </w:pPr>
+      <w:r>
+        <w:t xml:space="preserve">Press </w:t>
+      </w:r>
+      <w:r>
+        <w:rPr>
+          <w:b/>
+        </w:rPr>
+        <w:t>F3</w:t>
+      </w:r>
+      <w:r>
+        <w:t xml:space="preserve"> to exit</w:t>
+      </w:r>
+    </w:p>
+    <w:p>
+      <w:pPr>
+        <w:pStyle w:val="Screen"/>
+      </w:pPr>
+    </w:p>
+    <w:p>
+      <w:pPr>
+        <w:pStyle w:val="Screen"/>
+      </w:pPr>
+      <w:r>
+        <w:t>Or create a new branch:</w:t>
+      </w:r>
+      <w:r>
+        <w:t xml:space="preserve"> _____________________________________________________</w:t>
+      </w:r>
+    </w:p>
+    <w:p>
+      <w:pPr>
+        <w:pStyle w:val="Screen"/>
+      </w:pPr>
+    </w:p>
+    <w:p>
+      <w:pPr>
+        <w:pStyle w:val="Screen"/>
+      </w:pPr>
+    </w:p>
+    <w:p>
+      <w:pPr>
+        <w:pStyle w:val="Screen"/>
+      </w:pPr>
+      <w:r>
+        <w:t>S  Branch                                      Status</w:t>
+      </w:r>
+    </w:p>
+    <w:p>
+      <w:pPr>
+        <w:pStyle w:val="Screen"/>
+      </w:pPr>
+      <w:r>
+        <w:t xml:space="preserve">   dev-</w:t>
+      </w:r>
+      <w:r>
+        <w:t>V2R5</w:t>
+      </w:r>
+      <w:r>
+        <w:t xml:space="preserve"> </w:t>
+      </w:r>
+      <w:r>
+        <w:t xml:space="preserve">                                   Remote</w:t>
+      </w:r>
+    </w:p>
+    <w:p>
+      <w:pPr>
+        <w:pStyle w:val="Screen"/>
+      </w:pPr>
+      <w:r>
+        <w:t xml:space="preserve">   v1r1-rc                                     Local/Remote</w:t>
+      </w:r>
+    </w:p>
+    <w:p>
+      <w:pPr>
+        <w:pStyle w:val="Screen"/>
+      </w:pPr>
+      <w:r>
+        <w:t>******************************* Bottom of data ********************************</w:t>
+      </w:r>
+    </w:p>
+    <w:p>
+      <w:r>
+        <w:t>Note the status column indicates if the branch is only on the Remote server, or if there is a copy locally (Local/Remote).</w:t>
+      </w:r>
+    </w:p>
+    <w:p>
+      <w:pPr>
+        <w:pStyle w:val="Heading2"/>
+      </w:pPr>
+      <w:bookmarkStart w:id="42" w:name="_Status"/>
+      <w:bookmarkStart w:id="43" w:name="_Toc33161825"/>
       <w:bookmarkEnd w:id="42"/>
+      <w:r>
+        <w:t>Commit</w:t>
+      </w:r>
+      <w:bookmarkEnd w:id="43"/>
     </w:p>
     <w:p>
       <w:pPr>
         <w:keepNext/>
       </w:pPr>
       <w:r>
-        <w:t xml:space="preserve">The Branch command allows the user to change to a different repository. If the </w:t>
-      </w:r>
-      <w:r>
-        <w:t>branch</w:t>
-      </w:r>
-      <w:r>
-        <w:t xml:space="preserve"> </w:t>
-      </w:r>
-      <w:r>
-        <w:t xml:space="preserve">does not exist the user may create it, </w:t>
-      </w:r>
-      <w:r>
-        <w:t xml:space="preserve">(effectively performing a </w:t>
-      </w:r>
-      <w:r>
-        <w:rPr>
-          <w:b/>
-          <w:bCs/>
-        </w:rPr>
-        <w:t>checkout -b</w:t>
-      </w:r>
-      <w:r>
-        <w:t xml:space="preserve">) </w:t>
-      </w:r>
-      <w:r>
-        <w:t>if it exists the user may check</w:t>
-      </w:r>
-      <w:r>
-        <w:t xml:space="preserve"> </w:t>
-      </w:r>
-      <w:r>
-        <w:t>out that branch</w:t>
-      </w:r>
-      <w:r>
-        <w:t xml:space="preserve"> with the C line-command.</w:t>
-      </w:r>
-    </w:p>
-    <w:p>
-      <w:pPr>
-        <w:pStyle w:val="Screen"/>
-      </w:pPr>
-      <w:r>
-        <w:t>--------------------------------- (</w:t>
-      </w:r>
-      <w:r>
-        <w:t xml:space="preserve">zigi </w:t>
-      </w:r>
-      <w:r>
-        <w:t>V2R1</w:t>
-      </w:r>
-      <w:r>
-        <w:t>) ---------------- Row 1 to 3 of 3</w:t>
-      </w:r>
-    </w:p>
-    <w:p>
-      <w:pPr>
-        <w:pStyle w:val="Screen"/>
-      </w:pPr>
-      <w:r>
-        <w:t>Command ===&gt;                                                  Scroll ===&gt; CSR</w:t>
-      </w:r>
-    </w:p>
-    <w:p>
-      <w:pPr>
-        <w:pStyle w:val="Screen"/>
-      </w:pPr>
-    </w:p>
-    <w:p>
-      <w:pPr>
-        <w:pStyle w:val="Screen"/>
-      </w:pPr>
-      <w:r>
-        <w:t>Current Repository :  zigi</w:t>
-      </w:r>
-    </w:p>
-    <w:p>
-      <w:pPr>
-        <w:pStyle w:val="Screen"/>
-      </w:pPr>
-      <w:r>
-        <w:t>Current HLQ        :  GITUSER.ZIGI</w:t>
-      </w:r>
-    </w:p>
-    <w:p>
-      <w:pPr>
-        <w:pStyle w:val="Screen"/>
-      </w:pPr>
-      <w:r>
-        <w:t xml:space="preserve">Current Branch     :  </w:t>
-      </w:r>
-      <w:r>
-        <w:t>master</w:t>
-      </w:r>
-    </w:p>
-    <w:p>
-      <w:pPr>
-        <w:pStyle w:val="Screen"/>
-      </w:pPr>
-    </w:p>
-    <w:p>
-      <w:pPr>
-        <w:pStyle w:val="Screen"/>
-      </w:pPr>
-      <w:r>
-        <w:t xml:space="preserve">Type </w:t>
-      </w:r>
-      <w:r>
-        <w:rPr>
-          <w:b/>
-        </w:rPr>
-        <w:t>C</w:t>
-      </w:r>
-      <w:r>
-        <w:t xml:space="preserve"> to checkout an existing branch</w:t>
-      </w:r>
-    </w:p>
-    <w:p>
-      <w:pPr>
-        <w:pStyle w:val="Screen"/>
-      </w:pPr>
-      <w:r>
-        <w:t xml:space="preserve">Type </w:t>
-      </w:r>
-      <w:r>
-        <w:rPr>
-          <w:b/>
-        </w:rPr>
-        <w:t>D</w:t>
-      </w:r>
-      <w:r>
-        <w:t xml:space="preserve"> to locally delete a branch</w:t>
-      </w:r>
-    </w:p>
-    <w:p>
-      <w:pPr>
-        <w:pStyle w:val="Screen"/>
-      </w:pPr>
-      <w:r>
-        <w:t xml:space="preserve">Press </w:t>
-      </w:r>
-      <w:r>
-        <w:rPr>
-          <w:b/>
-        </w:rPr>
-        <w:t>F3</w:t>
-      </w:r>
-      <w:r>
-        <w:t xml:space="preserve"> to exit</w:t>
-      </w:r>
-    </w:p>
-    <w:p>
-      <w:pPr>
-        <w:pStyle w:val="Screen"/>
-      </w:pPr>
-    </w:p>
-    <w:p>
-      <w:pPr>
-        <w:pStyle w:val="Screen"/>
-      </w:pPr>
-      <w:r>
-        <w:t>Or create a new branch:</w:t>
-      </w:r>
-      <w:r>
-        <w:t xml:space="preserve"> _____________________________________________________</w:t>
-      </w:r>
-    </w:p>
-    <w:p>
-      <w:pPr>
-        <w:pStyle w:val="Screen"/>
-      </w:pPr>
-    </w:p>
-    <w:p>
-      <w:pPr>
-        <w:pStyle w:val="Screen"/>
-      </w:pPr>
-    </w:p>
-    <w:p>
-      <w:pPr>
-        <w:pStyle w:val="Screen"/>
-      </w:pPr>
-      <w:r>
-        <w:t>S  Branch                                      Status</w:t>
-      </w:r>
-    </w:p>
-    <w:p>
-      <w:pPr>
-        <w:pStyle w:val="Screen"/>
-      </w:pPr>
-      <w:r>
-        <w:t xml:space="preserve">   dev-</w:t>
-      </w:r>
-      <w:r>
-        <w:t>V2R1</w:t>
-      </w:r>
-      <w:r>
-        <w:t xml:space="preserve"> </w:t>
-      </w:r>
-      <w:r>
-        <w:t xml:space="preserve">                                   Remote</w:t>
-      </w:r>
-    </w:p>
-    <w:p>
-      <w:pPr>
-        <w:pStyle w:val="Screen"/>
-      </w:pPr>
-      <w:r>
-        <w:t xml:space="preserve">   v1r1-rc                                     Local/Remote</w:t>
-      </w:r>
-    </w:p>
-    <w:p>
-      <w:pPr>
-        <w:pStyle w:val="Screen"/>
-      </w:pPr>
-      <w:r>
-        <w:t>******************************* Bottom of data ********************************</w:t>
-      </w:r>
-    </w:p>
-    <w:p>
-      <w:r>
-        <w:t>Note the status column indicates if the branch is only on the Remote server, or if there is a copy locally (Local/Remote).</w:t>
-      </w:r>
-    </w:p>
-    <w:p>
-      <w:pPr>
-        <w:pStyle w:val="Heading2"/>
-      </w:pPr>
-      <w:bookmarkStart w:id="43" w:name="_Status"/>
-      <w:bookmarkStart w:id="44" w:name="_Toc33161825"/>
-      <w:bookmarkEnd w:id="43"/>
-      <w:r>
-        <w:t>Commit</w:t>
-      </w:r>
-      <w:bookmarkEnd w:id="44"/>
-    </w:p>
-    <w:p>
-      <w:pPr>
-        <w:keepNext/>
-      </w:pPr>
-      <w:r>
         <w:t xml:space="preserve">The Commit command will commit the current set of changes that have been added to the git index to the local repository. This does </w:t>
       </w:r>
       <w:r>
@@ -15599,7 +15652,13 @@
         <w:pStyle w:val="Screen"/>
       </w:pPr>
       <w:r>
-        <w:t>Git Commit ---------------------- (zigi v2r1) -------------------- Row 1 of 10</w:t>
+        <w:t xml:space="preserve">Git Commit ---------------------- (zigi </w:t>
+      </w:r>
+      <w:r>
+        <w:t>v2r5</w:t>
+      </w:r>
+      <w:r>
+        <w:t>) -------------------- Row 1 of 10</w:t>
       </w:r>
     </w:p>
     <w:p>
@@ -15779,388 +15838,388 @@
         <w:pStyle w:val="Heading2"/>
         <w:pageBreakBefore/>
       </w:pPr>
-      <w:bookmarkStart w:id="45" w:name="_GitLog_1"/>
-      <w:bookmarkStart w:id="46" w:name="_GitLog_--"/>
-      <w:bookmarkStart w:id="47" w:name="_Git_Help"/>
-      <w:bookmarkStart w:id="48" w:name="_Toc33161826"/>
+      <w:bookmarkStart w:id="44" w:name="_GitLog_1"/>
+      <w:bookmarkStart w:id="45" w:name="_GitLog_--"/>
+      <w:bookmarkStart w:id="46" w:name="_Git_Help"/>
+      <w:bookmarkStart w:id="47" w:name="_Toc33161826"/>
+      <w:bookmarkEnd w:id="44"/>
       <w:bookmarkEnd w:id="45"/>
       <w:bookmarkEnd w:id="46"/>
-      <w:bookmarkEnd w:id="47"/>
       <w:proofErr w:type="spellStart"/>
       <w:r>
         <w:lastRenderedPageBreak/>
         <w:t>GitCmd</w:t>
       </w:r>
+      <w:bookmarkEnd w:id="47"/>
+      <w:proofErr w:type="spellEnd"/>
+    </w:p>
+    <w:p>
+      <w:pPr>
+        <w:keepNext/>
+      </w:pPr>
+      <w:r>
+        <w:t>Git Command is an ISPF dialog, similar to ISPF Option 6, which makes it easy to enter git commands from within zigi, assuming there is something you want to do that zigi doesn’t already do.</w:t>
+      </w:r>
+    </w:p>
+    <w:p>
+      <w:pPr>
+        <w:pStyle w:val="Screen"/>
+      </w:pPr>
+      <w:r>
+        <w:t xml:space="preserve">Git Commands -------------------- (zigi </w:t>
+      </w:r>
+      <w:r>
+        <w:t>V2R5</w:t>
+      </w:r>
+      <w:r>
+        <w:t>) --------------------- Row 1 of 7</w:t>
+      </w:r>
+    </w:p>
+    <w:p>
+      <w:pPr>
+        <w:pStyle w:val="Screen"/>
+      </w:pPr>
+      <w:r>
+        <w:t>Command ===&gt;                                                   Scroll ===&gt; CSR</w:t>
+      </w:r>
+    </w:p>
+    <w:p>
+      <w:pPr>
+        <w:pStyle w:val="Screen"/>
+      </w:pPr>
+    </w:p>
+    <w:p>
+      <w:pPr>
+        <w:pStyle w:val="Screen"/>
+      </w:pPr>
+      <w:proofErr w:type="spellStart"/>
+      <w:r>
+        <w:t>Git</w:t>
+      </w:r>
+      <w:proofErr w:type="spellEnd"/>
+      <w:r>
+        <w:t xml:space="preserve"> repo </w:t>
+      </w:r>
+      <w:proofErr w:type="spellStart"/>
+      <w:r>
+        <w:t>dir</w:t>
+      </w:r>
+      <w:proofErr w:type="spellEnd"/>
+      <w:r>
+        <w:t>: /home/</w:t>
+      </w:r>
+      <w:proofErr w:type="spellStart"/>
+      <w:r>
+        <w:t>zdold</w:t>
+      </w:r>
+      <w:proofErr w:type="spellEnd"/>
+      <w:r>
+        <w:t>/git/zigi</w:t>
+      </w:r>
+    </w:p>
+    <w:p>
+      <w:pPr>
+        <w:pStyle w:val="Screen"/>
+      </w:pPr>
+    </w:p>
+    <w:p>
+      <w:pPr>
+        <w:pStyle w:val="Screen"/>
+      </w:pPr>
+      <w:r>
+        <w:t xml:space="preserve">Enter any git command (without git):    Browse/View: </w:t>
+      </w:r>
+      <w:r>
+        <w:rPr>
+          <w:b/>
+          <w:bCs/>
+        </w:rPr>
+        <w:t>B</w:t>
+      </w:r>
+      <w:r>
+        <w:t xml:space="preserve"> (B or V)</w:t>
+      </w:r>
+    </w:p>
+    <w:p>
+      <w:pPr>
+        <w:pStyle w:val="Screen"/>
+      </w:pPr>
+      <w:r>
+        <w:t>git</w:t>
+      </w:r>
+    </w:p>
+    <w:p>
+      <w:pPr>
+        <w:pStyle w:val="Screen"/>
+      </w:pPr>
+    </w:p>
+    <w:p>
+      <w:pPr>
+        <w:pStyle w:val="Screen"/>
+      </w:pPr>
+    </w:p>
+    <w:p>
+      <w:pPr>
+        <w:pStyle w:val="Screen"/>
+      </w:pPr>
+    </w:p>
+    <w:p>
+      <w:pPr>
+        <w:pStyle w:val="Screen"/>
+      </w:pPr>
+      <w:r>
+        <w:t xml:space="preserve">Hint: Use the </w:t>
+      </w:r>
+      <w:proofErr w:type="spellStart"/>
+      <w:r>
+        <w:t>GitHelp</w:t>
+      </w:r>
+      <w:proofErr w:type="spellEnd"/>
+      <w:r>
+        <w:t xml:space="preserve"> command to review the available git commands and syntax.</w:t>
+      </w:r>
+    </w:p>
+    <w:p>
+      <w:pPr>
+        <w:pStyle w:val="Screen"/>
+      </w:pPr>
+    </w:p>
+    <w:p>
+      <w:pPr>
+        <w:pStyle w:val="Screen"/>
+      </w:pPr>
+      <w:r>
+        <w:t xml:space="preserve">S Command history ( </w:t>
+      </w:r>
+      <w:r>
+        <w:rPr>
+          <w:b/>
+          <w:bCs/>
+        </w:rPr>
+        <w:t>D</w:t>
+      </w:r>
+      <w:r>
+        <w:t xml:space="preserve"> delete </w:t>
+      </w:r>
+      <w:r>
+        <w:rPr>
+          <w:b/>
+          <w:bCs/>
+        </w:rPr>
+        <w:t>S</w:t>
+      </w:r>
+      <w:r>
+        <w:t xml:space="preserve"> Select for edit and use </w:t>
+      </w:r>
+      <w:r>
+        <w:rPr>
+          <w:b/>
+          <w:bCs/>
+        </w:rPr>
+        <w:t>X</w:t>
+      </w:r>
+      <w:r>
+        <w:t xml:space="preserve"> </w:t>
+      </w:r>
+      <w:proofErr w:type="spellStart"/>
+      <w:r>
+        <w:t>eXecute</w:t>
+      </w:r>
+      <w:proofErr w:type="spellEnd"/>
+      <w:r>
+        <w:t xml:space="preserve"> now)</w:t>
+      </w:r>
+    </w:p>
+    <w:p>
+      <w:pPr>
+        <w:pStyle w:val="Screen"/>
+      </w:pPr>
+      <w:r>
+        <w:t xml:space="preserve">   log -m                                                                     &gt;</w:t>
+      </w:r>
+    </w:p>
+    <w:p>
+      <w:pPr>
+        <w:pStyle w:val="Screen"/>
+      </w:pPr>
+      <w:r>
+        <w:t xml:space="preserve">   log -n 3                                                                   &gt;</w:t>
+      </w:r>
+    </w:p>
+    <w:p>
+      <w:pPr>
+        <w:pStyle w:val="Screen"/>
+      </w:pPr>
+      <w:r>
+        <w:t xml:space="preserve">   status                                                                     &gt;</w:t>
+      </w:r>
+    </w:p>
+    <w:p>
+      <w:pPr>
+        <w:pStyle w:val="Screen"/>
+      </w:pPr>
+      <w:r>
+        <w:t xml:space="preserve">   status &amp;&amp; ls -la                                                           &gt;</w:t>
+      </w:r>
+    </w:p>
+    <w:p>
+      <w:pPr>
+        <w:pStyle w:val="Screen"/>
+      </w:pPr>
+      <w:r>
+        <w:t xml:space="preserve">   branch -a                                                                  &gt;</w:t>
+      </w:r>
+    </w:p>
+    <w:p>
+      <w:pPr>
+        <w:pStyle w:val="Screen"/>
+      </w:pPr>
+      <w:r>
+        <w:t xml:space="preserve">   log --graph --</w:t>
+      </w:r>
+      <w:proofErr w:type="spellStart"/>
+      <w:r>
+        <w:t>oneline</w:t>
+      </w:r>
+      <w:proofErr w:type="spellEnd"/>
+      <w:r>
+        <w:t xml:space="preserve"> --format="%h %&lt;(80,trunc)%f"                         &gt;</w:t>
+      </w:r>
+    </w:p>
+    <w:p>
+      <w:pPr>
+        <w:pStyle w:val="Screen"/>
+      </w:pPr>
+      <w:r>
+        <w:t xml:space="preserve">   log --graph --</w:t>
+      </w:r>
+      <w:proofErr w:type="spellStart"/>
+      <w:r>
+        <w:t>oneline</w:t>
+      </w:r>
+      <w:proofErr w:type="spellEnd"/>
+      <w:r>
+        <w:t xml:space="preserve">                                                      &gt;</w:t>
+      </w:r>
+    </w:p>
+    <w:p>
+      <w:pPr>
+        <w:pStyle w:val="Screen"/>
+      </w:pPr>
+      <w:r>
+        <w:t>******************************* Bottom of data ********************************</w:t>
+      </w:r>
+    </w:p>
+    <w:p>
+      <w:r>
+        <w:t>The dialog displays better in a wide screen, however if using a standard 80 column display then the command history fields are scrollable (as indicated by the &gt; symbol on the right).</w:t>
+      </w:r>
+    </w:p>
+    <w:p>
+      <w:r>
+        <w:t>Any git command may be entered, and it will be remembered the 1</w:t>
+      </w:r>
+      <w:r>
+        <w:rPr>
+          <w:vertAlign w:val="superscript"/>
+        </w:rPr>
+        <w:t>st</w:t>
+      </w:r>
+      <w:r>
+        <w:t xml:space="preserve"> time it is used. The history is a push</w:t>
+      </w:r>
+      <w:r>
+        <w:t>-</w:t>
+      </w:r>
+      <w:r>
+        <w:t xml:space="preserve">down stack of previous commands from which you can delete a command you no longer want to keep, select a command to be placed into the command entry </w:t>
+      </w:r>
+      <w:r>
+        <w:t>field where it can be tailored and executed, or execute a command and have it placed into the command entry field after execution.</w:t>
+      </w:r>
+    </w:p>
+    <w:p>
+      <w:r>
+        <w:t>The results of all commands are displayed using ISPF Browse</w:t>
+      </w:r>
+      <w:r>
+        <w:t xml:space="preserve"> or View, depending upon the selection.</w:t>
+      </w:r>
+    </w:p>
+    <w:p>
+      <w:r>
+        <w:t xml:space="preserve">Note that git is already in the </w:t>
+      </w:r>
+      <w:r>
+        <w:t>command,</w:t>
+      </w:r>
+      <w:r>
+        <w:t xml:space="preserve"> so the user does not have to enter it in the command entry field.</w:t>
+      </w:r>
+    </w:p>
+    <w:p>
+      <w:r>
+        <w:t xml:space="preserve">The CLEAR command is available to clear out the table or individual commands in the table may be removed using the </w:t>
+      </w:r>
+      <w:r>
+        <w:rPr>
+          <w:b/>
+          <w:bCs/>
+        </w:rPr>
+        <w:t>D</w:t>
+      </w:r>
+      <w:r>
+        <w:t xml:space="preserve"> selection option.</w:t>
+      </w:r>
+    </w:p>
+    <w:p>
+      <w:r>
+        <w:t>To execute multiple commands, including OMVS commands, string them together using &amp;&amp;:</w:t>
+      </w:r>
+    </w:p>
+    <w:p>
+      <w:pPr>
+        <w:pStyle w:val="Screen"/>
+      </w:pPr>
+      <w:r>
+        <w:t xml:space="preserve">Enter any Git command (without git):    Browse/View: </w:t>
+      </w:r>
+      <w:r>
+        <w:rPr>
+          <w:b/>
+          <w:bCs/>
+        </w:rPr>
+        <w:t>V</w:t>
+      </w:r>
+      <w:r>
+        <w:t xml:space="preserve"> (B or V)</w:t>
+      </w:r>
+    </w:p>
+    <w:p>
+      <w:pPr>
+        <w:pStyle w:val="Screen"/>
+      </w:pPr>
+      <w:r>
+        <w:rPr>
+          <w:b/>
+          <w:bCs/>
+        </w:rPr>
+        <w:t>git</w:t>
+      </w:r>
+      <w:r>
+        <w:t xml:space="preserve"> status &amp;&amp; ls -la</w:t>
+      </w:r>
+    </w:p>
+    <w:p/>
+    <w:p>
+      <w:pPr>
+        <w:pStyle w:val="Heading2"/>
+      </w:pPr>
+      <w:bookmarkStart w:id="48" w:name="_Toc33161827"/>
+      <w:r>
+        <w:t>Git Help</w:t>
+      </w:r>
       <w:bookmarkEnd w:id="48"/>
-      <w:proofErr w:type="spellEnd"/>
-    </w:p>
-    <w:p>
-      <w:pPr>
-        <w:keepNext/>
-      </w:pPr>
-      <w:r>
-        <w:t>Git Command is an ISPF dialog, similar to ISPF Option 6, which makes it easy to enter git commands from within zigi, assuming there is something you want to do that zigi doesn’t already do.</w:t>
-      </w:r>
-    </w:p>
-    <w:p>
-      <w:pPr>
-        <w:pStyle w:val="Screen"/>
-      </w:pPr>
-      <w:r>
-        <w:t xml:space="preserve">Git Commands -------------------- (zigi </w:t>
-      </w:r>
-      <w:r>
-        <w:t>V2R1</w:t>
-      </w:r>
-      <w:r>
-        <w:t>) --------------------- Row 1 of 7</w:t>
-      </w:r>
-    </w:p>
-    <w:p>
-      <w:pPr>
-        <w:pStyle w:val="Screen"/>
-      </w:pPr>
-      <w:r>
-        <w:t>Command ===&gt;                                                   Scroll ===&gt; CSR</w:t>
-      </w:r>
-    </w:p>
-    <w:p>
-      <w:pPr>
-        <w:pStyle w:val="Screen"/>
-      </w:pPr>
-    </w:p>
-    <w:p>
-      <w:pPr>
-        <w:pStyle w:val="Screen"/>
-      </w:pPr>
-      <w:proofErr w:type="spellStart"/>
-      <w:r>
-        <w:t>Git</w:t>
-      </w:r>
-      <w:proofErr w:type="spellEnd"/>
-      <w:r>
-        <w:t xml:space="preserve"> repo </w:t>
-      </w:r>
-      <w:proofErr w:type="spellStart"/>
-      <w:r>
-        <w:t>dir</w:t>
-      </w:r>
-      <w:proofErr w:type="spellEnd"/>
-      <w:r>
-        <w:t>: /home/</w:t>
-      </w:r>
-      <w:proofErr w:type="spellStart"/>
-      <w:r>
-        <w:t>zdold</w:t>
-      </w:r>
-      <w:proofErr w:type="spellEnd"/>
-      <w:r>
-        <w:t>/git/zigi</w:t>
-      </w:r>
-    </w:p>
-    <w:p>
-      <w:pPr>
-        <w:pStyle w:val="Screen"/>
-      </w:pPr>
-    </w:p>
-    <w:p>
-      <w:pPr>
-        <w:pStyle w:val="Screen"/>
-      </w:pPr>
-      <w:r>
-        <w:t xml:space="preserve">Enter any git command (without git):    Browse/View: </w:t>
-      </w:r>
-      <w:r>
-        <w:rPr>
-          <w:b/>
-          <w:bCs/>
-        </w:rPr>
-        <w:t>B</w:t>
-      </w:r>
-      <w:r>
-        <w:t xml:space="preserve"> (B or V)</w:t>
-      </w:r>
-    </w:p>
-    <w:p>
-      <w:pPr>
-        <w:pStyle w:val="Screen"/>
-      </w:pPr>
-      <w:r>
-        <w:t>git</w:t>
-      </w:r>
-    </w:p>
-    <w:p>
-      <w:pPr>
-        <w:pStyle w:val="Screen"/>
-      </w:pPr>
-    </w:p>
-    <w:p>
-      <w:pPr>
-        <w:pStyle w:val="Screen"/>
-      </w:pPr>
-    </w:p>
-    <w:p>
-      <w:pPr>
-        <w:pStyle w:val="Screen"/>
-      </w:pPr>
-    </w:p>
-    <w:p>
-      <w:pPr>
-        <w:pStyle w:val="Screen"/>
-      </w:pPr>
-      <w:r>
-        <w:t xml:space="preserve">Hint: Use the </w:t>
-      </w:r>
-      <w:proofErr w:type="spellStart"/>
-      <w:r>
-        <w:t>GitHelp</w:t>
-      </w:r>
-      <w:proofErr w:type="spellEnd"/>
-      <w:r>
-        <w:t xml:space="preserve"> command to review the available git commands and syntax.</w:t>
-      </w:r>
-    </w:p>
-    <w:p>
-      <w:pPr>
-        <w:pStyle w:val="Screen"/>
-      </w:pPr>
-    </w:p>
-    <w:p>
-      <w:pPr>
-        <w:pStyle w:val="Screen"/>
-      </w:pPr>
-      <w:r>
-        <w:t xml:space="preserve">S Command history ( </w:t>
-      </w:r>
-      <w:r>
-        <w:rPr>
-          <w:b/>
-          <w:bCs/>
-        </w:rPr>
-        <w:t>D</w:t>
-      </w:r>
-      <w:r>
-        <w:t xml:space="preserve"> delete </w:t>
-      </w:r>
-      <w:r>
-        <w:rPr>
-          <w:b/>
-          <w:bCs/>
-        </w:rPr>
-        <w:t>S</w:t>
-      </w:r>
-      <w:r>
-        <w:t xml:space="preserve"> Select for edit and use </w:t>
-      </w:r>
-      <w:r>
-        <w:rPr>
-          <w:b/>
-          <w:bCs/>
-        </w:rPr>
-        <w:t>X</w:t>
-      </w:r>
-      <w:r>
-        <w:t xml:space="preserve"> </w:t>
-      </w:r>
-      <w:proofErr w:type="spellStart"/>
-      <w:r>
-        <w:t>eXecute</w:t>
-      </w:r>
-      <w:proofErr w:type="spellEnd"/>
-      <w:r>
-        <w:t xml:space="preserve"> now)</w:t>
-      </w:r>
-    </w:p>
-    <w:p>
-      <w:pPr>
-        <w:pStyle w:val="Screen"/>
-      </w:pPr>
-      <w:r>
-        <w:t xml:space="preserve">   log -m                                                                     &gt;</w:t>
-      </w:r>
-    </w:p>
-    <w:p>
-      <w:pPr>
-        <w:pStyle w:val="Screen"/>
-      </w:pPr>
-      <w:r>
-        <w:t xml:space="preserve">   log -n 3                                                                   &gt;</w:t>
-      </w:r>
-    </w:p>
-    <w:p>
-      <w:pPr>
-        <w:pStyle w:val="Screen"/>
-      </w:pPr>
-      <w:r>
-        <w:t xml:space="preserve">   status                                                                     &gt;</w:t>
-      </w:r>
-    </w:p>
-    <w:p>
-      <w:pPr>
-        <w:pStyle w:val="Screen"/>
-      </w:pPr>
-      <w:r>
-        <w:t xml:space="preserve">   status &amp;&amp; ls -la                                                           &gt;</w:t>
-      </w:r>
-    </w:p>
-    <w:p>
-      <w:pPr>
-        <w:pStyle w:val="Screen"/>
-      </w:pPr>
-      <w:r>
-        <w:t xml:space="preserve">   branch -a                                                                  &gt;</w:t>
-      </w:r>
-    </w:p>
-    <w:p>
-      <w:pPr>
-        <w:pStyle w:val="Screen"/>
-      </w:pPr>
-      <w:r>
-        <w:t xml:space="preserve">   log --graph --</w:t>
-      </w:r>
-      <w:proofErr w:type="spellStart"/>
-      <w:r>
-        <w:t>oneline</w:t>
-      </w:r>
-      <w:proofErr w:type="spellEnd"/>
-      <w:r>
-        <w:t xml:space="preserve"> --format="%h %&lt;(80,trunc)%f"                         &gt;</w:t>
-      </w:r>
-    </w:p>
-    <w:p>
-      <w:pPr>
-        <w:pStyle w:val="Screen"/>
-      </w:pPr>
-      <w:r>
-        <w:t xml:space="preserve">   log --graph --</w:t>
-      </w:r>
-      <w:proofErr w:type="spellStart"/>
-      <w:r>
-        <w:t>oneline</w:t>
-      </w:r>
-      <w:proofErr w:type="spellEnd"/>
-      <w:r>
-        <w:t xml:space="preserve">                                                      &gt;</w:t>
-      </w:r>
-    </w:p>
-    <w:p>
-      <w:pPr>
-        <w:pStyle w:val="Screen"/>
-      </w:pPr>
-      <w:r>
-        <w:t>******************************* Bottom of data ********************************</w:t>
-      </w:r>
-    </w:p>
-    <w:p>
-      <w:r>
-        <w:t>The dialog displays better in a wide screen, however if using a standard 80 column display then the command history fields are scrollable (as indicated by the &gt; symbol on the right).</w:t>
-      </w:r>
-    </w:p>
-    <w:p>
-      <w:r>
-        <w:t>Any git command may be entered, and it will be remembered the 1</w:t>
-      </w:r>
-      <w:r>
-        <w:rPr>
-          <w:vertAlign w:val="superscript"/>
-        </w:rPr>
-        <w:t>st</w:t>
-      </w:r>
-      <w:r>
-        <w:t xml:space="preserve"> time it is used. The history is a push</w:t>
-      </w:r>
-      <w:r>
-        <w:t>-</w:t>
-      </w:r>
-      <w:r>
-        <w:t xml:space="preserve">down stack of previous commands from which you can delete a command you no longer want to keep, select a command to be placed into the command entry </w:t>
-      </w:r>
-      <w:r>
-        <w:t>field where it can be tailored and executed, or execute a command and have it placed into the command entry field after execution.</w:t>
-      </w:r>
-    </w:p>
-    <w:p>
-      <w:r>
-        <w:t>The results of all commands are displayed using ISPF Browse</w:t>
-      </w:r>
-      <w:r>
-        <w:t xml:space="preserve"> or View, depending upon the selection.</w:t>
-      </w:r>
-    </w:p>
-    <w:p>
-      <w:r>
-        <w:t xml:space="preserve">Note that git is already in the </w:t>
-      </w:r>
-      <w:r>
-        <w:t>command,</w:t>
-      </w:r>
-      <w:r>
-        <w:t xml:space="preserve"> so the user does not have to enter it in the command entry field.</w:t>
-      </w:r>
-    </w:p>
-    <w:p>
-      <w:r>
-        <w:t xml:space="preserve">The CLEAR command is available to clear out the table or individual commands in the table may be removed using the </w:t>
-      </w:r>
-      <w:r>
-        <w:rPr>
-          <w:b/>
-          <w:bCs/>
-        </w:rPr>
-        <w:t>D</w:t>
-      </w:r>
-      <w:r>
-        <w:t xml:space="preserve"> selection option.</w:t>
-      </w:r>
-    </w:p>
-    <w:p>
-      <w:r>
-        <w:t>To execute multiple commands, including OMVS commands, string them together using &amp;&amp;:</w:t>
-      </w:r>
-    </w:p>
-    <w:p>
-      <w:pPr>
-        <w:pStyle w:val="Screen"/>
-      </w:pPr>
-      <w:r>
-        <w:t xml:space="preserve">Enter any Git command (without git):    Browse/View: </w:t>
-      </w:r>
-      <w:r>
-        <w:rPr>
-          <w:b/>
-          <w:bCs/>
-        </w:rPr>
-        <w:t>V</w:t>
-      </w:r>
-      <w:r>
-        <w:t xml:space="preserve"> (B or V)</w:t>
-      </w:r>
-    </w:p>
-    <w:p>
-      <w:pPr>
-        <w:pStyle w:val="Screen"/>
-      </w:pPr>
-      <w:r>
-        <w:rPr>
-          <w:b/>
-          <w:bCs/>
-        </w:rPr>
-        <w:t>git</w:t>
-      </w:r>
-      <w:r>
-        <w:t xml:space="preserve"> status &amp;&amp; ls -la</w:t>
-      </w:r>
-    </w:p>
-    <w:p/>
-    <w:p>
-      <w:pPr>
-        <w:pStyle w:val="Heading2"/>
-      </w:pPr>
-      <w:bookmarkStart w:id="49" w:name="_Toc33161827"/>
-      <w:r>
-        <w:t>Git Help</w:t>
-      </w:r>
-      <w:bookmarkEnd w:id="49"/>
     </w:p>
     <w:p>
       <w:r>
@@ -16185,13 +16244,13 @@
         <w:pStyle w:val="Heading2"/>
         <w:pageBreakBefore/>
       </w:pPr>
-      <w:bookmarkStart w:id="50" w:name="_Toc33161828"/>
+      <w:bookmarkStart w:id="49" w:name="_Toc33161828"/>
       <w:proofErr w:type="spellStart"/>
       <w:r>
         <w:lastRenderedPageBreak/>
         <w:t>GitLog</w:t>
       </w:r>
-      <w:bookmarkEnd w:id="50"/>
+      <w:bookmarkEnd w:id="49"/>
       <w:proofErr w:type="spellEnd"/>
     </w:p>
     <w:p>
@@ -16583,20 +16642,20 @@
         <w:pStyle w:val="Heading2"/>
         <w:pageBreakBefore/>
       </w:pPr>
-      <w:bookmarkStart w:id="51" w:name="_Commit"/>
-      <w:bookmarkStart w:id="52" w:name="_GitLog"/>
-      <w:bookmarkStart w:id="53" w:name="_Refresh"/>
-      <w:bookmarkStart w:id="54" w:name="_Grep"/>
-      <w:bookmarkStart w:id="55" w:name="_Toc33161829"/>
+      <w:bookmarkStart w:id="50" w:name="_Commit"/>
+      <w:bookmarkStart w:id="51" w:name="_GitLog"/>
+      <w:bookmarkStart w:id="52" w:name="_Refresh"/>
+      <w:bookmarkStart w:id="53" w:name="_Grep"/>
+      <w:bookmarkStart w:id="54" w:name="_Toc33161829"/>
+      <w:bookmarkEnd w:id="50"/>
       <w:bookmarkEnd w:id="51"/>
       <w:bookmarkEnd w:id="52"/>
       <w:bookmarkEnd w:id="53"/>
-      <w:bookmarkEnd w:id="54"/>
       <w:r>
         <w:lastRenderedPageBreak/>
         <w:t>Grep</w:t>
       </w:r>
-      <w:bookmarkEnd w:id="55"/>
+      <w:bookmarkEnd w:id="54"/>
     </w:p>
     <w:p>
       <w:pPr>
@@ -16618,7 +16677,7 @@
         <w:t xml:space="preserve">zigi </w:t>
       </w:r>
       <w:r>
-        <w:t>V2R1</w:t>
+        <w:t>V2R5</w:t>
       </w:r>
       <w:r>
         <w:t>) -------------------------------</w:t>
@@ -16774,7 +16833,7 @@
         <w:t xml:space="preserve">--------------------------------- (zigi </w:t>
       </w:r>
       <w:r>
-        <w:t>V2R1</w:t>
+        <w:t>V2R5</w:t>
       </w:r>
       <w:r>
         <w:t>) ---------------- Row 1 to 5 of 5</w:t>
@@ -17547,11 +17606,11 @@
       <w:pPr>
         <w:pStyle w:val="Heading2"/>
       </w:pPr>
-      <w:bookmarkStart w:id="56" w:name="_Toc33161830"/>
+      <w:bookmarkStart w:id="55" w:name="_Toc33161830"/>
       <w:r>
         <w:t>Network</w:t>
       </w:r>
-      <w:bookmarkEnd w:id="56"/>
+      <w:bookmarkEnd w:id="55"/>
     </w:p>
     <w:p>
       <w:pPr>
@@ -17663,7 +17722,7 @@
         <w:t>| *   8d4c12c Merge-pull-request-2-from-wizardofzos-</w:t>
       </w:r>
       <w:r>
-        <w:t>V2R1</w:t>
+        <w:t>V2R5</w:t>
       </w:r>
       <w:r>
         <w:t>-dev</w:t>
@@ -17685,13 +17744,13 @@
         <w:t>| | *   7ff201e Merge-branch-</w:t>
       </w:r>
       <w:r>
-        <w:t>V2R1</w:t>
+        <w:t>V2R5</w:t>
       </w:r>
       <w:r>
         <w:t>-dev-into-</w:t>
       </w:r>
       <w:r>
-        <w:t>V2R1</w:t>
+        <w:t>V2R5</w:t>
       </w:r>
       <w:r>
         <w:t>-dev</w:t>
@@ -17803,480 +17862,480 @@
         <w:pStyle w:val="Heading2"/>
         <w:pageBreakBefore/>
       </w:pPr>
-      <w:bookmarkStart w:id="57" w:name="_Toc33161831"/>
+      <w:bookmarkStart w:id="56" w:name="_Toc33161831"/>
       <w:r>
         <w:lastRenderedPageBreak/>
         <w:t>Options Menu Assist</w:t>
       </w:r>
+      <w:bookmarkEnd w:id="56"/>
+    </w:p>
+    <w:p>
+      <w:pPr>
+        <w:keepNext/>
+      </w:pPr>
+      <w:r>
+        <w:t>Use O on the command line to bring up a popup menu of all available commands. This is useful if the user has selected to use the Pro or Hidden menu.</w:t>
+      </w:r>
+    </w:p>
+    <w:p>
+      <w:pPr>
+        <w:pStyle w:val="Screen"/>
+        <w:ind w:right="3078"/>
+      </w:pPr>
+      <w:r>
+        <w:t>+---------- zigi Current Repository Commands -----------+</w:t>
+      </w:r>
+    </w:p>
+    <w:p>
+      <w:pPr>
+        <w:pStyle w:val="Screen"/>
+        <w:ind w:right="3078"/>
+      </w:pPr>
+      <w:r>
+        <w:t>|                                                       |</w:t>
+      </w:r>
+    </w:p>
+    <w:p>
+      <w:pPr>
+        <w:pStyle w:val="Screen"/>
+        <w:ind w:right="3078"/>
+      </w:pPr>
+      <w:r>
+        <w:t>| Enter Selection:                                      |</w:t>
+      </w:r>
+    </w:p>
+    <w:p>
+      <w:pPr>
+        <w:pStyle w:val="Screen"/>
+        <w:ind w:right="3078"/>
+      </w:pPr>
+      <w:r>
+        <w:t>|                                                       |</w:t>
+      </w:r>
+    </w:p>
+    <w:p>
+      <w:pPr>
+        <w:pStyle w:val="Screen"/>
+        <w:ind w:right="3078"/>
+      </w:pPr>
+      <w:r>
+        <w:t xml:space="preserve">| </w:t>
+      </w:r>
+      <w:proofErr w:type="spellStart"/>
+      <w:r>
+        <w:rPr>
+          <w:b/>
+          <w:bCs/>
+        </w:rPr>
+        <w:t>AddDsn</w:t>
+      </w:r>
+      <w:proofErr w:type="spellEnd"/>
+      <w:r>
+        <w:t xml:space="preserve">  Add dataset         </w:t>
+      </w:r>
+      <w:r>
+        <w:rPr>
+          <w:b/>
+          <w:bCs/>
+        </w:rPr>
+        <w:t>Pull</w:t>
+      </w:r>
+      <w:r>
+        <w:t xml:space="preserve">     </w:t>
+      </w:r>
+      <w:proofErr w:type="spellStart"/>
+      <w:r>
+        <w:t>Pull</w:t>
+      </w:r>
+      <w:proofErr w:type="spellEnd"/>
+      <w:r>
+        <w:t xml:space="preserve"> from origin |</w:t>
+      </w:r>
+    </w:p>
+    <w:p>
+      <w:pPr>
+        <w:pStyle w:val="Screen"/>
+        <w:ind w:right="3078"/>
+      </w:pPr>
+      <w:r>
+        <w:t xml:space="preserve">| </w:t>
+      </w:r>
+      <w:proofErr w:type="spellStart"/>
+      <w:r>
+        <w:rPr>
+          <w:b/>
+          <w:bCs/>
+        </w:rPr>
+        <w:t>AddAll</w:t>
+      </w:r>
+      <w:proofErr w:type="spellEnd"/>
+      <w:r>
+        <w:t xml:space="preserve">  Add all to Git      </w:t>
+      </w:r>
+      <w:r>
+        <w:rPr>
+          <w:b/>
+          <w:bCs/>
+        </w:rPr>
+        <w:t>Push</w:t>
+      </w:r>
+      <w:r>
+        <w:t xml:space="preserve">     </w:t>
+      </w:r>
+      <w:proofErr w:type="spellStart"/>
+      <w:r>
+        <w:t>Push</w:t>
+      </w:r>
+      <w:proofErr w:type="spellEnd"/>
+      <w:r>
+        <w:t xml:space="preserve"> to origin   |</w:t>
+      </w:r>
+    </w:p>
+    <w:p>
+      <w:pPr>
+        <w:pStyle w:val="Screen"/>
+        <w:ind w:right="3078"/>
+      </w:pPr>
+      <w:r>
+        <w:t xml:space="preserve">| </w:t>
+      </w:r>
+      <w:r>
+        <w:rPr>
+          <w:b/>
+          <w:bCs/>
+        </w:rPr>
+        <w:t>Branch</w:t>
+      </w:r>
+      <w:r>
+        <w:t xml:space="preserve">  Change Branch       </w:t>
+      </w:r>
+      <w:r>
+        <w:rPr>
+          <w:b/>
+          <w:bCs/>
+        </w:rPr>
+        <w:t>Re</w:t>
+      </w:r>
+      <w:r>
+        <w:rPr>
+          <w:b/>
+          <w:bCs/>
+        </w:rPr>
+        <w:t>place</w:t>
+      </w:r>
+      <w:r>
+        <w:t xml:space="preserve">  </w:t>
+      </w:r>
+      <w:proofErr w:type="spellStart"/>
+      <w:r>
+        <w:t>Replace</w:t>
+      </w:r>
+      <w:proofErr w:type="spellEnd"/>
+      <w:r>
+        <w:t xml:space="preserve"> Datasets |</w:t>
+      </w:r>
+    </w:p>
+    <w:p>
+      <w:pPr>
+        <w:pStyle w:val="Screen"/>
+        <w:ind w:right="3078"/>
+      </w:pPr>
+      <w:r>
+        <w:t xml:space="preserve">| </w:t>
+      </w:r>
+      <w:r>
+        <w:rPr>
+          <w:b/>
+          <w:bCs/>
+        </w:rPr>
+        <w:t>Commit</w:t>
+      </w:r>
+      <w:r>
+        <w:t xml:space="preserve">  Record Changes      </w:t>
+      </w:r>
+      <w:r>
+        <w:rPr>
+          <w:b/>
+          <w:bCs/>
+        </w:rPr>
+        <w:t>Remote</w:t>
+      </w:r>
+      <w:r>
+        <w:t xml:space="preserve">   Add remote       |</w:t>
+      </w:r>
+    </w:p>
+    <w:p>
+      <w:pPr>
+        <w:pStyle w:val="Screen"/>
+        <w:ind w:right="3078"/>
+      </w:pPr>
+      <w:r>
+        <w:t xml:space="preserve">| </w:t>
+      </w:r>
+      <w:r>
+        <w:rPr>
+          <w:b/>
+          <w:bCs/>
+        </w:rPr>
+        <w:t>Find</w:t>
+      </w:r>
+      <w:r>
+        <w:t xml:space="preserve">    </w:t>
+      </w:r>
+      <w:proofErr w:type="spellStart"/>
+      <w:r>
+        <w:t>Find</w:t>
+      </w:r>
+      <w:proofErr w:type="spellEnd"/>
+      <w:r>
+        <w:t xml:space="preserve"> in table       </w:t>
+      </w:r>
+      <w:r>
+        <w:rPr>
+          <w:b/>
+          <w:bCs/>
+        </w:rPr>
+        <w:t>Rollback</w:t>
+      </w:r>
+      <w:r>
+        <w:t xml:space="preserve"> Revert           |</w:t>
+      </w:r>
+    </w:p>
+    <w:p>
+      <w:pPr>
+        <w:pStyle w:val="Screen"/>
+        <w:ind w:right="3078"/>
+      </w:pPr>
+      <w:r>
+        <w:t xml:space="preserve">| </w:t>
+      </w:r>
+      <w:proofErr w:type="spellStart"/>
+      <w:r>
+        <w:rPr>
+          <w:b/>
+          <w:bCs/>
+        </w:rPr>
+        <w:t>Githelp</w:t>
+      </w:r>
+      <w:proofErr w:type="spellEnd"/>
+      <w:r>
+        <w:t xml:space="preserve"> Git Help            </w:t>
+      </w:r>
+      <w:r>
+        <w:rPr>
+          <w:b/>
+          <w:bCs/>
+        </w:rPr>
+        <w:t>Set</w:t>
+      </w:r>
+      <w:r>
+        <w:t xml:space="preserve">      </w:t>
+      </w:r>
+      <w:proofErr w:type="spellStart"/>
+      <w:r>
+        <w:t>Set</w:t>
+      </w:r>
+      <w:proofErr w:type="spellEnd"/>
+      <w:r>
+        <w:t xml:space="preserve"> Defaults     |</w:t>
+      </w:r>
+    </w:p>
+    <w:p>
+      <w:pPr>
+        <w:pStyle w:val="Screen"/>
+        <w:ind w:right="3078"/>
+      </w:pPr>
+      <w:r>
+        <w:t xml:space="preserve">| </w:t>
+      </w:r>
+      <w:proofErr w:type="spellStart"/>
+      <w:r>
+        <w:rPr>
+          <w:b/>
+          <w:bCs/>
+        </w:rPr>
+        <w:t>GitCmd</w:t>
+      </w:r>
+      <w:proofErr w:type="spellEnd"/>
+      <w:r>
+        <w:t xml:space="preserve">  Git Command Prompt  </w:t>
+      </w:r>
+      <w:proofErr w:type="spellStart"/>
+      <w:r>
+        <w:rPr>
+          <w:b/>
+          <w:bCs/>
+        </w:rPr>
+        <w:t>SnapShot</w:t>
+      </w:r>
+      <w:proofErr w:type="spellEnd"/>
+      <w:r>
+        <w:t xml:space="preserve"> Create Escrow    |</w:t>
+      </w:r>
+    </w:p>
+    <w:p>
+      <w:pPr>
+        <w:pStyle w:val="Screen"/>
+        <w:ind w:right="3078"/>
+      </w:pPr>
+      <w:r>
+        <w:t xml:space="preserve">| </w:t>
+      </w:r>
+      <w:proofErr w:type="spellStart"/>
+      <w:r>
+        <w:rPr>
+          <w:b/>
+          <w:bCs/>
+        </w:rPr>
+        <w:t>Gitlog</w:t>
+      </w:r>
+      <w:proofErr w:type="spellEnd"/>
+      <w:r>
+        <w:t xml:space="preserve">  Query git log       </w:t>
+      </w:r>
+      <w:r>
+        <w:rPr>
+          <w:b/>
+          <w:bCs/>
+        </w:rPr>
+        <w:t>Status</w:t>
+      </w:r>
+      <w:r>
+        <w:t xml:space="preserve">   Git Status       |</w:t>
+      </w:r>
+    </w:p>
+    <w:p>
+      <w:pPr>
+        <w:pStyle w:val="Screen"/>
+        <w:ind w:right="3078"/>
+      </w:pPr>
+      <w:r>
+        <w:t xml:space="preserve">| </w:t>
+      </w:r>
+      <w:r>
+        <w:rPr>
+          <w:b/>
+          <w:bCs/>
+        </w:rPr>
+        <w:t>Grep</w:t>
+      </w:r>
+      <w:r>
+        <w:t xml:space="preserve">    Find Strings        </w:t>
+      </w:r>
+      <w:r>
+        <w:rPr>
+          <w:b/>
+          <w:bCs/>
+        </w:rPr>
+        <w:t>Tag</w:t>
+      </w:r>
+      <w:r>
+        <w:t xml:space="preserve">      Git Tag          |</w:t>
+      </w:r>
+    </w:p>
+    <w:p>
+      <w:pPr>
+        <w:pStyle w:val="Screen"/>
+        <w:ind w:right="3078"/>
+      </w:pPr>
+      <w:r>
+        <w:t xml:space="preserve">| </w:t>
+      </w:r>
+      <w:r>
+        <w:rPr>
+          <w:b/>
+          <w:bCs/>
+        </w:rPr>
+        <w:t>Merge</w:t>
+      </w:r>
+      <w:r>
+        <w:t xml:space="preserve">   </w:t>
+      </w:r>
+      <w:proofErr w:type="spellStart"/>
+      <w:r>
+        <w:t>Merge</w:t>
+      </w:r>
+      <w:proofErr w:type="spellEnd"/>
+      <w:r>
+        <w:t xml:space="preserve"> Branches      </w:t>
+      </w:r>
+      <w:proofErr w:type="spellStart"/>
+      <w:r>
+        <w:rPr>
+          <w:b/>
+          <w:bCs/>
+        </w:rPr>
+        <w:t>TagList</w:t>
+      </w:r>
+      <w:proofErr w:type="spellEnd"/>
+      <w:r>
+        <w:t xml:space="preserve">  List all Tags    |</w:t>
+      </w:r>
+    </w:p>
+    <w:p>
+      <w:pPr>
+        <w:pStyle w:val="Screen"/>
+        <w:ind w:right="3078"/>
+      </w:pPr>
+      <w:r>
+        <w:t xml:space="preserve">| </w:t>
+      </w:r>
+      <w:r>
+        <w:rPr>
+          <w:b/>
+          <w:bCs/>
+        </w:rPr>
+        <w:t>Network</w:t>
+      </w:r>
+      <w:r>
+        <w:t xml:space="preserve">  </w:t>
+      </w:r>
+      <w:proofErr w:type="spellStart"/>
+      <w:r>
+        <w:t>Network</w:t>
+      </w:r>
+      <w:proofErr w:type="spellEnd"/>
+      <w:r>
+        <w:t xml:space="preserve"> Report     </w:t>
+      </w:r>
+      <w:r>
+        <w:rPr>
+          <w:b/>
+          <w:bCs/>
+        </w:rPr>
+        <w:t>View</w:t>
+      </w:r>
+      <w:r>
+        <w:t xml:space="preserve">     OMVS Dir         |</w:t>
+      </w:r>
+    </w:p>
+    <w:p>
+      <w:pPr>
+        <w:pStyle w:val="Screen"/>
+        <w:ind w:right="3078"/>
+      </w:pPr>
+      <w:r>
+        <w:t>|                   Or F3 to cancel.                    |</w:t>
+      </w:r>
+    </w:p>
+    <w:p>
+      <w:pPr>
+        <w:pStyle w:val="Screen"/>
+        <w:ind w:right="3078"/>
+      </w:pPr>
+      <w:r>
+        <w:t>+-------------------------------------------------------+</w:t>
+      </w:r>
+    </w:p>
+    <w:p>
+      <w:pPr>
+        <w:pStyle w:val="Heading2"/>
+      </w:pPr>
+      <w:bookmarkStart w:id="57" w:name="_Toc33161832"/>
+      <w:r>
+        <w:t>Pull</w:t>
+      </w:r>
       <w:bookmarkEnd w:id="57"/>
-    </w:p>
-    <w:p>
-      <w:pPr>
-        <w:keepNext/>
-      </w:pPr>
-      <w:r>
-        <w:t>Use O on the command line to bring up a popup menu of all available commands. This is useful if the user has selected to use the Pro or Hidden menu.</w:t>
-      </w:r>
-    </w:p>
-    <w:p>
-      <w:pPr>
-        <w:pStyle w:val="Screen"/>
-        <w:ind w:right="3078"/>
-      </w:pPr>
-      <w:r>
-        <w:t>+---------- zigi Current Repository Commands -----------+</w:t>
-      </w:r>
-    </w:p>
-    <w:p>
-      <w:pPr>
-        <w:pStyle w:val="Screen"/>
-        <w:ind w:right="3078"/>
-      </w:pPr>
-      <w:r>
-        <w:t>|                                                       |</w:t>
-      </w:r>
-    </w:p>
-    <w:p>
-      <w:pPr>
-        <w:pStyle w:val="Screen"/>
-        <w:ind w:right="3078"/>
-      </w:pPr>
-      <w:r>
-        <w:t>| Enter Selection:                                      |</w:t>
-      </w:r>
-    </w:p>
-    <w:p>
-      <w:pPr>
-        <w:pStyle w:val="Screen"/>
-        <w:ind w:right="3078"/>
-      </w:pPr>
-      <w:r>
-        <w:t>|                                                       |</w:t>
-      </w:r>
-    </w:p>
-    <w:p>
-      <w:pPr>
-        <w:pStyle w:val="Screen"/>
-        <w:ind w:right="3078"/>
-      </w:pPr>
-      <w:r>
-        <w:t xml:space="preserve">| </w:t>
-      </w:r>
-      <w:proofErr w:type="spellStart"/>
-      <w:r>
-        <w:rPr>
-          <w:b/>
-          <w:bCs/>
-        </w:rPr>
-        <w:t>AddDsn</w:t>
-      </w:r>
-      <w:proofErr w:type="spellEnd"/>
-      <w:r>
-        <w:t xml:space="preserve">  Add dataset         </w:t>
-      </w:r>
-      <w:r>
-        <w:rPr>
-          <w:b/>
-          <w:bCs/>
-        </w:rPr>
-        <w:t>Pull</w:t>
-      </w:r>
-      <w:r>
-        <w:t xml:space="preserve">     </w:t>
-      </w:r>
-      <w:proofErr w:type="spellStart"/>
-      <w:r>
-        <w:t>Pull</w:t>
-      </w:r>
-      <w:proofErr w:type="spellEnd"/>
-      <w:r>
-        <w:t xml:space="preserve"> from origin |</w:t>
-      </w:r>
-    </w:p>
-    <w:p>
-      <w:pPr>
-        <w:pStyle w:val="Screen"/>
-        <w:ind w:right="3078"/>
-      </w:pPr>
-      <w:r>
-        <w:t xml:space="preserve">| </w:t>
-      </w:r>
-      <w:proofErr w:type="spellStart"/>
-      <w:r>
-        <w:rPr>
-          <w:b/>
-          <w:bCs/>
-        </w:rPr>
-        <w:t>AddAll</w:t>
-      </w:r>
-      <w:proofErr w:type="spellEnd"/>
-      <w:r>
-        <w:t xml:space="preserve">  Add all to Git      </w:t>
-      </w:r>
-      <w:r>
-        <w:rPr>
-          <w:b/>
-          <w:bCs/>
-        </w:rPr>
-        <w:t>Push</w:t>
-      </w:r>
-      <w:r>
-        <w:t xml:space="preserve">     </w:t>
-      </w:r>
-      <w:proofErr w:type="spellStart"/>
-      <w:r>
-        <w:t>Push</w:t>
-      </w:r>
-      <w:proofErr w:type="spellEnd"/>
-      <w:r>
-        <w:t xml:space="preserve"> to origin   |</w:t>
-      </w:r>
-    </w:p>
-    <w:p>
-      <w:pPr>
-        <w:pStyle w:val="Screen"/>
-        <w:ind w:right="3078"/>
-      </w:pPr>
-      <w:r>
-        <w:t xml:space="preserve">| </w:t>
-      </w:r>
-      <w:r>
-        <w:rPr>
-          <w:b/>
-          <w:bCs/>
-        </w:rPr>
-        <w:t>Branch</w:t>
-      </w:r>
-      <w:r>
-        <w:t xml:space="preserve">  Change Branch       </w:t>
-      </w:r>
-      <w:r>
-        <w:rPr>
-          <w:b/>
-          <w:bCs/>
-        </w:rPr>
-        <w:t>Re</w:t>
-      </w:r>
-      <w:r>
-        <w:rPr>
-          <w:b/>
-          <w:bCs/>
-        </w:rPr>
-        <w:t>place</w:t>
-      </w:r>
-      <w:r>
-        <w:t xml:space="preserve">  </w:t>
-      </w:r>
-      <w:proofErr w:type="spellStart"/>
-      <w:r>
-        <w:t>Replace</w:t>
-      </w:r>
-      <w:proofErr w:type="spellEnd"/>
-      <w:r>
-        <w:t xml:space="preserve"> Datasets |</w:t>
-      </w:r>
-    </w:p>
-    <w:p>
-      <w:pPr>
-        <w:pStyle w:val="Screen"/>
-        <w:ind w:right="3078"/>
-      </w:pPr>
-      <w:r>
-        <w:t xml:space="preserve">| </w:t>
-      </w:r>
-      <w:r>
-        <w:rPr>
-          <w:b/>
-          <w:bCs/>
-        </w:rPr>
-        <w:t>Commit</w:t>
-      </w:r>
-      <w:r>
-        <w:t xml:space="preserve">  Record Changes      </w:t>
-      </w:r>
-      <w:r>
-        <w:rPr>
-          <w:b/>
-          <w:bCs/>
-        </w:rPr>
-        <w:t>Remote</w:t>
-      </w:r>
-      <w:r>
-        <w:t xml:space="preserve">   Add remote       |</w:t>
-      </w:r>
-    </w:p>
-    <w:p>
-      <w:pPr>
-        <w:pStyle w:val="Screen"/>
-        <w:ind w:right="3078"/>
-      </w:pPr>
-      <w:r>
-        <w:t xml:space="preserve">| </w:t>
-      </w:r>
-      <w:r>
-        <w:rPr>
-          <w:b/>
-          <w:bCs/>
-        </w:rPr>
-        <w:t>Find</w:t>
-      </w:r>
-      <w:r>
-        <w:t xml:space="preserve">    </w:t>
-      </w:r>
-      <w:proofErr w:type="spellStart"/>
-      <w:r>
-        <w:t>Find</w:t>
-      </w:r>
-      <w:proofErr w:type="spellEnd"/>
-      <w:r>
-        <w:t xml:space="preserve"> in table       </w:t>
-      </w:r>
-      <w:r>
-        <w:rPr>
-          <w:b/>
-          <w:bCs/>
-        </w:rPr>
-        <w:t>Rollback</w:t>
-      </w:r>
-      <w:r>
-        <w:t xml:space="preserve"> Revert           |</w:t>
-      </w:r>
-    </w:p>
-    <w:p>
-      <w:pPr>
-        <w:pStyle w:val="Screen"/>
-        <w:ind w:right="3078"/>
-      </w:pPr>
-      <w:r>
-        <w:t xml:space="preserve">| </w:t>
-      </w:r>
-      <w:proofErr w:type="spellStart"/>
-      <w:r>
-        <w:rPr>
-          <w:b/>
-          <w:bCs/>
-        </w:rPr>
-        <w:t>Githelp</w:t>
-      </w:r>
-      <w:proofErr w:type="spellEnd"/>
-      <w:r>
-        <w:t xml:space="preserve"> Git Help            </w:t>
-      </w:r>
-      <w:r>
-        <w:rPr>
-          <w:b/>
-          <w:bCs/>
-        </w:rPr>
-        <w:t>Set</w:t>
-      </w:r>
-      <w:r>
-        <w:t xml:space="preserve">      </w:t>
-      </w:r>
-      <w:proofErr w:type="spellStart"/>
-      <w:r>
-        <w:t>Set</w:t>
-      </w:r>
-      <w:proofErr w:type="spellEnd"/>
-      <w:r>
-        <w:t xml:space="preserve"> Defaults     |</w:t>
-      </w:r>
-    </w:p>
-    <w:p>
-      <w:pPr>
-        <w:pStyle w:val="Screen"/>
-        <w:ind w:right="3078"/>
-      </w:pPr>
-      <w:r>
-        <w:t xml:space="preserve">| </w:t>
-      </w:r>
-      <w:proofErr w:type="spellStart"/>
-      <w:r>
-        <w:rPr>
-          <w:b/>
-          <w:bCs/>
-        </w:rPr>
-        <w:t>GitCmd</w:t>
-      </w:r>
-      <w:proofErr w:type="spellEnd"/>
-      <w:r>
-        <w:t xml:space="preserve">  Git Command Prompt  </w:t>
-      </w:r>
-      <w:proofErr w:type="spellStart"/>
-      <w:r>
-        <w:rPr>
-          <w:b/>
-          <w:bCs/>
-        </w:rPr>
-        <w:t>SnapShot</w:t>
-      </w:r>
-      <w:proofErr w:type="spellEnd"/>
-      <w:r>
-        <w:t xml:space="preserve"> Create Escrow    |</w:t>
-      </w:r>
-    </w:p>
-    <w:p>
-      <w:pPr>
-        <w:pStyle w:val="Screen"/>
-        <w:ind w:right="3078"/>
-      </w:pPr>
-      <w:r>
-        <w:t xml:space="preserve">| </w:t>
-      </w:r>
-      <w:proofErr w:type="spellStart"/>
-      <w:r>
-        <w:rPr>
-          <w:b/>
-          <w:bCs/>
-        </w:rPr>
-        <w:t>Gitlog</w:t>
-      </w:r>
-      <w:proofErr w:type="spellEnd"/>
-      <w:r>
-        <w:t xml:space="preserve">  Query git log       </w:t>
-      </w:r>
-      <w:r>
-        <w:rPr>
-          <w:b/>
-          <w:bCs/>
-        </w:rPr>
-        <w:t>Status</w:t>
-      </w:r>
-      <w:r>
-        <w:t xml:space="preserve">   Git Status       |</w:t>
-      </w:r>
-    </w:p>
-    <w:p>
-      <w:pPr>
-        <w:pStyle w:val="Screen"/>
-        <w:ind w:right="3078"/>
-      </w:pPr>
-      <w:r>
-        <w:t xml:space="preserve">| </w:t>
-      </w:r>
-      <w:r>
-        <w:rPr>
-          <w:b/>
-          <w:bCs/>
-        </w:rPr>
-        <w:t>Grep</w:t>
-      </w:r>
-      <w:r>
-        <w:t xml:space="preserve">    Find Strings        </w:t>
-      </w:r>
-      <w:r>
-        <w:rPr>
-          <w:b/>
-          <w:bCs/>
-        </w:rPr>
-        <w:t>Tag</w:t>
-      </w:r>
-      <w:r>
-        <w:t xml:space="preserve">      Git Tag          |</w:t>
-      </w:r>
-    </w:p>
-    <w:p>
-      <w:pPr>
-        <w:pStyle w:val="Screen"/>
-        <w:ind w:right="3078"/>
-      </w:pPr>
-      <w:r>
-        <w:t xml:space="preserve">| </w:t>
-      </w:r>
-      <w:r>
-        <w:rPr>
-          <w:b/>
-          <w:bCs/>
-        </w:rPr>
-        <w:t>Merge</w:t>
-      </w:r>
-      <w:r>
-        <w:t xml:space="preserve">   </w:t>
-      </w:r>
-      <w:proofErr w:type="spellStart"/>
-      <w:r>
-        <w:t>Merge</w:t>
-      </w:r>
-      <w:proofErr w:type="spellEnd"/>
-      <w:r>
-        <w:t xml:space="preserve"> Branches      </w:t>
-      </w:r>
-      <w:proofErr w:type="spellStart"/>
-      <w:r>
-        <w:rPr>
-          <w:b/>
-          <w:bCs/>
-        </w:rPr>
-        <w:t>TagList</w:t>
-      </w:r>
-      <w:proofErr w:type="spellEnd"/>
-      <w:r>
-        <w:t xml:space="preserve">  List all Tags    |</w:t>
-      </w:r>
-    </w:p>
-    <w:p>
-      <w:pPr>
-        <w:pStyle w:val="Screen"/>
-        <w:ind w:right="3078"/>
-      </w:pPr>
-      <w:r>
-        <w:t xml:space="preserve">| </w:t>
-      </w:r>
-      <w:r>
-        <w:rPr>
-          <w:b/>
-          <w:bCs/>
-        </w:rPr>
-        <w:t>Network</w:t>
-      </w:r>
-      <w:r>
-        <w:t xml:space="preserve">  </w:t>
-      </w:r>
-      <w:proofErr w:type="spellStart"/>
-      <w:r>
-        <w:t>Network</w:t>
-      </w:r>
-      <w:proofErr w:type="spellEnd"/>
-      <w:r>
-        <w:t xml:space="preserve"> Report     </w:t>
-      </w:r>
-      <w:r>
-        <w:rPr>
-          <w:b/>
-          <w:bCs/>
-        </w:rPr>
-        <w:t>View</w:t>
-      </w:r>
-      <w:r>
-        <w:t xml:space="preserve">     OMVS Dir         |</w:t>
-      </w:r>
-    </w:p>
-    <w:p>
-      <w:pPr>
-        <w:pStyle w:val="Screen"/>
-        <w:ind w:right="3078"/>
-      </w:pPr>
-      <w:r>
-        <w:t>|                   Or F3 to cancel.                    |</w:t>
-      </w:r>
-    </w:p>
-    <w:p>
-      <w:pPr>
-        <w:pStyle w:val="Screen"/>
-        <w:ind w:right="3078"/>
-      </w:pPr>
-      <w:r>
-        <w:t>+-------------------------------------------------------+</w:t>
-      </w:r>
-    </w:p>
-    <w:p>
-      <w:pPr>
-        <w:pStyle w:val="Heading2"/>
-      </w:pPr>
-      <w:bookmarkStart w:id="58" w:name="_Toc33161832"/>
-      <w:r>
-        <w:t>Pull</w:t>
-      </w:r>
-      <w:bookmarkEnd w:id="58"/>
     </w:p>
     <w:p>
       <w:r>
@@ -18316,65 +18375,65 @@
       <w:pPr>
         <w:pStyle w:val="Heading2"/>
       </w:pPr>
-      <w:bookmarkStart w:id="59" w:name="_Toc33161833"/>
+      <w:bookmarkStart w:id="58" w:name="_Toc33161833"/>
       <w:r>
         <w:t>Push</w:t>
       </w:r>
+      <w:bookmarkEnd w:id="58"/>
+    </w:p>
+    <w:p>
+      <w:r>
+        <w:t>Push will push the current branch to the remote repository.</w:t>
+      </w:r>
+    </w:p>
+    <w:p>
+      <w:pPr>
+        <w:pStyle w:val="Heading2"/>
+      </w:pPr>
+      <w:bookmarkStart w:id="59" w:name="_Toc33161834"/>
+      <w:r>
+        <w:t>Re</w:t>
+      </w:r>
+      <w:r>
+        <w:t>place</w:t>
+      </w:r>
       <w:bookmarkEnd w:id="59"/>
     </w:p>
     <w:p>
       <w:r>
-        <w:t>Push will push the current branch to the remote repository.</w:t>
+        <w:t>Replace</w:t>
+      </w:r>
+      <w:r>
+        <w:t xml:space="preserve"> will replace all of the current z/OS datasets in the repository with the data in the local repositories OMVS filesystem, including maintaining the ISPF statistics when those datasets were added to the OMVS filesystem.</w:t>
+      </w:r>
+      <w:r>
+        <w:t xml:space="preserve"> All refreshed partitioned datasets will be allocated as PDSE version 2 libraries with </w:t>
+      </w:r>
+      <w:r>
+        <w:t>the default</w:t>
+      </w:r>
+      <w:r>
+        <w:t xml:space="preserve"> MAXGEN.</w:t>
+      </w:r>
+      <w:r>
+        <w:t xml:space="preserve"> If the refreshed library is a PDS, and more than 25% of the members are being updated, then the PDS will be re-allocated as a PDSE Version 2 with </w:t>
+      </w:r>
+      <w:r>
+        <w:t xml:space="preserve">the default </w:t>
+      </w:r>
+      <w:r>
+        <w:t>MAXGEN. If the refreshed library is a PDSE then it will not be reallocated and only the updated members will be refreshed.</w:t>
       </w:r>
     </w:p>
     <w:p>
       <w:pPr>
         <w:pStyle w:val="Heading2"/>
       </w:pPr>
-      <w:bookmarkStart w:id="60" w:name="_Toc33161834"/>
-      <w:r>
-        <w:t>Re</w:t>
-      </w:r>
-      <w:r>
-        <w:t>place</w:t>
+      <w:bookmarkStart w:id="60" w:name="_Toc33161835"/>
+      <w:r>
+        <w:t>Remote</w:t>
       </w:r>
       <w:bookmarkEnd w:id="60"/>
-    </w:p>
-    <w:p>
-      <w:r>
-        <w:t>Replace</w:t>
-      </w:r>
-      <w:r>
-        <w:t xml:space="preserve"> will replace all of the current z/OS datasets in the repository with the data in the local repositories OMVS filesystem, including maintaining the ISPF statistics when those datasets were added to the OMVS filesystem.</w:t>
-      </w:r>
-      <w:r>
-        <w:t xml:space="preserve"> All refreshed partitioned datasets will be allocated as PDSE version 2 libraries with </w:t>
-      </w:r>
-      <w:r>
-        <w:t>the default</w:t>
-      </w:r>
-      <w:r>
-        <w:t xml:space="preserve"> MAXGEN.</w:t>
-      </w:r>
-      <w:r>
-        <w:t xml:space="preserve"> If the refreshed library is a PDS, and more than 25% of the members are being updated, then the PDS will be re-allocated as a PDSE Version 2 with </w:t>
-      </w:r>
-      <w:r>
-        <w:t xml:space="preserve">the default </w:t>
-      </w:r>
-      <w:r>
-        <w:t>MAXGEN. If the refreshed library is a PDSE then it will not be reallocated and only the updated members will be refreshed.</w:t>
-      </w:r>
-    </w:p>
-    <w:p>
-      <w:pPr>
-        <w:pStyle w:val="Heading2"/>
-      </w:pPr>
-      <w:bookmarkStart w:id="61" w:name="_Toc33161835"/>
-      <w:r>
-        <w:t>Remote</w:t>
-      </w:r>
-      <w:bookmarkEnd w:id="61"/>
     </w:p>
     <w:p>
       <w:pPr>
@@ -18406,7 +18465,7 @@
         <w:t xml:space="preserve">------------------------- (zigi </w:t>
       </w:r>
       <w:r>
-        <w:t>V2R1</w:t>
+        <w:t>V2R5</w:t>
       </w:r>
       <w:r>
         <w:t>) --------------------------------</w:t>
@@ -18557,13 +18616,13 @@
         <w:pStyle w:val="Heading2"/>
         <w:pageBreakBefore/>
       </w:pPr>
-      <w:bookmarkStart w:id="62" w:name="_Toc33161836"/>
+      <w:bookmarkStart w:id="61" w:name="_Toc33161836"/>
       <w:proofErr w:type="spellStart"/>
       <w:r>
         <w:lastRenderedPageBreak/>
         <w:t>RollBack</w:t>
       </w:r>
-      <w:bookmarkEnd w:id="62"/>
+      <w:bookmarkEnd w:id="61"/>
       <w:proofErr w:type="spellEnd"/>
     </w:p>
     <w:p>
@@ -18593,7 +18652,7 @@
         <w:t xml:space="preserve">------------- (zigi </w:t>
       </w:r>
       <w:r>
-        <w:t>V2R1</w:t>
+        <w:t>V2R5</w:t>
       </w:r>
       <w:r>
         <w:t>) --------------- Row 1 to 7 of 10</w:t>
@@ -19233,11 +19292,11 @@
       <w:pPr>
         <w:pStyle w:val="Heading2"/>
       </w:pPr>
-      <w:bookmarkStart w:id="63" w:name="_Toc33161837"/>
+      <w:bookmarkStart w:id="62" w:name="_Toc33161837"/>
       <w:r>
         <w:t>Set</w:t>
       </w:r>
-      <w:bookmarkEnd w:id="63"/>
+      <w:bookmarkEnd w:id="62"/>
     </w:p>
     <w:p>
       <w:pPr>
@@ -19432,214 +19491,214 @@
         <w:pStyle w:val="Heading2"/>
         <w:pageBreakBefore/>
       </w:pPr>
-      <w:bookmarkStart w:id="64" w:name="_Toc33161838"/>
+      <w:bookmarkStart w:id="63" w:name="_Toc33161838"/>
       <w:r>
         <w:lastRenderedPageBreak/>
         <w:t>Snapshot</w:t>
       </w:r>
+      <w:bookmarkEnd w:id="63"/>
+    </w:p>
+    <w:p>
+      <w:pPr>
+        <w:keepNext/>
+      </w:pPr>
+      <w:r>
+        <w:t>Snapshot will create a</w:t>
+      </w:r>
+      <w:r>
+        <w:t xml:space="preserve">n Escrow </w:t>
+      </w:r>
+      <w:r>
+        <w:t xml:space="preserve">set of datasets and OMVS files from the current repository outside of Git. This can then be used for packaging and distribution, as well as </w:t>
+      </w:r>
+      <w:r>
+        <w:t>an</w:t>
+      </w:r>
+      <w:r>
+        <w:t xml:space="preserve"> archive or backup for auditing and safekeeping purposes.</w:t>
+      </w:r>
+    </w:p>
+    <w:p>
+      <w:pPr>
+        <w:pStyle w:val="Screen"/>
+      </w:pPr>
+      <w:proofErr w:type="spellStart"/>
+      <w:r>
+        <w:t>SnapShot</w:t>
+      </w:r>
+      <w:proofErr w:type="spellEnd"/>
+      <w:r>
+        <w:t xml:space="preserve"> ------------------------ (zigi </w:t>
+      </w:r>
+      <w:r>
+        <w:t>V2R5</w:t>
+      </w:r>
+      <w:r>
+        <w:t>) --------------------------------</w:t>
+      </w:r>
+    </w:p>
+    <w:p>
+      <w:pPr>
+        <w:pStyle w:val="Screen"/>
+      </w:pPr>
+      <w:r>
+        <w:t>Command ===&gt;</w:t>
+      </w:r>
+    </w:p>
+    <w:p>
+      <w:pPr>
+        <w:pStyle w:val="Screen"/>
+      </w:pPr>
+    </w:p>
+    <w:p>
+      <w:pPr>
+        <w:pStyle w:val="Screen"/>
+      </w:pPr>
+      <w:r>
+        <w:t>Enter a git tag to identify this milestone:</w:t>
+      </w:r>
+    </w:p>
+    <w:p>
+      <w:pPr>
+        <w:pStyle w:val="Screen"/>
+      </w:pPr>
+    </w:p>
+    <w:p>
+      <w:pPr>
+        <w:pStyle w:val="Screen"/>
+      </w:pPr>
+      <w:r>
+        <w:t>Enter New HLQ for the Snapshot datasets:</w:t>
+      </w:r>
+    </w:p>
+    <w:p>
+      <w:pPr>
+        <w:pStyle w:val="Screen"/>
+      </w:pPr>
+      <w:r>
+        <w:t xml:space="preserve">                                           (no quotes required)</w:t>
+      </w:r>
+    </w:p>
+    <w:p>
+      <w:pPr>
+        <w:pStyle w:val="Screen"/>
+      </w:pPr>
+    </w:p>
+    <w:p>
+      <w:pPr>
+        <w:pStyle w:val="Screen"/>
+      </w:pPr>
+      <w:r>
+        <w:t>Enter New Path for OMVS Files:</w:t>
+      </w:r>
+    </w:p>
+    <w:p>
+      <w:pPr>
+        <w:pStyle w:val="Screen"/>
+      </w:pPr>
+    </w:p>
+    <w:p>
+      <w:pPr>
+        <w:pStyle w:val="Screen"/>
+      </w:pPr>
+      <w:r>
+        <w:t>Tag the current level of the repository as a milestone for easy future</w:t>
+      </w:r>
+    </w:p>
+    <w:p>
+      <w:pPr>
+        <w:pStyle w:val="Screen"/>
+      </w:pPr>
+      <w:r>
+        <w:t>reference.</w:t>
+      </w:r>
+    </w:p>
+    <w:p>
+      <w:pPr>
+        <w:pStyle w:val="Screen"/>
+      </w:pPr>
+    </w:p>
+    <w:p>
+      <w:pPr>
+        <w:pStyle w:val="Screen"/>
+      </w:pPr>
+      <w:r>
+        <w:t>Create a snapshot of the entire repository consisting of all z/OS datasets and</w:t>
+      </w:r>
+    </w:p>
+    <w:p>
+      <w:pPr>
+        <w:pStyle w:val="Screen"/>
+      </w:pPr>
+      <w:r>
+        <w:t>OMVS files. The HLQ must be empty and the path should not exist (it will be</w:t>
+      </w:r>
+    </w:p>
+    <w:p>
+      <w:pPr>
+        <w:pStyle w:val="Screen"/>
+      </w:pPr>
+      <w:r>
+        <w:t>created).</w:t>
+      </w:r>
+    </w:p>
+    <w:p>
+      <w:pPr>
+        <w:pStyle w:val="Screen"/>
+      </w:pPr>
+    </w:p>
+    <w:p>
+      <w:pPr>
+        <w:pStyle w:val="Screen"/>
+      </w:pPr>
+      <w:r>
+        <w:t>This snapshot may be considered an Escrow copy or a Locked Archive as it is</w:t>
+      </w:r>
+    </w:p>
+    <w:p>
+      <w:pPr>
+        <w:pStyle w:val="Screen"/>
+      </w:pPr>
+      <w:r>
+        <w:t>not manageable by git. Use this when a milestone has been reached such as a</w:t>
+      </w:r>
+    </w:p>
+    <w:p>
+      <w:pPr>
+        <w:pStyle w:val="Screen"/>
+      </w:pPr>
+      <w:r>
+        <w:t>version, release, maintenance level, or patch.</w:t>
+      </w:r>
+    </w:p>
+    <w:p>
+      <w:pPr>
+        <w:pStyle w:val="Screen"/>
+      </w:pPr>
+    </w:p>
+    <w:p>
+      <w:pPr>
+        <w:pStyle w:val="Screen"/>
+      </w:pPr>
+    </w:p>
+    <w:p>
+      <w:pPr>
+        <w:pStyle w:val="Screen"/>
+      </w:pPr>
+      <w:r>
+        <w:t xml:space="preserve">                  Press Enter to proceed, or F3 to cancel.</w:t>
+      </w:r>
+    </w:p>
+    <w:p/>
+    <w:p>
+      <w:pPr>
+        <w:pStyle w:val="Heading2"/>
+      </w:pPr>
+      <w:bookmarkStart w:id="64" w:name="_Toc33161839"/>
+      <w:r>
+        <w:t>Status</w:t>
+      </w:r>
       <w:bookmarkEnd w:id="64"/>
-    </w:p>
-    <w:p>
-      <w:pPr>
-        <w:keepNext/>
-      </w:pPr>
-      <w:r>
-        <w:t>Snapshot will create a</w:t>
-      </w:r>
-      <w:r>
-        <w:t xml:space="preserve">n Escrow </w:t>
-      </w:r>
-      <w:r>
-        <w:t xml:space="preserve">set of datasets and OMVS files from the current repository outside of Git. This can then be used for packaging and distribution, as well as </w:t>
-      </w:r>
-      <w:r>
-        <w:t>an</w:t>
-      </w:r>
-      <w:r>
-        <w:t xml:space="preserve"> archive or backup for auditing and safekeeping purposes.</w:t>
-      </w:r>
-    </w:p>
-    <w:p>
-      <w:pPr>
-        <w:pStyle w:val="Screen"/>
-      </w:pPr>
-      <w:proofErr w:type="spellStart"/>
-      <w:r>
-        <w:t>SnapShot</w:t>
-      </w:r>
-      <w:proofErr w:type="spellEnd"/>
-      <w:r>
-        <w:t xml:space="preserve"> ------------------------ (zigi </w:t>
-      </w:r>
-      <w:r>
-        <w:t>V2R1</w:t>
-      </w:r>
-      <w:r>
-        <w:t>) --------------------------------</w:t>
-      </w:r>
-    </w:p>
-    <w:p>
-      <w:pPr>
-        <w:pStyle w:val="Screen"/>
-      </w:pPr>
-      <w:r>
-        <w:t>Command ===&gt;</w:t>
-      </w:r>
-    </w:p>
-    <w:p>
-      <w:pPr>
-        <w:pStyle w:val="Screen"/>
-      </w:pPr>
-    </w:p>
-    <w:p>
-      <w:pPr>
-        <w:pStyle w:val="Screen"/>
-      </w:pPr>
-      <w:r>
-        <w:t>Enter a git tag to identify this milestone:</w:t>
-      </w:r>
-    </w:p>
-    <w:p>
-      <w:pPr>
-        <w:pStyle w:val="Screen"/>
-      </w:pPr>
-    </w:p>
-    <w:p>
-      <w:pPr>
-        <w:pStyle w:val="Screen"/>
-      </w:pPr>
-      <w:r>
-        <w:t>Enter New HLQ for the Snapshot datasets:</w:t>
-      </w:r>
-    </w:p>
-    <w:p>
-      <w:pPr>
-        <w:pStyle w:val="Screen"/>
-      </w:pPr>
-      <w:r>
-        <w:t xml:space="preserve">                                           (no quotes required)</w:t>
-      </w:r>
-    </w:p>
-    <w:p>
-      <w:pPr>
-        <w:pStyle w:val="Screen"/>
-      </w:pPr>
-    </w:p>
-    <w:p>
-      <w:pPr>
-        <w:pStyle w:val="Screen"/>
-      </w:pPr>
-      <w:r>
-        <w:t>Enter New Path for OMVS Files:</w:t>
-      </w:r>
-    </w:p>
-    <w:p>
-      <w:pPr>
-        <w:pStyle w:val="Screen"/>
-      </w:pPr>
-    </w:p>
-    <w:p>
-      <w:pPr>
-        <w:pStyle w:val="Screen"/>
-      </w:pPr>
-      <w:r>
-        <w:t>Tag the current level of the repository as a milestone for easy future</w:t>
-      </w:r>
-    </w:p>
-    <w:p>
-      <w:pPr>
-        <w:pStyle w:val="Screen"/>
-      </w:pPr>
-      <w:r>
-        <w:t>reference.</w:t>
-      </w:r>
-    </w:p>
-    <w:p>
-      <w:pPr>
-        <w:pStyle w:val="Screen"/>
-      </w:pPr>
-    </w:p>
-    <w:p>
-      <w:pPr>
-        <w:pStyle w:val="Screen"/>
-      </w:pPr>
-      <w:r>
-        <w:t>Create a snapshot of the entire repository consisting of all z/OS datasets and</w:t>
-      </w:r>
-    </w:p>
-    <w:p>
-      <w:pPr>
-        <w:pStyle w:val="Screen"/>
-      </w:pPr>
-      <w:r>
-        <w:t>OMVS files. The HLQ must be empty and the path should not exist (it will be</w:t>
-      </w:r>
-    </w:p>
-    <w:p>
-      <w:pPr>
-        <w:pStyle w:val="Screen"/>
-      </w:pPr>
-      <w:r>
-        <w:t>created).</w:t>
-      </w:r>
-    </w:p>
-    <w:p>
-      <w:pPr>
-        <w:pStyle w:val="Screen"/>
-      </w:pPr>
-    </w:p>
-    <w:p>
-      <w:pPr>
-        <w:pStyle w:val="Screen"/>
-      </w:pPr>
-      <w:r>
-        <w:t>This snapshot may be considered an Escrow copy or a Locked Archive as it is</w:t>
-      </w:r>
-    </w:p>
-    <w:p>
-      <w:pPr>
-        <w:pStyle w:val="Screen"/>
-      </w:pPr>
-      <w:r>
-        <w:t>not manageable by git. Use this when a milestone has been reached such as a</w:t>
-      </w:r>
-    </w:p>
-    <w:p>
-      <w:pPr>
-        <w:pStyle w:val="Screen"/>
-      </w:pPr>
-      <w:r>
-        <w:t>version, release, maintenance level, or patch.</w:t>
-      </w:r>
-    </w:p>
-    <w:p>
-      <w:pPr>
-        <w:pStyle w:val="Screen"/>
-      </w:pPr>
-    </w:p>
-    <w:p>
-      <w:pPr>
-        <w:pStyle w:val="Screen"/>
-      </w:pPr>
-    </w:p>
-    <w:p>
-      <w:pPr>
-        <w:pStyle w:val="Screen"/>
-      </w:pPr>
-      <w:r>
-        <w:t xml:space="preserve">                  Press Enter to proceed, or F3 to cancel.</w:t>
-      </w:r>
-    </w:p>
-    <w:p/>
-    <w:p>
-      <w:pPr>
-        <w:pStyle w:val="Heading2"/>
-      </w:pPr>
-      <w:bookmarkStart w:id="65" w:name="_Toc33161839"/>
-      <w:r>
-        <w:t>Status</w:t>
-      </w:r>
-      <w:bookmarkEnd w:id="65"/>
     </w:p>
     <w:p>
       <w:pPr>
@@ -19732,14 +19791,14 @@
         <w:pStyle w:val="Heading2"/>
         <w:pageBreakBefore/>
       </w:pPr>
-      <w:bookmarkStart w:id="66" w:name="_View"/>
-      <w:bookmarkStart w:id="67" w:name="_Toc33161840"/>
-      <w:bookmarkEnd w:id="66"/>
+      <w:bookmarkStart w:id="65" w:name="_View"/>
+      <w:bookmarkStart w:id="66" w:name="_Toc33161840"/>
+      <w:bookmarkEnd w:id="65"/>
       <w:r>
         <w:lastRenderedPageBreak/>
         <w:t>Tag</w:t>
       </w:r>
-      <w:bookmarkEnd w:id="67"/>
+      <w:bookmarkEnd w:id="66"/>
     </w:p>
     <w:p>
       <w:r>
@@ -19893,12 +19952,12 @@
       <w:pPr>
         <w:pStyle w:val="Heading2"/>
       </w:pPr>
-      <w:bookmarkStart w:id="68" w:name="_Toc33161841"/>
+      <w:bookmarkStart w:id="67" w:name="_Toc33161841"/>
       <w:proofErr w:type="spellStart"/>
       <w:r>
         <w:t>TagList</w:t>
       </w:r>
-      <w:bookmarkEnd w:id="68"/>
+      <w:bookmarkEnd w:id="67"/>
       <w:proofErr w:type="spellEnd"/>
     </w:p>
     <w:p>
@@ -19943,7 +20002,13 @@
         <w:pStyle w:val="Screen"/>
       </w:pPr>
       <w:r>
-        <w:t>Tag Summary  -------------------- (zigi v2r1) --------------- Row 1 to 8 of 14</w:t>
+        <w:t xml:space="preserve">Tag Summary  -------------------- (zigi </w:t>
+      </w:r>
+      <w:r>
+        <w:t>v2r5</w:t>
+      </w:r>
+      <w:r>
+        <w:t>) --------------- Row 1 to 8 of 14</w:t>
       </w:r>
     </w:p>
     <w:p>
@@ -20258,208 +20323,208 @@
       <w:pPr>
         <w:pStyle w:val="Heading3"/>
       </w:pPr>
-      <w:bookmarkStart w:id="69" w:name="_Toc33161842"/>
+      <w:bookmarkStart w:id="68" w:name="_Toc33161842"/>
       <w:r>
         <w:t>Action Bar menu</w:t>
       </w:r>
+      <w:bookmarkEnd w:id="68"/>
+    </w:p>
+    <w:p>
+      <w:pPr>
+        <w:pStyle w:val="Screen"/>
+        <w:ind w:right="5508"/>
+        <w:rPr>
+          <w:b/>
+          <w:bCs/>
+        </w:rPr>
+      </w:pPr>
+      <w:r>
+        <w:rPr>
+          <w:b/>
+          <w:bCs/>
+        </w:rPr>
+        <w:t xml:space="preserve">  Tag Commands   Help</w:t>
+      </w:r>
+    </w:p>
+    <w:p>
+      <w:pPr>
+        <w:pStyle w:val="Screen"/>
+        <w:ind w:right="5508"/>
+        <w:rPr>
+          <w:b/>
+          <w:bCs/>
+        </w:rPr>
+      </w:pPr>
+      <w:r>
+        <w:rPr>
+          <w:b/>
+          <w:bCs/>
+        </w:rPr>
+        <w:t>+-------------------------------+</w:t>
+      </w:r>
+    </w:p>
+    <w:p>
+      <w:pPr>
+        <w:pStyle w:val="Screen"/>
+        <w:ind w:right="5508"/>
+        <w:rPr>
+          <w:b/>
+          <w:bCs/>
+        </w:rPr>
+      </w:pPr>
+      <w:r>
+        <w:rPr>
+          <w:b/>
+          <w:bCs/>
+        </w:rPr>
+        <w:t xml:space="preserve">| </w:t>
+      </w:r>
+      <w:r>
+        <w:rPr>
+          <w:b/>
+          <w:bCs/>
+          <w:u w:val="single"/>
+        </w:rPr>
+        <w:t>1</w:t>
+      </w:r>
+      <w:r>
+        <w:rPr>
+          <w:b/>
+          <w:bCs/>
+        </w:rPr>
+        <w:t xml:space="preserve">  1. Only - filter the table |</w:t>
+      </w:r>
+    </w:p>
+    <w:p>
+      <w:pPr>
+        <w:pStyle w:val="Screen"/>
+        <w:ind w:right="5508"/>
+        <w:rPr>
+          <w:b/>
+          <w:bCs/>
+        </w:rPr>
+      </w:pPr>
+      <w:r>
+        <w:rPr>
+          <w:b/>
+          <w:bCs/>
+        </w:rPr>
+        <w:t>|    2. Refresh the table       |</w:t>
+      </w:r>
+    </w:p>
+    <w:p>
+      <w:pPr>
+        <w:pStyle w:val="Screen"/>
+        <w:ind w:right="5508"/>
+        <w:rPr>
+          <w:b/>
+          <w:bCs/>
+        </w:rPr>
+      </w:pPr>
+      <w:r>
+        <w:rPr>
+          <w:b/>
+          <w:bCs/>
+        </w:rPr>
+        <w:t>|    3. GIT Commands            |</w:t>
+      </w:r>
+    </w:p>
+    <w:p>
+      <w:pPr>
+        <w:pStyle w:val="Screen"/>
+        <w:ind w:right="5508"/>
+        <w:rPr>
+          <w:b/>
+          <w:bCs/>
+        </w:rPr>
+      </w:pPr>
+      <w:r>
+        <w:rPr>
+          <w:b/>
+          <w:bCs/>
+        </w:rPr>
+        <w:t>|    4. GIT Help                |</w:t>
+      </w:r>
+    </w:p>
+    <w:p>
+      <w:pPr>
+        <w:pStyle w:val="Screen"/>
+        <w:ind w:right="5508"/>
+        <w:rPr>
+          <w:b/>
+          <w:bCs/>
+        </w:rPr>
+      </w:pPr>
+      <w:r>
+        <w:rPr>
+          <w:b/>
+          <w:bCs/>
+        </w:rPr>
+        <w:t>|    5. End                     |</w:t>
+      </w:r>
+    </w:p>
+    <w:p>
+      <w:pPr>
+        <w:pStyle w:val="Screen"/>
+        <w:ind w:right="5508"/>
+        <w:rPr>
+          <w:b/>
+          <w:bCs/>
+        </w:rPr>
+      </w:pPr>
+      <w:r>
+        <w:rPr>
+          <w:b/>
+          <w:bCs/>
+        </w:rPr>
+        <w:t>+-------------------------------+</w:t>
+      </w:r>
+    </w:p>
+    <w:p>
+      <w:pPr>
+        <w:pStyle w:val="Heading2"/>
+      </w:pPr>
+      <w:bookmarkStart w:id="69" w:name="_Toc33161843"/>
+      <w:r>
+        <w:t>View</w:t>
+      </w:r>
       <w:bookmarkEnd w:id="69"/>
     </w:p>
     <w:p>
       <w:pPr>
-        <w:pStyle w:val="Screen"/>
-        <w:ind w:right="5508"/>
-        <w:rPr>
-          <w:b/>
-          <w:bCs/>
-        </w:rPr>
-      </w:pPr>
-      <w:r>
-        <w:rPr>
-          <w:b/>
-          <w:bCs/>
-        </w:rPr>
-        <w:t xml:space="preserve">  Tag Commands   Help</w:t>
-      </w:r>
-    </w:p>
-    <w:p>
-      <w:pPr>
-        <w:pStyle w:val="Screen"/>
-        <w:ind w:right="5508"/>
-        <w:rPr>
-          <w:b/>
-          <w:bCs/>
-        </w:rPr>
-      </w:pPr>
-      <w:r>
-        <w:rPr>
-          <w:b/>
-          <w:bCs/>
-        </w:rPr>
-        <w:t>+-------------------------------+</w:t>
-      </w:r>
-    </w:p>
-    <w:p>
-      <w:pPr>
-        <w:pStyle w:val="Screen"/>
-        <w:ind w:right="5508"/>
-        <w:rPr>
-          <w:b/>
-          <w:bCs/>
-        </w:rPr>
-      </w:pPr>
-      <w:r>
-        <w:rPr>
-          <w:b/>
-          <w:bCs/>
-        </w:rPr>
-        <w:t xml:space="preserve">| </w:t>
-      </w:r>
-      <w:r>
-        <w:rPr>
-          <w:b/>
-          <w:bCs/>
-          <w:u w:val="single"/>
-        </w:rPr>
-        <w:t>1</w:t>
-      </w:r>
-      <w:r>
-        <w:rPr>
-          <w:b/>
-          <w:bCs/>
-        </w:rPr>
-        <w:t xml:space="preserve">  1. Only - filter the table |</w:t>
-      </w:r>
-    </w:p>
-    <w:p>
-      <w:pPr>
-        <w:pStyle w:val="Screen"/>
-        <w:ind w:right="5508"/>
-        <w:rPr>
-          <w:b/>
-          <w:bCs/>
-        </w:rPr>
-      </w:pPr>
-      <w:r>
-        <w:rPr>
-          <w:b/>
-          <w:bCs/>
-        </w:rPr>
-        <w:t>|    2. Refresh the table       |</w:t>
-      </w:r>
-    </w:p>
-    <w:p>
-      <w:pPr>
-        <w:pStyle w:val="Screen"/>
-        <w:ind w:right="5508"/>
-        <w:rPr>
-          <w:b/>
-          <w:bCs/>
-        </w:rPr>
-      </w:pPr>
-      <w:r>
-        <w:rPr>
-          <w:b/>
-          <w:bCs/>
-        </w:rPr>
-        <w:t>|    3. GIT Commands            |</w:t>
-      </w:r>
-    </w:p>
-    <w:p>
-      <w:pPr>
-        <w:pStyle w:val="Screen"/>
-        <w:ind w:right="5508"/>
-        <w:rPr>
-          <w:b/>
-          <w:bCs/>
-        </w:rPr>
-      </w:pPr>
-      <w:r>
-        <w:rPr>
-          <w:b/>
-          <w:bCs/>
-        </w:rPr>
-        <w:t>|    4. GIT Help                |</w:t>
-      </w:r>
-    </w:p>
-    <w:p>
-      <w:pPr>
-        <w:pStyle w:val="Screen"/>
-        <w:ind w:right="5508"/>
-        <w:rPr>
-          <w:b/>
-          <w:bCs/>
-        </w:rPr>
-      </w:pPr>
-      <w:r>
-        <w:rPr>
-          <w:b/>
-          <w:bCs/>
-        </w:rPr>
-        <w:t>|    5. End                     |</w:t>
-      </w:r>
-    </w:p>
-    <w:p>
-      <w:pPr>
-        <w:pStyle w:val="Screen"/>
-        <w:ind w:right="5508"/>
-        <w:rPr>
-          <w:b/>
-          <w:bCs/>
-        </w:rPr>
-      </w:pPr>
-      <w:r>
-        <w:rPr>
-          <w:b/>
-          <w:bCs/>
-        </w:rPr>
-        <w:t>+-------------------------------+</w:t>
+        <w:keepNext/>
+      </w:pPr>
+      <w:r>
+        <w:t>The View command will invoke the ISPF 3.17 (</w:t>
+      </w:r>
+      <w:proofErr w:type="spellStart"/>
+      <w:r>
+        <w:t>UDList</w:t>
+      </w:r>
+      <w:proofErr w:type="spellEnd"/>
+      <w:r>
+        <w:t>) service on the active local repository filesystem.</w:t>
       </w:r>
     </w:p>
     <w:p>
       <w:pPr>
         <w:pStyle w:val="Heading2"/>
       </w:pPr>
-      <w:bookmarkStart w:id="70" w:name="_Toc33161843"/>
-      <w:r>
-        <w:t>View</w:t>
+      <w:bookmarkStart w:id="70" w:name="_Toc33161844"/>
+      <w:r>
+        <w:t>Row Selections</w:t>
       </w:r>
       <w:bookmarkEnd w:id="70"/>
     </w:p>
     <w:p>
       <w:pPr>
-        <w:keepNext/>
-      </w:pPr>
-      <w:r>
-        <w:t>The View command will invoke the ISPF 3.17 (</w:t>
-      </w:r>
-      <w:proofErr w:type="spellStart"/>
-      <w:r>
-        <w:t>UDList</w:t>
-      </w:r>
-      <w:proofErr w:type="spellEnd"/>
-      <w:r>
-        <w:t>) service on the active local repository filesystem.</w:t>
-      </w:r>
-    </w:p>
-    <w:p>
-      <w:pPr>
-        <w:pStyle w:val="Heading2"/>
-      </w:pPr>
-      <w:bookmarkStart w:id="71" w:name="_Toc33161844"/>
-      <w:r>
-        <w:t>Row Selections</w:t>
+        <w:pStyle w:val="Heading3"/>
+      </w:pPr>
+      <w:bookmarkStart w:id="71" w:name="_Toc33161845"/>
+      <w:r>
+        <w:t>Select option</w:t>
       </w:r>
       <w:bookmarkEnd w:id="71"/>
-    </w:p>
-    <w:p>
-      <w:pPr>
-        <w:pStyle w:val="Heading3"/>
-      </w:pPr>
-      <w:bookmarkStart w:id="72" w:name="_Toc33161845"/>
-      <w:r>
-        <w:t>Select option</w:t>
-      </w:r>
-      <w:bookmarkEnd w:id="72"/>
     </w:p>
     <w:p>
       <w:r>
@@ -20510,49 +20575,49 @@
       <w:pPr>
         <w:pStyle w:val="Heading3"/>
       </w:pPr>
-      <w:bookmarkStart w:id="73" w:name="_Toc33161846"/>
+      <w:bookmarkStart w:id="72" w:name="_Toc33161846"/>
       <w:r>
         <w:t>Add option</w:t>
       </w:r>
+      <w:bookmarkEnd w:id="72"/>
+    </w:p>
+    <w:p>
+      <w:r>
+        <w:t xml:space="preserve">The Add option will add the dataset, if sequential, or any modified members if a partitioned dataset, to the </w:t>
+      </w:r>
+      <w:r>
+        <w:t>git</w:t>
+      </w:r>
+      <w:r>
+        <w:t xml:space="preserve"> index which makes them available to be committed.</w:t>
+      </w:r>
+    </w:p>
+    <w:p>
+      <w:pPr>
+        <w:pStyle w:val="Heading3"/>
+      </w:pPr>
+      <w:bookmarkStart w:id="73" w:name="_Toc33161847"/>
+      <w:r>
+        <w:t>Browse and View</w:t>
+      </w:r>
       <w:bookmarkEnd w:id="73"/>
     </w:p>
     <w:p>
       <w:r>
-        <w:t xml:space="preserve">The Add option will add the dataset, if sequential, or any modified members if a partitioned dataset, to the </w:t>
-      </w:r>
-      <w:r>
-        <w:t>git</w:t>
-      </w:r>
-      <w:r>
-        <w:t xml:space="preserve"> index which makes them available to be committed.</w:t>
+        <w:t>These options will use ISPF Browse or ISPF View on the requested dataset or file. If the requested dataset or file is an OMVS subdirectory then the action is the same as Select.</w:t>
       </w:r>
     </w:p>
     <w:p>
       <w:pPr>
         <w:pStyle w:val="Heading3"/>
       </w:pPr>
-      <w:bookmarkStart w:id="74" w:name="_Toc33161847"/>
-      <w:r>
-        <w:t>Browse and View</w:t>
-      </w:r>
+      <w:bookmarkStart w:id="74" w:name="_Remove_(RM)"/>
+      <w:bookmarkStart w:id="75" w:name="_Toc33161848"/>
       <w:bookmarkEnd w:id="74"/>
-    </w:p>
-    <w:p>
-      <w:r>
-        <w:t>These options will use ISPF Browse or ISPF View on the requested dataset or file. If the requested dataset or file is an OMVS subdirectory then the action is the same as Select.</w:t>
-      </w:r>
-    </w:p>
-    <w:p>
-      <w:pPr>
-        <w:pStyle w:val="Heading3"/>
-      </w:pPr>
-      <w:bookmarkStart w:id="75" w:name="_Remove_(RM)"/>
-      <w:bookmarkStart w:id="76" w:name="_Toc33161848"/>
+      <w:r>
+        <w:t>Diff</w:t>
+      </w:r>
       <w:bookmarkEnd w:id="75"/>
-      <w:r>
-        <w:t>Diff</w:t>
-      </w:r>
-      <w:bookmarkEnd w:id="76"/>
     </w:p>
     <w:p>
       <w:r>
@@ -20574,11 +20639,11 @@
       <w:pPr>
         <w:pStyle w:val="Heading3"/>
       </w:pPr>
-      <w:bookmarkStart w:id="77" w:name="_Toc33161849"/>
+      <w:bookmarkStart w:id="76" w:name="_Toc33161849"/>
       <w:r>
         <w:t>History</w:t>
       </w:r>
-      <w:bookmarkEnd w:id="77"/>
+      <w:bookmarkEnd w:id="76"/>
     </w:p>
     <w:p>
       <w:r>
@@ -20603,62 +20668,62 @@
       <w:pPr>
         <w:pStyle w:val="Heading3"/>
       </w:pPr>
-      <w:bookmarkStart w:id="78" w:name="_Toc33161850"/>
+      <w:bookmarkStart w:id="77" w:name="_Toc33161850"/>
       <w:r>
         <w:lastRenderedPageBreak/>
         <w:t>Undo (U)</w:t>
       </w:r>
+      <w:bookmarkEnd w:id="77"/>
+    </w:p>
+    <w:p>
+      <w:r>
+        <w:t xml:space="preserve">Undo will revert any changes made to a dataset or OMVS file </w:t>
+      </w:r>
+      <w:r>
+        <w:t>before</w:t>
+      </w:r>
+      <w:r>
+        <w:t xml:space="preserve"> a commit. This means the status is [M}, { M], or [MM]. Note that Undo will not work on a full PDS – it will only work on PDS members.</w:t>
+      </w:r>
+    </w:p>
+    <w:p>
+      <w:pPr>
+        <w:pStyle w:val="Heading3"/>
+      </w:pPr>
+      <w:bookmarkStart w:id="78" w:name="_Toc33161851"/>
+      <w:r>
+        <w:t>Remove (RM)</w:t>
+      </w:r>
       <w:bookmarkEnd w:id="78"/>
     </w:p>
     <w:p>
       <w:r>
-        <w:t xml:space="preserve">Undo will revert any changes made to a dataset or OMVS file </w:t>
-      </w:r>
-      <w:r>
-        <w:t>before</w:t>
-      </w:r>
-      <w:r>
-        <w:t xml:space="preserve"> a commit. This means the status is [M}, { M], or [MM]. Note that Undo will not work on a full PDS – it will only work on PDS members.</w:t>
+        <w:t xml:space="preserve">Remove will delete the z/OS dataset, the OMVS file, or </w:t>
+      </w:r>
+      <w:r>
+        <w:t xml:space="preserve">the </w:t>
+      </w:r>
+      <w:r>
+        <w:t xml:space="preserve">OMVS directory. It will also delete it from git management. This can be undone before, or after, </w:t>
+      </w:r>
+      <w:r>
+        <w:t>commit</w:t>
+      </w:r>
+      <w:r>
+        <w:t xml:space="preserve"> processing using Rollback.</w:t>
       </w:r>
     </w:p>
     <w:p>
       <w:pPr>
         <w:pStyle w:val="Heading3"/>
       </w:pPr>
-      <w:bookmarkStart w:id="79" w:name="_Toc33161851"/>
-      <w:r>
-        <w:t>Remove (RM)</w:t>
-      </w:r>
+      <w:bookmarkStart w:id="79" w:name="_Rename_(RN)"/>
+      <w:bookmarkStart w:id="80" w:name="_Toc33161852"/>
       <w:bookmarkEnd w:id="79"/>
-    </w:p>
-    <w:p>
-      <w:r>
-        <w:t xml:space="preserve">Remove will delete the z/OS dataset, the OMVS file, or </w:t>
-      </w:r>
-      <w:r>
-        <w:t xml:space="preserve">the </w:t>
-      </w:r>
-      <w:r>
-        <w:t xml:space="preserve">OMVS directory. It will also delete it from git management. This can be undone before, or after, </w:t>
-      </w:r>
-      <w:r>
-        <w:t>commit</w:t>
-      </w:r>
-      <w:r>
-        <w:t xml:space="preserve"> processing using Rollback.</w:t>
-      </w:r>
-    </w:p>
-    <w:p>
-      <w:pPr>
-        <w:pStyle w:val="Heading3"/>
-      </w:pPr>
-      <w:bookmarkStart w:id="80" w:name="_Rename_(RN)"/>
-      <w:bookmarkStart w:id="81" w:name="_Toc33161852"/>
+      <w:r>
+        <w:t>Rename (RN)</w:t>
+      </w:r>
       <w:bookmarkEnd w:id="80"/>
-      <w:r>
-        <w:t>Rename (RN)</w:t>
-      </w:r>
-      <w:bookmarkEnd w:id="81"/>
     </w:p>
     <w:p>
       <w:r>
@@ -20694,12 +20759,12 @@
         <w:pStyle w:val="Heading3"/>
         <w:pageBreakBefore/>
       </w:pPr>
-      <w:bookmarkStart w:id="82" w:name="_Toc33161853"/>
+      <w:bookmarkStart w:id="81" w:name="_Toc33161853"/>
       <w:r>
         <w:lastRenderedPageBreak/>
         <w:t>/ Row Selection Prompt</w:t>
       </w:r>
-      <w:bookmarkEnd w:id="82"/>
+      <w:bookmarkEnd w:id="81"/>
     </w:p>
     <w:p>
       <w:pPr>
@@ -20863,16 +20928,16 @@
         <w:pStyle w:val="Heading1"/>
         <w:pageBreakBefore/>
       </w:pPr>
-      <w:bookmarkStart w:id="83" w:name="_Un-Modify"/>
-      <w:bookmarkStart w:id="84" w:name="_The_zigi_PDS"/>
-      <w:bookmarkStart w:id="85" w:name="_Toc33161854"/>
+      <w:bookmarkStart w:id="82" w:name="_Un-Modify"/>
+      <w:bookmarkStart w:id="83" w:name="_The_zigi_PDS"/>
+      <w:bookmarkStart w:id="84" w:name="_Toc33161854"/>
+      <w:bookmarkEnd w:id="82"/>
       <w:bookmarkEnd w:id="83"/>
-      <w:bookmarkEnd w:id="84"/>
       <w:r>
         <w:lastRenderedPageBreak/>
         <w:t>The zigi PDS Member List</w:t>
       </w:r>
-      <w:bookmarkEnd w:id="85"/>
+      <w:bookmarkEnd w:id="84"/>
     </w:p>
     <w:p>
       <w:pPr>
@@ -20928,7 +20993,13 @@
         <w:pStyle w:val="Screen"/>
       </w:pPr>
       <w:r>
-        <w:t>PDS Member List ----------------- (zigi v2r1) -------------- Row 1 to 15 of 17</w:t>
+        <w:t xml:space="preserve">PDS Member List ----------------- (zigi </w:t>
+      </w:r>
+      <w:r>
+        <w:t>v2r5</w:t>
+      </w:r>
+      <w:r>
+        <w:t>) -------------- Row 1 to 15 of 17</w:t>
       </w:r>
     </w:p>
     <w:p>
@@ -21169,306 +21240,306 @@
       <w:pPr>
         <w:pStyle w:val="Heading2"/>
       </w:pPr>
-      <w:bookmarkStart w:id="86" w:name="_Toc33161855"/>
+      <w:bookmarkStart w:id="85" w:name="_Toc33161855"/>
       <w:r>
         <w:t>Action Bar menu</w:t>
       </w:r>
+      <w:bookmarkEnd w:id="85"/>
+    </w:p>
+    <w:p>
+      <w:pPr>
+        <w:pStyle w:val="Screen"/>
+        <w:ind w:right="5058"/>
+        <w:rPr>
+          <w:b/>
+          <w:bCs/>
+        </w:rPr>
+      </w:pPr>
+      <w:r>
+        <w:rPr>
+          <w:b/>
+          <w:bCs/>
+        </w:rPr>
+        <w:t xml:space="preserve">  Menu   Help</w:t>
+      </w:r>
+    </w:p>
+    <w:p>
+      <w:pPr>
+        <w:pStyle w:val="Screen"/>
+        <w:ind w:right="5058"/>
+        <w:rPr>
+          <w:b/>
+          <w:bCs/>
+        </w:rPr>
+      </w:pPr>
+      <w:r>
+        <w:rPr>
+          <w:b/>
+          <w:bCs/>
+        </w:rPr>
+        <w:t>+----------------------------------+</w:t>
+      </w:r>
+    </w:p>
+    <w:p>
+      <w:pPr>
+        <w:pStyle w:val="Screen"/>
+        <w:ind w:right="5058"/>
+        <w:rPr>
+          <w:b/>
+          <w:bCs/>
+        </w:rPr>
+      </w:pPr>
+      <w:r>
+        <w:rPr>
+          <w:b/>
+          <w:bCs/>
+        </w:rPr>
+        <w:t>|    1. Add All Modified/Untracked |</w:t>
+      </w:r>
+    </w:p>
+    <w:p>
+      <w:pPr>
+        <w:pStyle w:val="Screen"/>
+        <w:ind w:right="5058"/>
+        <w:rPr>
+          <w:b/>
+          <w:bCs/>
+        </w:rPr>
+      </w:pPr>
+      <w:r>
+        <w:rPr>
+          <w:b/>
+          <w:bCs/>
+        </w:rPr>
+        <w:t>|    2. Commit changes             |</w:t>
+      </w:r>
+    </w:p>
+    <w:p>
+      <w:pPr>
+        <w:pStyle w:val="Screen"/>
+        <w:ind w:right="5058"/>
+        <w:rPr>
+          <w:b/>
+          <w:bCs/>
+        </w:rPr>
+      </w:pPr>
+      <w:r>
+        <w:rPr>
+          <w:b/>
+          <w:bCs/>
+        </w:rPr>
+        <w:t>|    3. GIT Commands               |</w:t>
+      </w:r>
+    </w:p>
+    <w:p>
+      <w:pPr>
+        <w:pStyle w:val="Screen"/>
+        <w:ind w:right="5058"/>
+        <w:rPr>
+          <w:b/>
+          <w:bCs/>
+        </w:rPr>
+      </w:pPr>
+      <w:r>
+        <w:rPr>
+          <w:b/>
+          <w:bCs/>
+        </w:rPr>
+        <w:t>|    4. GIT Help                   |</w:t>
+      </w:r>
+    </w:p>
+    <w:p>
+      <w:pPr>
+        <w:pStyle w:val="Screen"/>
+        <w:ind w:right="5058"/>
+        <w:rPr>
+          <w:b/>
+          <w:bCs/>
+        </w:rPr>
+      </w:pPr>
+      <w:r>
+        <w:rPr>
+          <w:b/>
+          <w:bCs/>
+        </w:rPr>
+        <w:t xml:space="preserve">|    5. </w:t>
+      </w:r>
+      <w:proofErr w:type="spellStart"/>
+      <w:r>
+        <w:rPr>
+          <w:b/>
+          <w:bCs/>
+        </w:rPr>
+        <w:t>GitLog</w:t>
+      </w:r>
+      <w:proofErr w:type="spellEnd"/>
+      <w:r>
+        <w:rPr>
+          <w:b/>
+          <w:bCs/>
+        </w:rPr>
+        <w:t xml:space="preserve">                     |</w:t>
+      </w:r>
+    </w:p>
+    <w:p>
+      <w:pPr>
+        <w:pStyle w:val="Screen"/>
+        <w:ind w:right="5058"/>
+        <w:rPr>
+          <w:b/>
+          <w:bCs/>
+        </w:rPr>
+      </w:pPr>
+      <w:r>
+        <w:rPr>
+          <w:b/>
+          <w:bCs/>
+        </w:rPr>
+        <w:t>|    6. Grep - search for string   |</w:t>
+      </w:r>
+    </w:p>
+    <w:p>
+      <w:pPr>
+        <w:pStyle w:val="Screen"/>
+        <w:ind w:right="5058"/>
+        <w:rPr>
+          <w:b/>
+          <w:bCs/>
+        </w:rPr>
+      </w:pPr>
+      <w:r>
+        <w:rPr>
+          <w:b/>
+          <w:bCs/>
+        </w:rPr>
+        <w:t>|    7. Locate a Member            |</w:t>
+      </w:r>
+    </w:p>
+    <w:p>
+      <w:pPr>
+        <w:pStyle w:val="Screen"/>
+        <w:ind w:right="5058"/>
+        <w:rPr>
+          <w:b/>
+          <w:bCs/>
+        </w:rPr>
+      </w:pPr>
+      <w:r>
+        <w:rPr>
+          <w:b/>
+          <w:bCs/>
+        </w:rPr>
+        <w:t>|    8. Sort the table             |</w:t>
+      </w:r>
+    </w:p>
+    <w:p>
+      <w:pPr>
+        <w:pStyle w:val="Screen"/>
+        <w:ind w:right="5058"/>
+        <w:rPr>
+          <w:b/>
+          <w:bCs/>
+        </w:rPr>
+      </w:pPr>
+      <w:r>
+        <w:rPr>
+          <w:b/>
+          <w:bCs/>
+        </w:rPr>
+        <w:t>|    9. Status of the Repository   |</w:t>
+      </w:r>
+    </w:p>
+    <w:p>
+      <w:pPr>
+        <w:pStyle w:val="Screen"/>
+        <w:ind w:right="5058"/>
+        <w:rPr>
+          <w:b/>
+          <w:bCs/>
+        </w:rPr>
+      </w:pPr>
+      <w:r>
+        <w:rPr>
+          <w:b/>
+          <w:bCs/>
+        </w:rPr>
+        <w:t xml:space="preserve">|   10. Reset </w:t>
+      </w:r>
+      <w:proofErr w:type="spellStart"/>
+      <w:r>
+        <w:rPr>
+          <w:b/>
+          <w:bCs/>
+        </w:rPr>
+        <w:t>Userids</w:t>
+      </w:r>
+      <w:proofErr w:type="spellEnd"/>
+      <w:r>
+        <w:rPr>
+          <w:b/>
+          <w:bCs/>
+        </w:rPr>
+        <w:t xml:space="preserve">              |</w:t>
+      </w:r>
+    </w:p>
+    <w:p>
+      <w:pPr>
+        <w:pStyle w:val="Screen"/>
+        <w:ind w:right="5058"/>
+        <w:rPr>
+          <w:b/>
+          <w:bCs/>
+        </w:rPr>
+      </w:pPr>
+      <w:r>
+        <w:rPr>
+          <w:b/>
+          <w:bCs/>
+        </w:rPr>
+        <w:t>|   11. End                        |</w:t>
+      </w:r>
+    </w:p>
+    <w:p>
+      <w:pPr>
+        <w:pStyle w:val="Screen"/>
+        <w:ind w:right="5058"/>
+        <w:rPr>
+          <w:b/>
+          <w:bCs/>
+        </w:rPr>
+      </w:pPr>
+      <w:r>
+        <w:rPr>
+          <w:b/>
+          <w:bCs/>
+        </w:rPr>
+        <w:t>+----------------------------------+</w:t>
+      </w:r>
+    </w:p>
+    <w:p>
+      <w:pPr>
+        <w:pStyle w:val="Heading2"/>
+      </w:pPr>
+      <w:bookmarkStart w:id="86" w:name="_Toc33161856"/>
+      <w:r>
+        <w:t>Locate command</w:t>
+      </w:r>
       <w:bookmarkEnd w:id="86"/>
     </w:p>
     <w:p>
-      <w:pPr>
-        <w:pStyle w:val="Screen"/>
-        <w:ind w:right="5058"/>
-        <w:rPr>
-          <w:b/>
-          <w:bCs/>
-        </w:rPr>
-      </w:pPr>
-      <w:r>
-        <w:rPr>
-          <w:b/>
-          <w:bCs/>
-        </w:rPr>
-        <w:t xml:space="preserve">  Menu   Help</w:t>
-      </w:r>
-    </w:p>
-    <w:p>
-      <w:pPr>
-        <w:pStyle w:val="Screen"/>
-        <w:ind w:right="5058"/>
-        <w:rPr>
-          <w:b/>
-          <w:bCs/>
-        </w:rPr>
-      </w:pPr>
-      <w:r>
-        <w:rPr>
-          <w:b/>
-          <w:bCs/>
-        </w:rPr>
-        <w:t>+----------------------------------+</w:t>
-      </w:r>
-    </w:p>
-    <w:p>
-      <w:pPr>
-        <w:pStyle w:val="Screen"/>
-        <w:ind w:right="5058"/>
-        <w:rPr>
-          <w:b/>
-          <w:bCs/>
-        </w:rPr>
-      </w:pPr>
-      <w:r>
-        <w:rPr>
-          <w:b/>
-          <w:bCs/>
-        </w:rPr>
-        <w:t>|    1. Add All Modified/Untracked |</w:t>
-      </w:r>
-    </w:p>
-    <w:p>
-      <w:pPr>
-        <w:pStyle w:val="Screen"/>
-        <w:ind w:right="5058"/>
-        <w:rPr>
-          <w:b/>
-          <w:bCs/>
-        </w:rPr>
-      </w:pPr>
-      <w:r>
-        <w:rPr>
-          <w:b/>
-          <w:bCs/>
-        </w:rPr>
-        <w:t>|    2. Commit changes             |</w:t>
-      </w:r>
-    </w:p>
-    <w:p>
-      <w:pPr>
-        <w:pStyle w:val="Screen"/>
-        <w:ind w:right="5058"/>
-        <w:rPr>
-          <w:b/>
-          <w:bCs/>
-        </w:rPr>
-      </w:pPr>
-      <w:r>
-        <w:rPr>
-          <w:b/>
-          <w:bCs/>
-        </w:rPr>
-        <w:t>|    3. GIT Commands               |</w:t>
-      </w:r>
-    </w:p>
-    <w:p>
-      <w:pPr>
-        <w:pStyle w:val="Screen"/>
-        <w:ind w:right="5058"/>
-        <w:rPr>
-          <w:b/>
-          <w:bCs/>
-        </w:rPr>
-      </w:pPr>
-      <w:r>
-        <w:rPr>
-          <w:b/>
-          <w:bCs/>
-        </w:rPr>
-        <w:t>|    4. GIT Help                   |</w:t>
-      </w:r>
-    </w:p>
-    <w:p>
-      <w:pPr>
-        <w:pStyle w:val="Screen"/>
-        <w:ind w:right="5058"/>
-        <w:rPr>
-          <w:b/>
-          <w:bCs/>
-        </w:rPr>
-      </w:pPr>
-      <w:r>
-        <w:rPr>
-          <w:b/>
-          <w:bCs/>
-        </w:rPr>
-        <w:t xml:space="preserve">|    5. </w:t>
-      </w:r>
-      <w:proofErr w:type="spellStart"/>
-      <w:r>
-        <w:rPr>
-          <w:b/>
-          <w:bCs/>
-        </w:rPr>
-        <w:t>GitLog</w:t>
-      </w:r>
-      <w:proofErr w:type="spellEnd"/>
-      <w:r>
-        <w:rPr>
-          <w:b/>
-          <w:bCs/>
-        </w:rPr>
-        <w:t xml:space="preserve">                     |</w:t>
-      </w:r>
-    </w:p>
-    <w:p>
-      <w:pPr>
-        <w:pStyle w:val="Screen"/>
-        <w:ind w:right="5058"/>
-        <w:rPr>
-          <w:b/>
-          <w:bCs/>
-        </w:rPr>
-      </w:pPr>
-      <w:r>
-        <w:rPr>
-          <w:b/>
-          <w:bCs/>
-        </w:rPr>
-        <w:t>|    6. Grep - search for string   |</w:t>
-      </w:r>
-    </w:p>
-    <w:p>
-      <w:pPr>
-        <w:pStyle w:val="Screen"/>
-        <w:ind w:right="5058"/>
-        <w:rPr>
-          <w:b/>
-          <w:bCs/>
-        </w:rPr>
-      </w:pPr>
-      <w:r>
-        <w:rPr>
-          <w:b/>
-          <w:bCs/>
-        </w:rPr>
-        <w:t>|    7. Locate a Member            |</w:t>
-      </w:r>
-    </w:p>
-    <w:p>
-      <w:pPr>
-        <w:pStyle w:val="Screen"/>
-        <w:ind w:right="5058"/>
-        <w:rPr>
-          <w:b/>
-          <w:bCs/>
-        </w:rPr>
-      </w:pPr>
-      <w:r>
-        <w:rPr>
-          <w:b/>
-          <w:bCs/>
-        </w:rPr>
-        <w:t>|    8. Sort the table             |</w:t>
-      </w:r>
-    </w:p>
-    <w:p>
-      <w:pPr>
-        <w:pStyle w:val="Screen"/>
-        <w:ind w:right="5058"/>
-        <w:rPr>
-          <w:b/>
-          <w:bCs/>
-        </w:rPr>
-      </w:pPr>
-      <w:r>
-        <w:rPr>
-          <w:b/>
-          <w:bCs/>
-        </w:rPr>
-        <w:t>|    9. Status of the Repository   |</w:t>
-      </w:r>
-    </w:p>
-    <w:p>
-      <w:pPr>
-        <w:pStyle w:val="Screen"/>
-        <w:ind w:right="5058"/>
-        <w:rPr>
-          <w:b/>
-          <w:bCs/>
-        </w:rPr>
-      </w:pPr>
-      <w:r>
-        <w:rPr>
-          <w:b/>
-          <w:bCs/>
-        </w:rPr>
-        <w:t xml:space="preserve">|   10. Reset </w:t>
-      </w:r>
-      <w:proofErr w:type="spellStart"/>
-      <w:r>
-        <w:rPr>
-          <w:b/>
-          <w:bCs/>
-        </w:rPr>
-        <w:t>Userids</w:t>
-      </w:r>
-      <w:proofErr w:type="spellEnd"/>
-      <w:r>
-        <w:rPr>
-          <w:b/>
-          <w:bCs/>
-        </w:rPr>
-        <w:t xml:space="preserve">              |</w:t>
-      </w:r>
-    </w:p>
-    <w:p>
-      <w:pPr>
-        <w:pStyle w:val="Screen"/>
-        <w:ind w:right="5058"/>
-        <w:rPr>
-          <w:b/>
-          <w:bCs/>
-        </w:rPr>
-      </w:pPr>
-      <w:r>
-        <w:rPr>
-          <w:b/>
-          <w:bCs/>
-        </w:rPr>
-        <w:t>|   11. End                        |</w:t>
-      </w:r>
-    </w:p>
-    <w:p>
-      <w:pPr>
-        <w:pStyle w:val="Screen"/>
-        <w:ind w:right="5058"/>
-        <w:rPr>
-          <w:b/>
-          <w:bCs/>
-        </w:rPr>
-      </w:pPr>
-      <w:r>
-        <w:rPr>
-          <w:b/>
-          <w:bCs/>
-        </w:rPr>
-        <w:t>+----------------------------------+</w:t>
+      <w:r>
+        <w:t>The locate command will find a member that starts with or matches the string provided (e.g. L GIT will find the member GITHELP).</w:t>
       </w:r>
     </w:p>
     <w:p>
       <w:pPr>
         <w:pStyle w:val="Heading2"/>
       </w:pPr>
-      <w:bookmarkStart w:id="87" w:name="_Toc33161856"/>
-      <w:r>
-        <w:t>Locate command</w:t>
+      <w:bookmarkStart w:id="87" w:name="_Toc33161857"/>
+      <w:r>
+        <w:t>Commit command</w:t>
       </w:r>
       <w:bookmarkEnd w:id="87"/>
-    </w:p>
-    <w:p>
-      <w:r>
-        <w:t>The locate command will find a member that starts with or matches the string provided (e.g. L GIT will find the member GITHELP).</w:t>
-      </w:r>
-    </w:p>
-    <w:p>
-      <w:pPr>
-        <w:pStyle w:val="Heading2"/>
-      </w:pPr>
-      <w:bookmarkStart w:id="88" w:name="_Toc33161857"/>
-      <w:r>
-        <w:t>Commit command</w:t>
-      </w:r>
-      <w:bookmarkEnd w:id="88"/>
     </w:p>
     <w:p>
       <w:r>
@@ -21490,7 +21561,7 @@
       <w:pPr>
         <w:pStyle w:val="Heading2"/>
       </w:pPr>
-      <w:bookmarkStart w:id="89" w:name="_Toc33161858"/>
+      <w:bookmarkStart w:id="88" w:name="_Toc33161858"/>
       <w:proofErr w:type="spellStart"/>
       <w:r>
         <w:t>GitLog</w:t>
@@ -21499,7 +21570,7 @@
       <w:r>
         <w:t xml:space="preserve"> command</w:t>
       </w:r>
-      <w:bookmarkEnd w:id="89"/>
+      <w:bookmarkEnd w:id="88"/>
     </w:p>
     <w:p>
       <w:r>
@@ -21523,11 +21594,11 @@
       <w:pPr>
         <w:pStyle w:val="Heading2"/>
       </w:pPr>
-      <w:bookmarkStart w:id="90" w:name="_Toc33161859"/>
+      <w:bookmarkStart w:id="89" w:name="_Toc33161859"/>
       <w:r>
         <w:t>Grep command</w:t>
       </w:r>
-      <w:bookmarkEnd w:id="90"/>
+      <w:bookmarkEnd w:id="89"/>
     </w:p>
     <w:p>
       <w:r>
@@ -21549,12 +21620,12 @@
       <w:pPr>
         <w:pStyle w:val="Heading2"/>
       </w:pPr>
-      <w:bookmarkStart w:id="91" w:name="_Toc33161860"/>
+      <w:bookmarkStart w:id="90" w:name="_Toc33161860"/>
       <w:r>
         <w:lastRenderedPageBreak/>
         <w:t>Sort command</w:t>
       </w:r>
-      <w:bookmarkEnd w:id="91"/>
+      <w:bookmarkEnd w:id="90"/>
     </w:p>
     <w:p>
       <w:pPr>
@@ -21890,11 +21961,11 @@
       <w:pPr>
         <w:pStyle w:val="Heading2"/>
       </w:pPr>
-      <w:bookmarkStart w:id="92" w:name="_Toc33161861"/>
+      <w:bookmarkStart w:id="91" w:name="_Toc33161861"/>
       <w:r>
         <w:t>Status command</w:t>
       </w:r>
-      <w:bookmarkEnd w:id="92"/>
+      <w:bookmarkEnd w:id="91"/>
     </w:p>
     <w:p>
       <w:r>
@@ -21916,14 +21987,14 @@
       <w:pPr>
         <w:pStyle w:val="Heading2"/>
       </w:pPr>
-      <w:bookmarkStart w:id="93" w:name="_Toc33161862"/>
+      <w:bookmarkStart w:id="92" w:name="_Toc33161862"/>
       <w:r>
         <w:t>Reset-IDs</w:t>
       </w:r>
       <w:r>
         <w:t xml:space="preserve"> command</w:t>
       </w:r>
-      <w:bookmarkEnd w:id="93"/>
+      <w:bookmarkEnd w:id="92"/>
     </w:p>
     <w:p>
       <w:pPr>
@@ -22054,651 +22125,651 @@
         <w:pStyle w:val="Heading2"/>
         <w:pageBreakBefore/>
       </w:pPr>
-      <w:bookmarkStart w:id="94" w:name="_Toc33161863"/>
+      <w:bookmarkStart w:id="93" w:name="_Toc33161863"/>
       <w:r>
         <w:lastRenderedPageBreak/>
         <w:t>Options (O) command</w:t>
       </w:r>
+      <w:bookmarkEnd w:id="93"/>
+    </w:p>
+    <w:p>
+      <w:pPr>
+        <w:keepNext/>
+      </w:pPr>
+      <w:r>
+        <w:t>The O command displays a popup command menu to assist those using the terse or hidden menu option.</w:t>
+      </w:r>
+    </w:p>
+    <w:p>
+      <w:pPr>
+        <w:pStyle w:val="Screen"/>
+        <w:ind w:right="4068"/>
+      </w:pPr>
+      <w:r>
+        <w:t>+---------- zigi PDS Member Commands -----------+</w:t>
+      </w:r>
+    </w:p>
+    <w:p>
+      <w:pPr>
+        <w:pStyle w:val="Screen"/>
+        <w:ind w:right="4068"/>
+      </w:pPr>
+      <w:r>
+        <w:t>|                                               |</w:t>
+      </w:r>
+    </w:p>
+    <w:p>
+      <w:pPr>
+        <w:pStyle w:val="Screen"/>
+        <w:ind w:right="4068"/>
+      </w:pPr>
+      <w:r>
+        <w:t>| Enter Selection:                              |</w:t>
+      </w:r>
+    </w:p>
+    <w:p>
+      <w:pPr>
+        <w:pStyle w:val="Screen"/>
+        <w:ind w:right="4068"/>
+      </w:pPr>
+      <w:r>
+        <w:t>|                                               |</w:t>
+      </w:r>
+    </w:p>
+    <w:p>
+      <w:pPr>
+        <w:pStyle w:val="Screen"/>
+        <w:ind w:right="4068"/>
+      </w:pPr>
+      <w:r>
+        <w:t xml:space="preserve">|  </w:t>
+      </w:r>
+      <w:proofErr w:type="spellStart"/>
+      <w:r>
+        <w:rPr>
+          <w:b/>
+          <w:bCs/>
+        </w:rPr>
+        <w:t>AddAll</w:t>
+      </w:r>
+      <w:proofErr w:type="spellEnd"/>
+      <w:r>
+        <w:t xml:space="preserve">    Add all Untracked to Git           |</w:t>
+      </w:r>
+    </w:p>
+    <w:p>
+      <w:pPr>
+        <w:pStyle w:val="Screen"/>
+        <w:ind w:right="4068"/>
+      </w:pPr>
+      <w:r>
+        <w:t xml:space="preserve">|  </w:t>
+      </w:r>
+      <w:r>
+        <w:rPr>
+          <w:b/>
+          <w:bCs/>
+        </w:rPr>
+        <w:t>Commit</w:t>
+      </w:r>
+      <w:r>
+        <w:t xml:space="preserve">    Register all changes with Git      |</w:t>
+      </w:r>
+    </w:p>
+    <w:p>
+      <w:pPr>
+        <w:pStyle w:val="Screen"/>
+        <w:ind w:right="4068"/>
+      </w:pPr>
+      <w:r>
+        <w:t xml:space="preserve">|  </w:t>
+      </w:r>
+      <w:proofErr w:type="spellStart"/>
+      <w:r>
+        <w:rPr>
+          <w:b/>
+          <w:bCs/>
+        </w:rPr>
+        <w:t>Gitlog</w:t>
+      </w:r>
+      <w:proofErr w:type="spellEnd"/>
+      <w:r>
+        <w:t xml:space="preserve">    Review the Git log                 |</w:t>
+      </w:r>
+    </w:p>
+    <w:p>
+      <w:pPr>
+        <w:pStyle w:val="Screen"/>
+        <w:ind w:right="4068"/>
+      </w:pPr>
+      <w:r>
+        <w:t xml:space="preserve">|  </w:t>
+      </w:r>
+      <w:r>
+        <w:rPr>
+          <w:b/>
+          <w:bCs/>
+        </w:rPr>
+        <w:t>Grep</w:t>
+      </w:r>
+      <w:r>
+        <w:t xml:space="preserve">      Search the repository for a string |</w:t>
+      </w:r>
+    </w:p>
+    <w:p>
+      <w:pPr>
+        <w:pStyle w:val="Screen"/>
+        <w:ind w:right="4068"/>
+      </w:pPr>
+      <w:r>
+        <w:t xml:space="preserve">|  </w:t>
+      </w:r>
+      <w:r>
+        <w:rPr>
+          <w:b/>
+          <w:bCs/>
+        </w:rPr>
+        <w:t>Locate</w:t>
+      </w:r>
+      <w:r>
+        <w:t xml:space="preserve">     </w:t>
+      </w:r>
+      <w:r>
+        <w:t>________</w:t>
+      </w:r>
+      <w:r>
+        <w:t>Locate a member           |</w:t>
+      </w:r>
+    </w:p>
+    <w:p>
+      <w:pPr>
+        <w:pStyle w:val="Screen"/>
+        <w:ind w:right="4068"/>
+      </w:pPr>
+      <w:r>
+        <w:t xml:space="preserve">|  </w:t>
+      </w:r>
+      <w:r>
+        <w:rPr>
+          <w:b/>
+          <w:bCs/>
+        </w:rPr>
+        <w:t>Reset-IDs</w:t>
+      </w:r>
+      <w:r>
+        <w:t xml:space="preserve"> Reset all </w:t>
+      </w:r>
+      <w:proofErr w:type="spellStart"/>
+      <w:r>
+        <w:t>userids</w:t>
+      </w:r>
+      <w:proofErr w:type="spellEnd"/>
+      <w:r>
+        <w:t xml:space="preserve">                  |</w:t>
+      </w:r>
+    </w:p>
+    <w:p>
+      <w:pPr>
+        <w:pStyle w:val="Screen"/>
+        <w:ind w:right="4068"/>
+      </w:pPr>
+      <w:r>
+        <w:t xml:space="preserve">|  </w:t>
+      </w:r>
+      <w:r>
+        <w:rPr>
+          <w:b/>
+          <w:bCs/>
+        </w:rPr>
+        <w:t>Sort</w:t>
+      </w:r>
+      <w:r>
+        <w:t xml:space="preserve">      </w:t>
+      </w:r>
+      <w:proofErr w:type="spellStart"/>
+      <w:r>
+        <w:t>Sort</w:t>
+      </w:r>
+      <w:proofErr w:type="spellEnd"/>
+      <w:r>
+        <w:t xml:space="preserve"> the member list               |</w:t>
+      </w:r>
+    </w:p>
+    <w:p>
+      <w:pPr>
+        <w:pStyle w:val="Screen"/>
+        <w:ind w:right="4068"/>
+      </w:pPr>
+      <w:r>
+        <w:t xml:space="preserve">|  </w:t>
+      </w:r>
+      <w:r>
+        <w:rPr>
+          <w:b/>
+          <w:bCs/>
+        </w:rPr>
+        <w:t>Status</w:t>
+      </w:r>
+      <w:r>
+        <w:t xml:space="preserve">    Get current Git status             |</w:t>
+      </w:r>
+    </w:p>
+    <w:p>
+      <w:pPr>
+        <w:pStyle w:val="Screen"/>
+        <w:ind w:right="4068"/>
+      </w:pPr>
+      <w:r>
+        <w:t xml:space="preserve">|               </w:t>
+      </w:r>
+      <w:r>
+        <w:t xml:space="preserve">Or </w:t>
+      </w:r>
+      <w:r>
+        <w:rPr>
+          <w:b/>
+          <w:bCs/>
+        </w:rPr>
+        <w:t>F3</w:t>
+      </w:r>
+      <w:r>
+        <w:t xml:space="preserve"> to cancel.</w:t>
+      </w:r>
+      <w:r>
+        <w:t xml:space="preserve">                |</w:t>
+      </w:r>
+    </w:p>
+    <w:p>
+      <w:pPr>
+        <w:pStyle w:val="Screen"/>
+        <w:ind w:right="4068"/>
+      </w:pPr>
+      <w:r>
+        <w:t>+-----------------------------------------------+</w:t>
+      </w:r>
+    </w:p>
+    <w:p>
+      <w:pPr>
+        <w:pStyle w:val="Heading2"/>
+      </w:pPr>
+      <w:bookmarkStart w:id="94" w:name="_Toc33161864"/>
+      <w:r>
+        <w:t xml:space="preserve">Member </w:t>
+      </w:r>
+      <w:r>
+        <w:t>Select option</w:t>
+      </w:r>
       <w:bookmarkEnd w:id="94"/>
     </w:p>
     <w:p>
+      <w:r>
+        <w:t xml:space="preserve">S, or </w:t>
+      </w:r>
+      <w:r>
+        <w:t>point-and-shoot</w:t>
+      </w:r>
+      <w:r>
+        <w:t>, will select the member to be opened using ISPF Edit. If the member is changed during the Edit session, then it will be copied from the z/OS dataset to the OMVS filesystem.</w:t>
+      </w:r>
+    </w:p>
+    <w:p>
+      <w:pPr>
+        <w:pStyle w:val="Heading3"/>
+      </w:pPr>
+      <w:bookmarkStart w:id="95" w:name="_Add_option"/>
+      <w:bookmarkStart w:id="96" w:name="_Toc33161865"/>
+      <w:bookmarkEnd w:id="95"/>
+      <w:r>
+        <w:t>Add option</w:t>
+      </w:r>
+      <w:bookmarkEnd w:id="96"/>
+    </w:p>
+    <w:p>
+      <w:r>
+        <w:t>The Add option will add the member</w:t>
+      </w:r>
+      <w:r>
+        <w:t xml:space="preserve">, as text, </w:t>
+      </w:r>
+      <w:r>
+        <w:t>to the git index making it eligible to be committed.</w:t>
+      </w:r>
+    </w:p>
+    <w:p>
+      <w:pPr>
+        <w:pStyle w:val="Heading3"/>
+      </w:pPr>
+      <w:bookmarkStart w:id="97" w:name="_Toc33161866"/>
+      <w:proofErr w:type="spellStart"/>
+      <w:r>
+        <w:t>AddBin</w:t>
+      </w:r>
+      <w:proofErr w:type="spellEnd"/>
+      <w:r>
+        <w:t xml:space="preserve"> option</w:t>
+      </w:r>
+      <w:bookmarkEnd w:id="97"/>
+    </w:p>
+    <w:p>
+      <w:r>
+        <w:t xml:space="preserve">The </w:t>
+      </w:r>
+      <w:proofErr w:type="spellStart"/>
+      <w:r>
+        <w:t>AddBin</w:t>
+      </w:r>
+      <w:proofErr w:type="spellEnd"/>
+      <w:r>
+        <w:t xml:space="preserve"> option will add the selected member to git in binary format and will tag the OMVS file copy of the member as binary. The .</w:t>
+      </w:r>
+      <w:proofErr w:type="spellStart"/>
+      <w:r>
+        <w:t>gitattributes</w:t>
+      </w:r>
+      <w:proofErr w:type="spellEnd"/>
+      <w:r>
+        <w:t xml:space="preserve"> file will be updated with the OMVS directory and file name so that git will always treat it as binary. This is useful for object decks and other data that should never be converted from EBCDIC to ASCII and back.</w:t>
+      </w:r>
+    </w:p>
+    <w:p>
+      <w:pPr>
+        <w:pStyle w:val="Heading3"/>
+      </w:pPr>
+      <w:bookmarkStart w:id="98" w:name="_Toc33161867"/>
+      <w:r>
+        <w:t>Browse options</w:t>
+      </w:r>
+      <w:bookmarkEnd w:id="98"/>
+    </w:p>
+    <w:p>
+      <w:r>
+        <w:t>Browse will open the member using ISPF Browse.</w:t>
+      </w:r>
+    </w:p>
+    <w:p>
+      <w:pPr>
+        <w:pStyle w:val="Heading3"/>
+      </w:pPr>
+      <w:bookmarkStart w:id="99" w:name="_Diff_option"/>
+      <w:bookmarkStart w:id="100" w:name="_Toc33161868"/>
+      <w:bookmarkEnd w:id="99"/>
+      <w:r>
+        <w:t>Diff option</w:t>
+      </w:r>
+      <w:bookmarkEnd w:id="100"/>
+    </w:p>
+    <w:p>
       <w:pPr>
         <w:keepNext/>
       </w:pPr>
       <w:r>
-        <w:t>The O command displays a popup command menu to assist those using the terse or hidden menu option.</w:t>
-      </w:r>
-    </w:p>
-    <w:p>
-      <w:pPr>
-        <w:pStyle w:val="Screen"/>
-        <w:ind w:right="4068"/>
-      </w:pPr>
-      <w:r>
-        <w:t>+---------- zigi PDS Member Commands -----------+</w:t>
-      </w:r>
-    </w:p>
-    <w:p>
-      <w:pPr>
-        <w:pStyle w:val="Screen"/>
-        <w:ind w:right="4068"/>
-      </w:pPr>
-      <w:r>
-        <w:t>|                                               |</w:t>
-      </w:r>
-    </w:p>
-    <w:p>
-      <w:pPr>
-        <w:pStyle w:val="Screen"/>
-        <w:ind w:right="4068"/>
-      </w:pPr>
-      <w:r>
-        <w:t>| Enter Selection:                              |</w:t>
-      </w:r>
-    </w:p>
-    <w:p>
-      <w:pPr>
-        <w:pStyle w:val="Screen"/>
-        <w:ind w:right="4068"/>
-      </w:pPr>
-      <w:r>
-        <w:t>|                                               |</w:t>
-      </w:r>
-    </w:p>
-    <w:p>
-      <w:pPr>
-        <w:pStyle w:val="Screen"/>
-        <w:ind w:right="4068"/>
-      </w:pPr>
-      <w:r>
-        <w:t xml:space="preserve">|  </w:t>
+        <w:t>Compares the active file in the OMVS filesystem with the last index for the file.</w:t>
+      </w:r>
+    </w:p>
+    <w:p>
+      <w:pPr>
+        <w:pStyle w:val="Screen"/>
+      </w:pPr>
+      <w:r>
+        <w:t xml:space="preserve">View   </w:t>
+      </w:r>
+      <w:r>
+        <w:t xml:space="preserve">                       </w:t>
       </w:r>
       <w:proofErr w:type="spellStart"/>
       <w:r>
-        <w:rPr>
-          <w:b/>
-          <w:bCs/>
-        </w:rPr>
-        <w:t>AddAll</w:t>
+        <w:t>zIGI</w:t>
       </w:r>
       <w:proofErr w:type="spellEnd"/>
       <w:r>
-        <w:t xml:space="preserve">    Add all Untracked to Git           |</w:t>
-      </w:r>
-    </w:p>
-    <w:p>
-      <w:pPr>
-        <w:pStyle w:val="Screen"/>
-        <w:ind w:right="4068"/>
-      </w:pPr>
-      <w:r>
-        <w:t xml:space="preserve">|  </w:t>
-      </w:r>
-      <w:r>
-        <w:rPr>
-          <w:b/>
-          <w:bCs/>
-        </w:rPr>
-        <w:t>Commit</w:t>
-      </w:r>
-      <w:r>
-        <w:t xml:space="preserve">    Register all changes with Git      |</w:t>
-      </w:r>
-    </w:p>
-    <w:p>
-      <w:pPr>
-        <w:pStyle w:val="Screen"/>
-        <w:ind w:right="4068"/>
-      </w:pPr>
-      <w:r>
-        <w:t xml:space="preserve">|  </w:t>
+        <w:t xml:space="preserve"> Git Messages               Lines  0000000000</w:t>
+      </w:r>
+    </w:p>
+    <w:p>
+      <w:pPr>
+        <w:pStyle w:val="Screen"/>
+      </w:pPr>
+      <w:r>
+        <w:t xml:space="preserve"> Command ===&gt;                                                  Scroll ===&gt; PAGE</w:t>
+      </w:r>
+    </w:p>
+    <w:p>
+      <w:pPr>
+        <w:pStyle w:val="Screen"/>
+      </w:pPr>
+      <w:r>
+        <w:t>********************************* Top of Data **********************************</w:t>
+      </w:r>
+    </w:p>
+    <w:p>
+      <w:pPr>
+        <w:pStyle w:val="Screen"/>
+      </w:pPr>
+      <w:r>
+        <w:t>diff --git a/ZIGI.V1R1.EXEC/GITHELP b/ZIGI.V1R1.EXEC/GITHELP</w:t>
+      </w:r>
+    </w:p>
+    <w:p>
+      <w:pPr>
+        <w:pStyle w:val="Screen"/>
+      </w:pPr>
+      <w:r>
+        <w:t>index b8477c</w:t>
+      </w:r>
+      <w:proofErr w:type="gramStart"/>
+      <w:r>
+        <w:t>8..</w:t>
+      </w:r>
+      <w:proofErr w:type="gramEnd"/>
+      <w:r>
+        <w:t>179875b 100644</w:t>
+      </w:r>
+    </w:p>
+    <w:p>
+      <w:pPr>
+        <w:pStyle w:val="Screen"/>
+      </w:pPr>
+      <w:r>
+        <w:t>--- a/ZIGI.V1R1.EXEC/GITHELP</w:t>
+      </w:r>
+    </w:p>
+    <w:p>
+      <w:pPr>
+        <w:pStyle w:val="Screen"/>
+      </w:pPr>
+      <w:r>
+        <w:t>+++ b/ZIGI.V1R1.EXEC/GITHELP</w:t>
+      </w:r>
+    </w:p>
+    <w:p>
+      <w:pPr>
+        <w:pStyle w:val="Screen"/>
+      </w:pPr>
+      <w:r>
+        <w:t>@@ -224,7 +224,7 @@ popup:</w:t>
+      </w:r>
+    </w:p>
+    <w:p>
+      <w:pPr>
+        <w:pStyle w:val="Screen"/>
+      </w:pPr>
+      <w:r>
+        <w:t xml:space="preserve">  parse </w:t>
       </w:r>
       <w:proofErr w:type="spellStart"/>
       <w:r>
-        <w:rPr>
-          <w:b/>
-          <w:bCs/>
-        </w:rPr>
-        <w:t>Gitlog</w:t>
+        <w:t>arg</w:t>
       </w:r>
       <w:proofErr w:type="spellEnd"/>
       <w:r>
-        <w:t xml:space="preserve">    Review the Git log                 |</w:t>
-      </w:r>
-    </w:p>
-    <w:p>
-      <w:pPr>
-        <w:pStyle w:val="Screen"/>
-        <w:ind w:right="4068"/>
-      </w:pPr>
-      <w:r>
-        <w:t xml:space="preserve">|  </w:t>
-      </w:r>
-      <w:r>
-        <w:rPr>
-          <w:b/>
-          <w:bCs/>
-        </w:rPr>
-        <w:t>Grep</w:t>
-      </w:r>
-      <w:r>
-        <w:t xml:space="preserve">      Search the repository for a string |</w:t>
-      </w:r>
-    </w:p>
-    <w:p>
-      <w:pPr>
-        <w:pStyle w:val="Screen"/>
-        <w:ind w:right="4068"/>
-      </w:pPr>
-      <w:r>
-        <w:t xml:space="preserve">|  </w:t>
-      </w:r>
-      <w:r>
-        <w:rPr>
-          <w:b/>
-          <w:bCs/>
-        </w:rPr>
-        <w:t>Locate</w:t>
-      </w:r>
-      <w:r>
-        <w:t xml:space="preserve">     </w:t>
-      </w:r>
-      <w:r>
-        <w:t>________</w:t>
-      </w:r>
-      <w:r>
-        <w:t>Locate a member           |</w:t>
-      </w:r>
-    </w:p>
-    <w:p>
-      <w:pPr>
-        <w:pStyle w:val="Screen"/>
-        <w:ind w:right="4068"/>
-      </w:pPr>
-      <w:r>
-        <w:t xml:space="preserve">|  </w:t>
-      </w:r>
-      <w:r>
-        <w:rPr>
-          <w:b/>
-          <w:bCs/>
-        </w:rPr>
-        <w:t>Reset-IDs</w:t>
-      </w:r>
-      <w:r>
-        <w:t xml:space="preserve"> Reset all </w:t>
+        <w:t xml:space="preserve"> msg1</w:t>
+      </w:r>
+    </w:p>
+    <w:p>
+      <w:pPr>
+        <w:pStyle w:val="Screen"/>
+      </w:pPr>
+      <w:r>
+        <w:t xml:space="preserve">  msg2 = 'Patience . . .'</w:t>
+      </w:r>
+    </w:p>
+    <w:p>
+      <w:pPr>
+        <w:pStyle w:val="Screen"/>
+      </w:pPr>
+      <w:r>
+        <w:t xml:space="preserve">   call </w:t>
       </w:r>
       <w:proofErr w:type="spellStart"/>
       <w:r>
-        <w:t>userids</w:t>
+        <w:t>pfshow</w:t>
       </w:r>
       <w:proofErr w:type="spellEnd"/>
       <w:r>
-        <w:t xml:space="preserve">                  |</w:t>
-      </w:r>
-    </w:p>
-    <w:p>
-      <w:pPr>
-        <w:pStyle w:val="Screen"/>
-        <w:ind w:right="4068"/>
-      </w:pPr>
-      <w:r>
-        <w:t xml:space="preserve">|  </w:t>
-      </w:r>
-      <w:r>
-        <w:rPr>
-          <w:b/>
-          <w:bCs/>
-        </w:rPr>
-        <w:t>Sort</w:t>
-      </w:r>
-      <w:r>
-        <w:t xml:space="preserve">      </w:t>
+        <w:t xml:space="preserve"> 'off'           /* make sure </w:t>
       </w:r>
       <w:proofErr w:type="spellStart"/>
       <w:r>
-        <w:t>Sort</w:t>
+        <w:t>pfshow</w:t>
       </w:r>
       <w:proofErr w:type="spellEnd"/>
       <w:r>
-        <w:t xml:space="preserve"> the member list               |</w:t>
-      </w:r>
-    </w:p>
-    <w:p>
-      <w:pPr>
-        <w:pStyle w:val="Screen"/>
-        <w:ind w:right="4068"/>
-      </w:pPr>
-      <w:r>
-        <w:t xml:space="preserve">|  </w:t>
-      </w:r>
-      <w:r>
-        <w:rPr>
-          <w:b/>
-          <w:bCs/>
-        </w:rPr>
-        <w:t>Status</w:t>
-      </w:r>
-      <w:r>
-        <w:t xml:space="preserve">    Get current Git status             |</w:t>
-      </w:r>
-    </w:p>
-    <w:p>
-      <w:pPr>
-        <w:pStyle w:val="Screen"/>
-        <w:ind w:right="4068"/>
-      </w:pPr>
-      <w:r>
-        <w:t xml:space="preserve">|               </w:t>
-      </w:r>
-      <w:r>
-        <w:t xml:space="preserve">Or </w:t>
-      </w:r>
-      <w:r>
-        <w:rPr>
-          <w:b/>
-          <w:bCs/>
-        </w:rPr>
-        <w:t>F3</w:t>
-      </w:r>
-      <w:r>
-        <w:t xml:space="preserve"> to cancel.</w:t>
-      </w:r>
-      <w:r>
-        <w:t xml:space="preserve">                |</w:t>
-      </w:r>
-    </w:p>
-    <w:p>
-      <w:pPr>
-        <w:pStyle w:val="Screen"/>
-        <w:ind w:right="4068"/>
-      </w:pPr>
-      <w:r>
-        <w:t>+-----------------------------------------------+</w:t>
-      </w:r>
-    </w:p>
-    <w:p>
-      <w:pPr>
-        <w:pStyle w:val="Heading2"/>
-      </w:pPr>
-      <w:bookmarkStart w:id="95" w:name="_Toc33161864"/>
-      <w:r>
-        <w:t xml:space="preserve">Member </w:t>
-      </w:r>
-      <w:r>
-        <w:t>Select option</w:t>
-      </w:r>
-      <w:bookmarkEnd w:id="95"/>
-    </w:p>
-    <w:p>
-      <w:r>
-        <w:t xml:space="preserve">S, or </w:t>
-      </w:r>
-      <w:r>
-        <w:t>point-and-shoot</w:t>
-      </w:r>
-      <w:r>
-        <w:t>, will select the member to be opened using ISPF Edit. If the member is changed during the Edit session, then it will be copied from the z/OS dataset to the OMVS filesystem.</w:t>
+        <w:t xml:space="preserve"> is off */</w:t>
+      </w:r>
+    </w:p>
+    <w:p>
+      <w:pPr>
+        <w:pStyle w:val="Screen"/>
+      </w:pPr>
+      <w:r>
+        <w:t>- '</w:t>
+      </w:r>
+      <w:proofErr w:type="spellStart"/>
+      <w:r>
+        <w:t>addpop</w:t>
+      </w:r>
+      <w:proofErr w:type="spellEnd"/>
+      <w:r>
+        <w:t>'</w:t>
+      </w:r>
+    </w:p>
+    <w:p>
+      <w:pPr>
+        <w:pStyle w:val="Screen"/>
+      </w:pPr>
+      <w:r>
+        <w:t>+  '</w:t>
+      </w:r>
+      <w:proofErr w:type="spellStart"/>
+      <w:r>
+        <w:t>Addpop</w:t>
+      </w:r>
+      <w:proofErr w:type="spellEnd"/>
+      <w:r>
+        <w:t xml:space="preserve"> row(4) column(12)'</w:t>
+      </w:r>
+    </w:p>
+    <w:p>
+      <w:pPr>
+        <w:pStyle w:val="Screen"/>
+      </w:pPr>
+      <w:r>
+        <w:t xml:space="preserve">  'Control Display Lock'</w:t>
+      </w:r>
+    </w:p>
+    <w:p>
+      <w:pPr>
+        <w:pStyle w:val="Screen"/>
+      </w:pPr>
+      <w:r>
+        <w:t xml:space="preserve">  'Display Panel(</w:t>
+      </w:r>
+      <w:proofErr w:type="spellStart"/>
+      <w:r>
+        <w:t>gitpop</w:t>
+      </w:r>
+      <w:proofErr w:type="spellEnd"/>
+      <w:r>
+        <w:t>)'</w:t>
+      </w:r>
+    </w:p>
+    <w:p>
+      <w:pPr>
+        <w:pStyle w:val="Screen"/>
+      </w:pPr>
+      <w:r>
+        <w:t xml:space="preserve">  '</w:t>
+      </w:r>
+      <w:proofErr w:type="spellStart"/>
+      <w:r>
+        <w:t>rempop</w:t>
+      </w:r>
+      <w:proofErr w:type="spellEnd"/>
+      <w:r>
+        <w:t>'</w:t>
+      </w:r>
+    </w:p>
+    <w:p>
+      <w:pPr>
+        <w:pStyle w:val="Screen"/>
+      </w:pPr>
+      <w:r>
+        <w:t>******************************** Bottom of Data ********************************</w:t>
+      </w:r>
+    </w:p>
+    <w:p/>
+    <w:p>
+      <w:r>
+        <w:t xml:space="preserve">The diff is displayed using ISPF View that has been enhanced to </w:t>
+      </w:r>
+      <w:proofErr w:type="spellStart"/>
+      <w:r>
+        <w:t>hilite</w:t>
+      </w:r>
+      <w:proofErr w:type="spellEnd"/>
+      <w:r>
+        <w:t xml:space="preserve"> the </w:t>
+      </w:r>
+      <w:r>
+        <w:rPr>
+          <w:color w:val="FF0000"/>
+        </w:rPr>
+        <w:t xml:space="preserve">additions </w:t>
+      </w:r>
+      <w:r>
+        <w:t xml:space="preserve">and </w:t>
+      </w:r>
+      <w:r>
+        <w:rPr>
+          <w:color w:val="0070C0"/>
+        </w:rPr>
+        <w:t xml:space="preserve">deletions </w:t>
+      </w:r>
+      <w:r>
+        <w:t xml:space="preserve">in the file. </w:t>
+      </w:r>
+      <w:r>
+        <w:t xml:space="preserve">If there have been no changes since the last </w:t>
+      </w:r>
+      <w:r>
+        <w:t>commit,</w:t>
+      </w:r>
+      <w:r>
+        <w:t xml:space="preserve"> then there will be nothing to compare.</w:t>
       </w:r>
     </w:p>
     <w:p>
       <w:pPr>
         <w:pStyle w:val="Heading3"/>
       </w:pPr>
-      <w:bookmarkStart w:id="96" w:name="_Add_option"/>
-      <w:bookmarkStart w:id="97" w:name="_Toc33161865"/>
-      <w:bookmarkEnd w:id="96"/>
-      <w:r>
-        <w:t>Add option</w:t>
-      </w:r>
-      <w:bookmarkEnd w:id="97"/>
-    </w:p>
-    <w:p>
-      <w:r>
-        <w:t>The Add option will add the member</w:t>
-      </w:r>
-      <w:r>
-        <w:t xml:space="preserve">, as text, </w:t>
-      </w:r>
-      <w:r>
-        <w:t>to the git index making it eligible to be committed.</w:t>
-      </w:r>
-    </w:p>
-    <w:p>
-      <w:pPr>
-        <w:pStyle w:val="Heading3"/>
-      </w:pPr>
-      <w:bookmarkStart w:id="98" w:name="_Toc33161866"/>
-      <w:proofErr w:type="spellStart"/>
-      <w:r>
-        <w:t>AddBin</w:t>
-      </w:r>
-      <w:proofErr w:type="spellEnd"/>
-      <w:r>
-        <w:t xml:space="preserve"> option</w:t>
-      </w:r>
-      <w:bookmarkEnd w:id="98"/>
-    </w:p>
-    <w:p>
-      <w:r>
-        <w:t xml:space="preserve">The </w:t>
-      </w:r>
-      <w:proofErr w:type="spellStart"/>
-      <w:r>
-        <w:t>AddBin</w:t>
-      </w:r>
-      <w:proofErr w:type="spellEnd"/>
-      <w:r>
-        <w:t xml:space="preserve"> option will add the selected member to git in binary format and will tag the OMVS file copy of the member as binary. The .</w:t>
-      </w:r>
-      <w:proofErr w:type="spellStart"/>
-      <w:r>
-        <w:t>gitattributes</w:t>
-      </w:r>
-      <w:proofErr w:type="spellEnd"/>
-      <w:r>
-        <w:t xml:space="preserve"> file will be updated with the OMVS directory and file name so that git will always treat it as binary. This is useful for object decks and other data that should never be converted from EBCDIC to ASCII and back.</w:t>
-      </w:r>
-    </w:p>
-    <w:p>
-      <w:pPr>
-        <w:pStyle w:val="Heading3"/>
-      </w:pPr>
-      <w:bookmarkStart w:id="99" w:name="_Toc33161867"/>
-      <w:r>
-        <w:t>Browse options</w:t>
-      </w:r>
-      <w:bookmarkEnd w:id="99"/>
-    </w:p>
-    <w:p>
-      <w:r>
-        <w:t>Browse will open the member using ISPF Browse.</w:t>
-      </w:r>
-    </w:p>
-    <w:p>
-      <w:pPr>
-        <w:pStyle w:val="Heading3"/>
-      </w:pPr>
-      <w:bookmarkStart w:id="100" w:name="_Diff_option"/>
-      <w:bookmarkStart w:id="101" w:name="_Toc33161868"/>
-      <w:bookmarkEnd w:id="100"/>
-      <w:r>
-        <w:t>Diff option</w:t>
-      </w:r>
+      <w:bookmarkStart w:id="101" w:name="_History_option"/>
+      <w:bookmarkStart w:id="102" w:name="_Toc33161869"/>
       <w:bookmarkEnd w:id="101"/>
-    </w:p>
-    <w:p>
-      <w:pPr>
-        <w:keepNext/>
-      </w:pPr>
-      <w:r>
-        <w:t>Compares the active file in the OMVS filesystem with the last index for the file.</w:t>
-      </w:r>
-    </w:p>
-    <w:p>
-      <w:pPr>
-        <w:pStyle w:val="Screen"/>
-      </w:pPr>
-      <w:r>
-        <w:t xml:space="preserve">View   </w:t>
-      </w:r>
-      <w:r>
-        <w:t xml:space="preserve">                       </w:t>
-      </w:r>
-      <w:proofErr w:type="spellStart"/>
-      <w:r>
-        <w:t>zIGI</w:t>
-      </w:r>
-      <w:proofErr w:type="spellEnd"/>
-      <w:r>
-        <w:t xml:space="preserve"> Git Messages               Lines  0000000000</w:t>
-      </w:r>
-    </w:p>
-    <w:p>
-      <w:pPr>
-        <w:pStyle w:val="Screen"/>
-      </w:pPr>
-      <w:r>
-        <w:t xml:space="preserve"> Command ===&gt;                                                  Scroll ===&gt; PAGE</w:t>
-      </w:r>
-    </w:p>
-    <w:p>
-      <w:pPr>
-        <w:pStyle w:val="Screen"/>
-      </w:pPr>
-      <w:r>
-        <w:t>********************************* Top of Data **********************************</w:t>
-      </w:r>
-    </w:p>
-    <w:p>
-      <w:pPr>
-        <w:pStyle w:val="Screen"/>
-      </w:pPr>
-      <w:r>
-        <w:t>diff --git a/ZIGI.V1R1.EXEC/GITHELP b/ZIGI.V1R1.EXEC/GITHELP</w:t>
-      </w:r>
-    </w:p>
-    <w:p>
-      <w:pPr>
-        <w:pStyle w:val="Screen"/>
-      </w:pPr>
-      <w:r>
-        <w:t>index b8477c</w:t>
-      </w:r>
-      <w:proofErr w:type="gramStart"/>
-      <w:r>
-        <w:t>8..</w:t>
-      </w:r>
-      <w:proofErr w:type="gramEnd"/>
-      <w:r>
-        <w:t>179875b 100644</w:t>
-      </w:r>
-    </w:p>
-    <w:p>
-      <w:pPr>
-        <w:pStyle w:val="Screen"/>
-      </w:pPr>
-      <w:r>
-        <w:t>--- a/ZIGI.V1R1.EXEC/GITHELP</w:t>
-      </w:r>
-    </w:p>
-    <w:p>
-      <w:pPr>
-        <w:pStyle w:val="Screen"/>
-      </w:pPr>
-      <w:r>
-        <w:t>+++ b/ZIGI.V1R1.EXEC/GITHELP</w:t>
-      </w:r>
-    </w:p>
-    <w:p>
-      <w:pPr>
-        <w:pStyle w:val="Screen"/>
-      </w:pPr>
-      <w:r>
-        <w:t>@@ -224,7 +224,7 @@ popup:</w:t>
-      </w:r>
-    </w:p>
-    <w:p>
-      <w:pPr>
-        <w:pStyle w:val="Screen"/>
-      </w:pPr>
-      <w:r>
-        <w:t xml:space="preserve">  parse </w:t>
-      </w:r>
-      <w:proofErr w:type="spellStart"/>
-      <w:r>
-        <w:t>arg</w:t>
-      </w:r>
-      <w:proofErr w:type="spellEnd"/>
-      <w:r>
-        <w:t xml:space="preserve"> msg1</w:t>
-      </w:r>
-    </w:p>
-    <w:p>
-      <w:pPr>
-        <w:pStyle w:val="Screen"/>
-      </w:pPr>
-      <w:r>
-        <w:t xml:space="preserve">  msg2 = 'Patience . . .'</w:t>
-      </w:r>
-    </w:p>
-    <w:p>
-      <w:pPr>
-        <w:pStyle w:val="Screen"/>
-      </w:pPr>
-      <w:r>
-        <w:t xml:space="preserve">   call </w:t>
-      </w:r>
-      <w:proofErr w:type="spellStart"/>
-      <w:r>
-        <w:t>pfshow</w:t>
-      </w:r>
-      <w:proofErr w:type="spellEnd"/>
-      <w:r>
-        <w:t xml:space="preserve"> 'off'           /* make sure </w:t>
-      </w:r>
-      <w:proofErr w:type="spellStart"/>
-      <w:r>
-        <w:t>pfshow</w:t>
-      </w:r>
-      <w:proofErr w:type="spellEnd"/>
-      <w:r>
-        <w:t xml:space="preserve"> is off */</w:t>
-      </w:r>
-    </w:p>
-    <w:p>
-      <w:pPr>
-        <w:pStyle w:val="Screen"/>
-      </w:pPr>
-      <w:r>
-        <w:t>- '</w:t>
-      </w:r>
-      <w:proofErr w:type="spellStart"/>
-      <w:r>
-        <w:t>addpop</w:t>
-      </w:r>
-      <w:proofErr w:type="spellEnd"/>
-      <w:r>
-        <w:t>'</w:t>
-      </w:r>
-    </w:p>
-    <w:p>
-      <w:pPr>
-        <w:pStyle w:val="Screen"/>
-      </w:pPr>
-      <w:r>
-        <w:t>+  '</w:t>
-      </w:r>
-      <w:proofErr w:type="spellStart"/>
-      <w:r>
-        <w:t>Addpop</w:t>
-      </w:r>
-      <w:proofErr w:type="spellEnd"/>
-      <w:r>
-        <w:t xml:space="preserve"> row(4) column(12)'</w:t>
-      </w:r>
-    </w:p>
-    <w:p>
-      <w:pPr>
-        <w:pStyle w:val="Screen"/>
-      </w:pPr>
-      <w:r>
-        <w:t xml:space="preserve">  'Control Display Lock'</w:t>
-      </w:r>
-    </w:p>
-    <w:p>
-      <w:pPr>
-        <w:pStyle w:val="Screen"/>
-      </w:pPr>
-      <w:r>
-        <w:t xml:space="preserve">  'Display Panel(</w:t>
-      </w:r>
-      <w:proofErr w:type="spellStart"/>
-      <w:r>
-        <w:t>gitpop</w:t>
-      </w:r>
-      <w:proofErr w:type="spellEnd"/>
-      <w:r>
-        <w:t>)'</w:t>
-      </w:r>
-    </w:p>
-    <w:p>
-      <w:pPr>
-        <w:pStyle w:val="Screen"/>
-      </w:pPr>
-      <w:r>
-        <w:t xml:space="preserve">  '</w:t>
-      </w:r>
-      <w:proofErr w:type="spellStart"/>
-      <w:r>
-        <w:t>rempop</w:t>
-      </w:r>
-      <w:proofErr w:type="spellEnd"/>
-      <w:r>
-        <w:t>'</w:t>
-      </w:r>
-    </w:p>
-    <w:p>
-      <w:pPr>
-        <w:pStyle w:val="Screen"/>
-      </w:pPr>
-      <w:r>
-        <w:t>******************************** Bottom of Data ********************************</w:t>
-      </w:r>
-    </w:p>
-    <w:p/>
-    <w:p>
-      <w:r>
-        <w:t xml:space="preserve">The diff is displayed using ISPF View that has been enhanced to </w:t>
-      </w:r>
-      <w:proofErr w:type="spellStart"/>
-      <w:r>
-        <w:t>hilite</w:t>
-      </w:r>
-      <w:proofErr w:type="spellEnd"/>
-      <w:r>
-        <w:t xml:space="preserve"> the </w:t>
-      </w:r>
-      <w:r>
-        <w:rPr>
-          <w:color w:val="FF0000"/>
-        </w:rPr>
-        <w:t xml:space="preserve">additions </w:t>
-      </w:r>
-      <w:r>
-        <w:t xml:space="preserve">and </w:t>
-      </w:r>
-      <w:r>
-        <w:rPr>
-          <w:color w:val="0070C0"/>
-        </w:rPr>
-        <w:t xml:space="preserve">deletions </w:t>
-      </w:r>
-      <w:r>
-        <w:t xml:space="preserve">in the file. </w:t>
-      </w:r>
-      <w:r>
-        <w:t xml:space="preserve">If there have been no changes since the last </w:t>
-      </w:r>
-      <w:r>
-        <w:t>commit,</w:t>
-      </w:r>
-      <w:r>
-        <w:t xml:space="preserve"> then there will be nothing to compare.</w:t>
-      </w:r>
-    </w:p>
-    <w:p>
-      <w:pPr>
-        <w:pStyle w:val="Heading3"/>
-      </w:pPr>
-      <w:bookmarkStart w:id="102" w:name="_History_option"/>
-      <w:bookmarkStart w:id="103" w:name="_Toc33161869"/>
-      <w:bookmarkEnd w:id="102"/>
       <w:r>
         <w:lastRenderedPageBreak/>
         <w:t>History option</w:t>
       </w:r>
-      <w:bookmarkEnd w:id="103"/>
+      <w:bookmarkEnd w:id="102"/>
     </w:p>
     <w:p>
       <w:pPr>
@@ -22731,7 +22802,7 @@
         <w:t xml:space="preserve">--------------------------------- (zigi </w:t>
       </w:r>
       <w:r>
-        <w:t>V2R1</w:t>
+        <w:t>V2R5</w:t>
       </w:r>
       <w:r>
         <w:t>) -------------------- Row 1 of 15</w:t>
@@ -23655,11 +23726,11 @@
       <w:pPr>
         <w:pStyle w:val="Heading3"/>
       </w:pPr>
-      <w:bookmarkStart w:id="104" w:name="_Toc33161870"/>
+      <w:bookmarkStart w:id="103" w:name="_Toc33161870"/>
       <w:r>
         <w:t>Remove and Rename</w:t>
       </w:r>
-      <w:bookmarkEnd w:id="104"/>
+      <w:bookmarkEnd w:id="103"/>
     </w:p>
     <w:p>
       <w:r>
@@ -23692,32 +23763,32 @@
       <w:pPr>
         <w:pStyle w:val="Heading3"/>
       </w:pPr>
-      <w:bookmarkStart w:id="105" w:name="_Toc33161871"/>
+      <w:bookmarkStart w:id="104" w:name="_Toc33161871"/>
       <w:r>
         <w:t>Undo</w:t>
       </w:r>
+      <w:bookmarkEnd w:id="104"/>
+    </w:p>
+    <w:p>
+      <w:r>
+        <w:t xml:space="preserve">Undo will revert any changes made to a PDS member </w:t>
+      </w:r>
+      <w:r>
+        <w:t>before</w:t>
+      </w:r>
+      <w:r>
+        <w:t xml:space="preserve"> a commit. This means the status is [M}, { M], or [MM].</w:t>
+      </w:r>
+    </w:p>
+    <w:p>
+      <w:pPr>
+        <w:pStyle w:val="Heading3"/>
+      </w:pPr>
+      <w:bookmarkStart w:id="105" w:name="_Toc33161872"/>
+      <w:r>
+        <w:t>View</w:t>
+      </w:r>
       <w:bookmarkEnd w:id="105"/>
-    </w:p>
-    <w:p>
-      <w:r>
-        <w:t xml:space="preserve">Undo will revert any changes made to a PDS member </w:t>
-      </w:r>
-      <w:r>
-        <w:t>before</w:t>
-      </w:r>
-      <w:r>
-        <w:t xml:space="preserve"> a commit. This means the status is [M}, { M], or [MM].</w:t>
-      </w:r>
-    </w:p>
-    <w:p>
-      <w:pPr>
-        <w:pStyle w:val="Heading3"/>
-      </w:pPr>
-      <w:bookmarkStart w:id="106" w:name="_Toc33161872"/>
-      <w:r>
-        <w:t>View</w:t>
-      </w:r>
-      <w:bookmarkEnd w:id="106"/>
     </w:p>
     <w:p>
       <w:r>
@@ -23729,12 +23800,12 @@
         <w:pStyle w:val="Heading3"/>
         <w:pageBreakBefore/>
       </w:pPr>
-      <w:bookmarkStart w:id="107" w:name="_Toc33161873"/>
+      <w:bookmarkStart w:id="106" w:name="_Toc33161873"/>
       <w:r>
         <w:lastRenderedPageBreak/>
         <w:t>/ Row Selection Prompt</w:t>
       </w:r>
-      <w:bookmarkEnd w:id="107"/>
+      <w:bookmarkEnd w:id="106"/>
     </w:p>
     <w:p>
       <w:pPr>
@@ -24012,6 +24083,8 @@
       </w:r>
     </w:p>
     <w:p>
+      <w:bookmarkStart w:id="107" w:name="_GoBack"/>
+      <w:bookmarkEnd w:id="107"/>
       <w:r>
         <w:lastRenderedPageBreak/>
         <w:t xml:space="preserve">Git status cheat sheet </w:t>
@@ -28275,7 +28348,7 @@
 </file>
 
 <file path=customXml/itemProps2.xml><?xml version="1.0" encoding="utf-8"?>
-<ds:datastoreItem xmlns:ds="http://schemas.openxmlformats.org/officeDocument/2006/customXml" ds:itemID="{77A78187-6D19-46F6-8DAF-D4F17D522529}">
+<ds:datastoreItem xmlns:ds="http://schemas.openxmlformats.org/officeDocument/2006/customXml" ds:itemID="{BA7F09C6-77A2-47B6-A99C-4C5DDD5944B2}">
   <ds:schemaRefs>
     <ds:schemaRef ds:uri="http://schemas.openxmlformats.org/officeDocument/2006/bibliography"/>
   </ds:schemaRefs>
